--- a/Konspekt - Tomasz Izydorczyk (40389).docx
+++ b/Konspekt - Tomasz Izydorczyk (40389).docx
@@ -1,6 +1,6 @@
 
 <file path=word/document.xml><?xml version="1.0" encoding="utf-8"?>
-<w:document xmlns:wpc="http://schemas.microsoft.com/office/word/2010/wordprocessingCanvas" xmlns:cx="http://schemas.microsoft.com/office/drawing/2014/chartex" xmlns:cx1="http://schemas.microsoft.com/office/drawing/2015/9/8/chartex" xmlns:cx2="http://schemas.microsoft.com/office/drawing/2015/10/21/chartex" xmlns:cx3="http://schemas.microsoft.com/office/drawing/2016/5/9/chartex" xmlns:cx4="http://schemas.microsoft.com/office/drawing/2016/5/10/chartex" xmlns:cx5="http://schemas.microsoft.com/office/drawing/2016/5/11/chartex" xmlns:cx6="http://schemas.microsoft.com/office/drawing/2016/5/12/chartex" xmlns:cx7="http://schemas.microsoft.com/office/drawing/2016/5/13/chartex" xmlns:cx8="http://schemas.microsoft.com/office/drawing/2016/5/14/chartex" xmlns:mc="http://schemas.openxmlformats.org/markup-compatibility/2006" xmlns:aink="http://schemas.microsoft.com/office/drawing/2016/ink" xmlns:am3d="http://schemas.microsoft.com/office/drawing/2017/model3d" xmlns:o="urn:schemas-microsoft-com:office:office" xmlns:oel="http://schemas.microsoft.com/office/2019/extlst" xmlns:r="http://schemas.openxmlformats.org/officeDocument/2006/relationships" xmlns:m="http://schemas.openxmlformats.org/officeDocument/2006/math" xmlns:v="urn:schemas-microsoft-com:vml" xmlns:wp14="http://schemas.microsoft.com/office/word/2010/wordprocessingDrawing" xmlns:wp="http://schemas.openxmlformats.org/drawingml/2006/wordprocessingDrawing" xmlns:w10="urn:schemas-microsoft-com:office:word" xmlns:w="http://schemas.openxmlformats.org/wordprocessingml/2006/main" xmlns:w14="http://schemas.microsoft.com/office/word/2010/wordml" xmlns:w15="http://schemas.microsoft.com/office/word/2012/wordml" xmlns:w16cex="http://schemas.microsoft.com/office/word/2018/wordml/cex" xmlns:w16cid="http://schemas.microsoft.com/office/word/2016/wordml/cid" xmlns:w16="http://schemas.microsoft.com/office/word/2018/wordml" xmlns:w16du="http://schemas.microsoft.com/office/word/2023/wordml/word16du" xmlns:w16sdtdh="http://schemas.microsoft.com/office/word/2020/wordml/sdtdatahash" xmlns:w16se="http://schemas.microsoft.com/office/word/2015/wordml/symex" xmlns:wpg="http://schemas.microsoft.com/office/word/2010/wordprocessingGroup" xmlns:wpi="http://schemas.microsoft.com/office/word/2010/wordprocessingInk" xmlns:wne="http://schemas.microsoft.com/office/word/2006/wordml" xmlns:wps="http://schemas.microsoft.com/office/word/2010/wordprocessingShape" mc:Ignorable="w14 w15 w16se w16cid w16 w16cex w16sdtdh w16du wp14">
+<w:document xmlns:wpc="http://schemas.microsoft.com/office/word/2010/wordprocessingCanvas" xmlns:cx="http://schemas.microsoft.com/office/drawing/2014/chartex" xmlns:cx1="http://schemas.microsoft.com/office/drawing/2015/9/8/chartex" xmlns:cx2="http://schemas.microsoft.com/office/drawing/2015/10/21/chartex" xmlns:cx3="http://schemas.microsoft.com/office/drawing/2016/5/9/chartex" xmlns:cx4="http://schemas.microsoft.com/office/drawing/2016/5/10/chartex" xmlns:cx5="http://schemas.microsoft.com/office/drawing/2016/5/11/chartex" xmlns:cx6="http://schemas.microsoft.com/office/drawing/2016/5/12/chartex" xmlns:cx7="http://schemas.microsoft.com/office/drawing/2016/5/13/chartex" xmlns:cx8="http://schemas.microsoft.com/office/drawing/2016/5/14/chartex" xmlns:mc="http://schemas.openxmlformats.org/markup-compatibility/2006" xmlns:aink="http://schemas.microsoft.com/office/drawing/2016/ink" xmlns:am3d="http://schemas.microsoft.com/office/drawing/2017/model3d" xmlns:o="urn:schemas-microsoft-com:office:office" xmlns:oel="http://schemas.microsoft.com/office/2019/extlst" xmlns:r="http://schemas.openxmlformats.org/officeDocument/2006/relationships" xmlns:m="http://schemas.openxmlformats.org/officeDocument/2006/math" xmlns:v="urn:schemas-microsoft-com:vml" xmlns:wp14="http://schemas.microsoft.com/office/word/2010/wordprocessingDrawing" xmlns:wp="http://schemas.openxmlformats.org/drawingml/2006/wordprocessingDrawing" xmlns:w10="urn:schemas-microsoft-com:office:word" xmlns:w="http://schemas.openxmlformats.org/wordprocessingml/2006/main" xmlns:w14="http://schemas.microsoft.com/office/word/2010/wordml" xmlns:w15="http://schemas.microsoft.com/office/word/2012/wordml" xmlns:w16cex="http://schemas.microsoft.com/office/word/2018/wordml/cex" xmlns:w16cid="http://schemas.microsoft.com/office/word/2016/wordml/cid" xmlns:w16="http://schemas.microsoft.com/office/word/2018/wordml" xmlns:w16du="http://schemas.microsoft.com/office/word/2023/wordml/word16du" xmlns:w16sdtdh="http://schemas.microsoft.com/office/word/2020/wordml/sdtdatahash" xmlns:w16sdtfl="http://schemas.microsoft.com/office/word/2024/wordml/sdtformatlock" xmlns:w16se="http://schemas.microsoft.com/office/word/2015/wordml/symex" xmlns:wpg="http://schemas.microsoft.com/office/word/2010/wordprocessingGroup" xmlns:wpi="http://schemas.microsoft.com/office/word/2010/wordprocessingInk" xmlns:wne="http://schemas.microsoft.com/office/word/2006/wordml" xmlns:wps="http://schemas.microsoft.com/office/word/2010/wordprocessingShape" mc:Ignorable="w14 w15 w16se w16cid w16 w16cex w16sdtdh w16sdtfl w16du wp14">
   <w:body>
     <w:p>
       <w:pPr>
@@ -971,7 +971,49 @@
           <w:rFonts w:cs="Times New Roman"/>
           <w:szCs w:val="24"/>
         </w:rPr>
-        <w:t xml:space="preserve"> Aplikacja będzie składać się z trzech modułów wbudowanych w jedną aplikację. Modułu te to:</w:t>
+        <w:t xml:space="preserve"> Aplikacja będzie składać się z trzech modułów wbudowanych w </w:t>
+      </w:r>
+      <w:r>
+        <w:rPr>
+          <w:rFonts w:cs="Times New Roman"/>
+          <w:szCs w:val="24"/>
+        </w:rPr>
+        <w:t>dwie</w:t>
+      </w:r>
+      <w:r>
+        <w:rPr>
+          <w:rFonts w:cs="Times New Roman"/>
+          <w:szCs w:val="24"/>
+        </w:rPr>
+        <w:t xml:space="preserve"> aplikacj</w:t>
+      </w:r>
+      <w:r>
+        <w:rPr>
+          <w:rFonts w:cs="Times New Roman"/>
+          <w:szCs w:val="24"/>
+        </w:rPr>
+        <w:t>e</w:t>
+      </w:r>
+      <w:r>
+        <w:rPr>
+          <w:rFonts w:cs="Times New Roman"/>
+          <w:szCs w:val="24"/>
+        </w:rPr>
+        <w:t>. Moduł</w:t>
+      </w:r>
+      <w:r>
+        <w:rPr>
+          <w:rFonts w:cs="Times New Roman"/>
+          <w:szCs w:val="24"/>
+        </w:rPr>
+        <w:t>y</w:t>
+      </w:r>
+      <w:r>
+        <w:rPr>
+          <w:rFonts w:cs="Times New Roman"/>
+          <w:szCs w:val="24"/>
+        </w:rPr>
+        <w:t xml:space="preserve"> te to:</w:t>
       </w:r>
     </w:p>
     <w:p>
@@ -1008,7 +1050,35 @@
           <w:rFonts w:cs="Times New Roman"/>
           <w:szCs w:val="24"/>
         </w:rPr>
-        <w:t>przymiotnik, przysłówek, rzeczownik oraz zwrot.</w:t>
+        <w:t>przymiotnik, przysłówek, rzeczownik</w:t>
+      </w:r>
+      <w:r>
+        <w:rPr>
+          <w:rFonts w:cs="Times New Roman"/>
+          <w:szCs w:val="24"/>
+        </w:rPr>
+        <w:t>,</w:t>
+      </w:r>
+      <w:r>
+        <w:rPr>
+          <w:rFonts w:cs="Times New Roman"/>
+          <w:szCs w:val="24"/>
+        </w:rPr>
+        <w:t xml:space="preserve"> zwrot</w:t>
+      </w:r>
+      <w:r>
+        <w:rPr>
+          <w:rFonts w:cs="Times New Roman"/>
+          <w:szCs w:val="24"/>
+        </w:rPr>
+        <w:t xml:space="preserve"> oraz inne</w:t>
+      </w:r>
+      <w:r>
+        <w:rPr>
+          <w:rFonts w:cs="Times New Roman"/>
+          <w:szCs w:val="24"/>
+        </w:rPr>
+        <w:t>.</w:t>
       </w:r>
       <w:r>
         <w:rPr>
@@ -1052,7 +1122,63 @@
           <w:rFonts w:cs="Times New Roman"/>
           <w:szCs w:val="24"/>
         </w:rPr>
-        <w:t xml:space="preserve"> oraz wskazanie typu słowa. Do wyboru są: czasownik, przymiotnik, przysłówek rzeczownik oraz zwrot.</w:t>
+        <w:t xml:space="preserve"> oraz wskazanie typu słowa. Do wyboru są: czasownik</w:t>
+      </w:r>
+      <w:r>
+        <w:rPr>
+          <w:rFonts w:cs="Times New Roman"/>
+          <w:szCs w:val="24"/>
+        </w:rPr>
+        <w:t>, rekcja czasownika</w:t>
+      </w:r>
+      <w:r>
+        <w:rPr>
+          <w:rFonts w:cs="Times New Roman"/>
+          <w:szCs w:val="24"/>
+        </w:rPr>
+        <w:t>, przymiotnik</w:t>
+      </w:r>
+      <w:r>
+        <w:rPr>
+          <w:rFonts w:cs="Times New Roman"/>
+          <w:szCs w:val="24"/>
+        </w:rPr>
+        <w:t>, rekcja przymiotnika</w:t>
+      </w:r>
+      <w:r>
+        <w:rPr>
+          <w:rFonts w:cs="Times New Roman"/>
+          <w:szCs w:val="24"/>
+        </w:rPr>
+        <w:t>, przysłówek</w:t>
+      </w:r>
+      <w:r>
+        <w:rPr>
+          <w:rFonts w:cs="Times New Roman"/>
+          <w:szCs w:val="24"/>
+        </w:rPr>
+        <w:t>,</w:t>
+      </w:r>
+      <w:r>
+        <w:rPr>
+          <w:rFonts w:cs="Times New Roman"/>
+          <w:szCs w:val="24"/>
+        </w:rPr>
+        <w:t xml:space="preserve"> rzeczownik</w:t>
+      </w:r>
+      <w:r>
+        <w:rPr>
+          <w:rFonts w:cs="Times New Roman"/>
+          <w:szCs w:val="24"/>
+        </w:rPr>
+        <w:t>, rekcja rzeczownika</w:t>
+      </w:r>
+      <w:r>
+        <w:rPr>
+          <w:rFonts w:cs="Times New Roman"/>
+          <w:szCs w:val="24"/>
+        </w:rPr>
+        <w:t xml:space="preserve"> oraz zwrot.</w:t>
       </w:r>
       <w:r>
         <w:rPr>
@@ -1089,14 +1215,95 @@
           <w:rFonts w:cs="Times New Roman"/>
           <w:szCs w:val="24"/>
         </w:rPr>
-        <w:t>-  moduł do nauki słownictwa – ten moduł umożliwia zarządzanie nauką słownictwa.</w:t>
-      </w:r>
-      <w:r>
-        <w:rPr>
-          <w:rFonts w:cs="Times New Roman"/>
-          <w:szCs w:val="24"/>
-        </w:rPr>
-        <w:t xml:space="preserve"> W oknie głównym aplikacji mamy możliwość dodania słowa z dostępnej listy do modułu nauka. Następnie przechodząc do modułu nauki</w:t>
+        <w:t>-  moduł do nauki słownictwa – ten moduł umożliwia nauką słownictwa.</w:t>
+      </w:r>
+      <w:r>
+        <w:rPr>
+          <w:rFonts w:cs="Times New Roman"/>
+          <w:szCs w:val="24"/>
+        </w:rPr>
+        <w:t xml:space="preserve"> Wbudowany jest w osobną aplikację </w:t>
+      </w:r>
+      <w:r>
+        <w:rPr>
+          <w:rFonts w:cs="Times New Roman"/>
+          <w:szCs w:val="24"/>
+        </w:rPr>
+        <w:t>N</w:t>
+      </w:r>
+      <w:r>
+        <w:rPr>
+          <w:rFonts w:cs="Times New Roman"/>
+          <w:szCs w:val="24"/>
+        </w:rPr>
+        <w:t>auka. W modułach słowników istnieje opcja wyeksportowania słów do modułu nauka. Moduł nauka obsługuje dwa rodzaje plików. Są to odpowiednio pliki o rozszerzeniu „*.</w:t>
+      </w:r>
+      <w:proofErr w:type="spellStart"/>
+      <w:r>
+        <w:rPr>
+          <w:rFonts w:cs="Times New Roman"/>
+          <w:szCs w:val="24"/>
+        </w:rPr>
+        <w:t>xmla</w:t>
+      </w:r>
+      <w:proofErr w:type="spellEnd"/>
+      <w:r>
+        <w:rPr>
+          <w:rFonts w:cs="Times New Roman"/>
+          <w:szCs w:val="24"/>
+        </w:rPr>
+        <w:t>” dla języka angielskiego oraz „*.</w:t>
+      </w:r>
+      <w:proofErr w:type="spellStart"/>
+      <w:r>
+        <w:rPr>
+          <w:rFonts w:cs="Times New Roman"/>
+          <w:szCs w:val="24"/>
+        </w:rPr>
+        <w:t>xmln</w:t>
+      </w:r>
+      <w:proofErr w:type="spellEnd"/>
+      <w:r>
+        <w:rPr>
+          <w:rFonts w:cs="Times New Roman"/>
+          <w:szCs w:val="24"/>
+        </w:rPr>
+        <w:t>” dla języka niemieckiego.</w:t>
+      </w:r>
+      <w:r>
+        <w:rPr>
+          <w:rFonts w:cs="Times New Roman"/>
+          <w:szCs w:val="24"/>
+        </w:rPr>
+        <w:t xml:space="preserve"> </w:t>
+      </w:r>
+      <w:r>
+        <w:rPr>
+          <w:rFonts w:cs="Times New Roman"/>
+          <w:szCs w:val="24"/>
+        </w:rPr>
+        <w:t xml:space="preserve">W </w:t>
+      </w:r>
+      <w:r>
+        <w:rPr>
+          <w:rFonts w:cs="Times New Roman"/>
+          <w:szCs w:val="24"/>
+        </w:rPr>
+        <w:t xml:space="preserve">oknie głównym aplikacji mamy możliwość </w:t>
+      </w:r>
+      <w:r>
+        <w:rPr>
+          <w:rFonts w:cs="Times New Roman"/>
+          <w:szCs w:val="24"/>
+        </w:rPr>
+        <w:t>wybrania odpowiedniego pliku, z którego chcemy się uczyć.</w:t>
+      </w:r>
+      <w:r>
+        <w:rPr>
+          <w:rFonts w:cs="Times New Roman"/>
+          <w:szCs w:val="24"/>
+        </w:rPr>
+        <w:t xml:space="preserve"> Następnie przechodząc do modułu nauki</w:t>
       </w:r>
       <w:r>
         <w:rPr>
@@ -1127,7 +1334,49 @@
           <w:szCs w:val="24"/>
         </w:rPr>
         <w:tab/>
-        <w:t>W oknie głównym aplikacji mamy kilka modułów. Pierwszy z modułów to moduł z przyciskami do sterowania aplikacją. Są to kolejno przyciski: dodaj słowo, usuń słowo, kategorie oraz ucz się.</w:t>
+        <w:t>W oknie głównym aplikacji</w:t>
+      </w:r>
+      <w:r>
+        <w:rPr>
+          <w:rFonts w:cs="Times New Roman"/>
+          <w:szCs w:val="24"/>
+        </w:rPr>
+        <w:t xml:space="preserve"> </w:t>
+      </w:r>
+      <w:r>
+        <w:rPr>
+          <w:rFonts w:cs="Times New Roman"/>
+          <w:szCs w:val="24"/>
+        </w:rPr>
+        <w:t>S</w:t>
+      </w:r>
+      <w:r>
+        <w:rPr>
+          <w:rFonts w:cs="Times New Roman"/>
+          <w:szCs w:val="24"/>
+        </w:rPr>
+        <w:t>łownik</w:t>
+      </w:r>
+      <w:r>
+        <w:rPr>
+          <w:rFonts w:cs="Times New Roman"/>
+          <w:szCs w:val="24"/>
+        </w:rPr>
+        <w:t xml:space="preserve"> mamy kilka modułów. Pierwszy z modułów to moduł z przyciskami do sterowania aplikacją. Są to kolejno przyciski: </w:t>
+      </w:r>
+      <w:r>
+        <w:rPr>
+          <w:rFonts w:cs="Times New Roman"/>
+          <w:szCs w:val="24"/>
+        </w:rPr>
+        <w:t>Słowa oraz Kategorie</w:t>
+      </w:r>
+      <w:r>
+        <w:rPr>
+          <w:rFonts w:cs="Times New Roman"/>
+          <w:szCs w:val="24"/>
+        </w:rPr>
+        <w:t>.</w:t>
       </w:r>
       <w:r>
         <w:rPr>
@@ -1155,7 +1404,21 @@
           <w:rFonts w:cs="Times New Roman"/>
           <w:szCs w:val="24"/>
         </w:rPr>
-        <w:t>słowa, rodzaju słowa oraz kategorii. Czwarty moduł to moduł z listą dostępnych słów. Tu również dynamicznie pojawią się wyniki wyszukiwani zgodnie z przyjętymi kryteriami wyszukiwania.</w:t>
+        <w:t>słowa. Czwarty moduł to moduł z listą dostępnych słów. Tu również dynamicznie pojawią się wyniki wyszukiwani</w:t>
+      </w:r>
+      <w:r>
+        <w:rPr>
+          <w:rFonts w:cs="Times New Roman"/>
+          <w:szCs w:val="24"/>
+        </w:rPr>
+        <w:t>a</w:t>
+      </w:r>
+      <w:r>
+        <w:rPr>
+          <w:rFonts w:cs="Times New Roman"/>
+          <w:szCs w:val="24"/>
+        </w:rPr>
+        <w:t xml:space="preserve"> zgodnie z przyjętymi kryteriami wyszukiwania.</w:t>
       </w:r>
       <w:r>
         <w:rPr>
@@ -1169,7 +1432,15 @@
           <w:rFonts w:cs="Times New Roman"/>
           <w:szCs w:val="24"/>
         </w:rPr>
-        <w:t xml:space="preserve">pole, w którym pojawią się szczegóły wybranego słowa. Na samym dole aplikacji znajduje się komponent </w:t>
+        <w:t xml:space="preserve">pole, w </w:t>
+      </w:r>
+      <w:r>
+        <w:rPr>
+          <w:rFonts w:cs="Times New Roman"/>
+          <w:szCs w:val="24"/>
+        </w:rPr>
+        <w:lastRenderedPageBreak/>
+        <w:t xml:space="preserve">którym pojawią się szczegóły wybranego słowa. Na samym dole aplikacji znajduje się komponent </w:t>
       </w:r>
       <w:r>
         <w:rPr>
@@ -1244,643 +1515,19 @@
     </w:p>
     <w:p>
       <w:pPr>
-        <w:ind w:firstLine="708"/>
-        <w:jc w:val="both"/>
-        <w:rPr>
-          <w:rFonts w:cs="Times New Roman"/>
-          <w:szCs w:val="24"/>
-        </w:rPr>
-      </w:pPr>
-      <w:r>
-        <w:rPr>
-          <w:rFonts w:cs="Times New Roman"/>
-          <w:szCs w:val="24"/>
-        </w:rPr>
-        <w:lastRenderedPageBreak/>
-        <w:t>Pierwszy moduł aplikacji to jak już wspomniałem moduł z przyciskami sterowania.</w:t>
-      </w:r>
-      <w:r>
-        <w:rPr>
-          <w:rFonts w:cs="Times New Roman"/>
-          <w:szCs w:val="24"/>
-        </w:rPr>
-        <w:t xml:space="preserve"> Pierwszy przycisk czyli przycisk „dodaj słowo” umożliwia dodanie nowego słowa do słownika. W zależności od wybranego rodzaju słownika, przycisk ten</w:t>
-      </w:r>
-      <w:r>
-        <w:rPr>
-          <w:rFonts w:cs="Times New Roman"/>
-          <w:szCs w:val="24"/>
-        </w:rPr>
-        <w:t xml:space="preserve"> otwiera odpowiedni formularz, na którym znajdują się odpowiednie pola umożliwiające wpisanie dodawanego słowa, wyboru kategorii słowa oraz jego </w:t>
-      </w:r>
-      <w:r>
-        <w:rPr>
-          <w:rFonts w:cs="Times New Roman"/>
-          <w:szCs w:val="24"/>
-        </w:rPr>
-        <w:t>rodzaju.</w:t>
-      </w:r>
-      <w:r>
-        <w:rPr>
-          <w:rFonts w:cs="Times New Roman"/>
-          <w:szCs w:val="24"/>
-        </w:rPr>
-        <w:t xml:space="preserve"> Drugi przycisk „usuń słowo” umożliwia usunięcie wybranego słowa</w:t>
-      </w:r>
-      <w:r>
-        <w:rPr>
-          <w:rFonts w:cs="Times New Roman"/>
-          <w:szCs w:val="24"/>
-        </w:rPr>
-        <w:t>. Słowo należy wybrać z listy dostępnej w module czwartym. Domyślnie, gdy nie wybrano żadnego słowa przycisk ten jest nieaktywny. Uaktywnia się dopiero gdy użytkownik zaznaczy</w:t>
-      </w:r>
-      <w:r>
-        <w:rPr>
-          <w:rFonts w:cs="Times New Roman"/>
-          <w:szCs w:val="24"/>
-        </w:rPr>
-        <w:t xml:space="preserve"> pozycję na liście. Trzeci przycisk umożliwia zarządzanie kategoriami. Po kliknięciu na ten przycisk otwiera się formularz do zarządzania kategoriami. Znajdują się na nim lista dodanych kategorii, przycisk „dodaj” oraz „usuń”, które umożliwiają odpowiednio dodanie i usunięcie kategorii. Ponadto po kliknięciu w przycisk „dodaj” odsłania się </w:t>
-      </w:r>
-      <w:r>
-        <w:rPr>
-          <w:rFonts w:cs="Times New Roman"/>
-          <w:szCs w:val="24"/>
-        </w:rPr>
-        <w:t xml:space="preserve">opcja umożliwiająca dodanie kategorii. Czwarty przycisk „ucz się” </w:t>
-      </w:r>
-      <w:r>
-        <w:rPr>
-          <w:rFonts w:cs="Times New Roman"/>
-          <w:szCs w:val="24"/>
-        </w:rPr>
-        <w:t>przenosi użytkownika do okna, w którym dostępna jest możliwość dodania słowa do modułu</w:t>
-      </w:r>
-      <w:r>
-        <w:rPr>
-          <w:rFonts w:cs="Times New Roman"/>
-          <w:szCs w:val="24"/>
-        </w:rPr>
-        <w:t xml:space="preserve"> nauki, a także uruchomienie bezpośrednio modułu służącego do uczenia się słówek. Moduł ten </w:t>
-      </w:r>
-      <w:r>
-        <w:rPr>
-          <w:rFonts w:cs="Times New Roman"/>
-          <w:szCs w:val="24"/>
-        </w:rPr>
-        <w:t>wyświetla użytkownikowi polskie słowo, a rolą użytkownika jest odpowiedzenie w wybranym języku (angielski lub niemiecki w zależności od wyboru).</w:t>
-      </w:r>
-      <w:r>
-        <w:rPr>
-          <w:rFonts w:cs="Times New Roman"/>
-          <w:szCs w:val="24"/>
-        </w:rPr>
-        <w:t xml:space="preserve"> Dodatkowo po odpowiedzeniu na pytanie moduł umożliwia przejście do następnego słowa. Moduł na bieżąco prowadzi statys</w:t>
-      </w:r>
-      <w:r>
-        <w:rPr>
-          <w:rFonts w:cs="Times New Roman"/>
-          <w:szCs w:val="24"/>
-        </w:rPr>
-        <w:t>tykę odpowiedzi, co umożliwia użytkownikowi śledzenie postępów nauki.</w:t>
-      </w:r>
-    </w:p>
-    <w:p>
-      <w:pPr>
-        <w:ind w:firstLine="708"/>
-        <w:jc w:val="both"/>
-        <w:rPr>
-          <w:rFonts w:cs="Times New Roman"/>
-          <w:szCs w:val="24"/>
-        </w:rPr>
-      </w:pPr>
-      <w:r>
-        <w:rPr>
-          <w:rFonts w:cs="Times New Roman"/>
-          <w:szCs w:val="24"/>
-        </w:rPr>
-        <w:t>Drugi moduł umożliwia wybór rodzaju słownika. Są następujące opcje do wyboru:</w:t>
-      </w:r>
-      <w:r>
-        <w:rPr>
-          <w:rFonts w:cs="Times New Roman"/>
-          <w:szCs w:val="24"/>
-        </w:rPr>
-        <w:br/>
-        <w:t>EN-PL</w:t>
-      </w:r>
-      <w:r>
-        <w:rPr>
-          <w:rFonts w:cs="Times New Roman"/>
-          <w:szCs w:val="24"/>
-        </w:rPr>
-        <w:t>, PL-EN, DE-PL oraz PL-DE. Pierwsze dwie opcje obsługują słownik języka angielskiego. Kolejne dwie opcje obsługują słownik języka niemieckiego. Nie ma opcji łączących dwa słowniki, to znaczy, nie istnieje słownik DE-EN i EN-DE.</w:t>
-      </w:r>
-    </w:p>
-    <w:p>
-      <w:pPr>
-        <w:ind w:firstLine="708"/>
-        <w:jc w:val="both"/>
-        <w:rPr>
-          <w:rFonts w:cs="Times New Roman"/>
-          <w:szCs w:val="24"/>
-        </w:rPr>
-      </w:pPr>
-      <w:r>
-        <w:rPr>
-          <w:rFonts w:cs="Times New Roman"/>
-          <w:szCs w:val="24"/>
-        </w:rPr>
-        <w:t>Trzeci moduł to moduł wyszukiwania. Są w nim jedno pole tekstowe do wpisania szukanego słowa oraz dwa pola typu combobox</w:t>
-      </w:r>
-      <w:r>
-        <w:rPr>
-          <w:rFonts w:cs="Times New Roman"/>
-          <w:szCs w:val="24"/>
-        </w:rPr>
-        <w:t xml:space="preserve">. Pierwsze pole combobox umożliwia wybranie kategorii słowa, a drugie jego rodzaju. Wyszukiwanie wg </w:t>
-      </w:r>
-      <w:r>
-        <w:rPr>
-          <w:rFonts w:cs="Times New Roman"/>
-          <w:szCs w:val="24"/>
-        </w:rPr>
-        <w:t xml:space="preserve">kategorii słowa i jego rodzaju jest rozłączne, więc nie ma możliwości przefiltrowania wyników po pierwszym filtrowaniu. Przykładowo jeśli </w:t>
-      </w:r>
-      <w:r>
-        <w:rPr>
-          <w:rFonts w:cs="Times New Roman"/>
-          <w:szCs w:val="24"/>
-        </w:rPr>
-        <w:t>najpierw przefiltrujemy wyniki po kategorii słowa, to filtrując otrzymane wyniki po rodzaju słowa nie otrzymamy wybranych słów, które spełniają te dwa kryteria jednocześnie.</w:t>
-      </w:r>
-      <w:r>
-        <w:rPr>
-          <w:rFonts w:cs="Times New Roman"/>
-          <w:szCs w:val="24"/>
-        </w:rPr>
-        <w:t xml:space="preserve"> Wyszukiwanie w polu tekstowym jest dynamiczne. Oznacza to, że lista filtrowana jest automatycznie przy wpisywaniu tekstu do pola wyszukiwania.</w:t>
-      </w:r>
-    </w:p>
-    <w:p>
-      <w:pPr>
-        <w:ind w:firstLine="708"/>
-        <w:jc w:val="both"/>
-        <w:rPr>
-          <w:rFonts w:cs="Times New Roman"/>
-          <w:szCs w:val="24"/>
-        </w:rPr>
-      </w:pPr>
-      <w:r>
-        <w:rPr>
-          <w:rFonts w:cs="Times New Roman"/>
-          <w:szCs w:val="24"/>
-        </w:rPr>
-        <w:t xml:space="preserve">Czwarty moduł zawiera listę typu listbox, w której wyświetlane są wszystkie dostępne słowa w danym słowniku, a także </w:t>
-      </w:r>
-      <w:r>
-        <w:rPr>
-          <w:rFonts w:cs="Times New Roman"/>
-          <w:szCs w:val="24"/>
-        </w:rPr>
-        <w:t>wyniki wyszukiwania. Lista przywraca wyjściową zawartość, gdy pole wyszukiwania zostanie wyzerowane</w:t>
-      </w:r>
-      <w:r>
-        <w:rPr>
-          <w:rFonts w:cs="Times New Roman"/>
-          <w:szCs w:val="24"/>
-        </w:rPr>
-        <w:t>.</w:t>
-      </w:r>
-    </w:p>
-    <w:p>
-      <w:pPr>
-        <w:ind w:firstLine="708"/>
-        <w:jc w:val="both"/>
-        <w:rPr>
-          <w:rFonts w:cs="Times New Roman"/>
-          <w:szCs w:val="24"/>
-        </w:rPr>
-      </w:pPr>
-    </w:p>
-    <w:p>
-      <w:pPr>
-        <w:ind w:firstLine="708"/>
-        <w:jc w:val="both"/>
-        <w:rPr>
-          <w:rFonts w:cs="Times New Roman"/>
-          <w:szCs w:val="24"/>
-        </w:rPr>
-      </w:pPr>
-      <w:r>
-        <w:rPr>
-          <w:rFonts w:cs="Times New Roman"/>
-          <w:szCs w:val="24"/>
-        </w:rPr>
-        <w:lastRenderedPageBreak/>
-        <w:t>Piąty i ostatni modu</w:t>
-      </w:r>
-      <w:r>
-        <w:rPr>
-          <w:rFonts w:cs="Times New Roman"/>
-          <w:szCs w:val="24"/>
-        </w:rPr>
-        <w:t>ł umożliwia wyświetlenie szczegółowych informacji o wybranym słowie z listy. Składa się on z pola typu richtextedit i w sposób kolorowy pokazuje informacje.</w:t>
-      </w:r>
-    </w:p>
-    <w:p>
-      <w:pPr>
-        <w:ind w:firstLine="708"/>
-        <w:jc w:val="both"/>
-        <w:rPr>
-          <w:rFonts w:cs="Times New Roman"/>
-          <w:szCs w:val="24"/>
-        </w:rPr>
-      </w:pPr>
-      <w:r>
-        <w:rPr>
-          <w:rFonts w:cs="Times New Roman"/>
-          <w:szCs w:val="24"/>
-        </w:rPr>
-        <w:t xml:space="preserve">Program zapisuje </w:t>
-      </w:r>
-      <w:r>
-        <w:rPr>
-          <w:rFonts w:cs="Times New Roman"/>
-          <w:szCs w:val="24"/>
-        </w:rPr>
-        <w:t xml:space="preserve">słowa w </w:t>
-      </w:r>
-      <w:r>
-        <w:rPr>
-          <w:rFonts w:cs="Times New Roman"/>
-          <w:szCs w:val="24"/>
-        </w:rPr>
-        <w:t>czterech</w:t>
-      </w:r>
-      <w:r>
-        <w:rPr>
-          <w:rFonts w:cs="Times New Roman"/>
-          <w:szCs w:val="24"/>
-        </w:rPr>
-        <w:t xml:space="preserve"> plikach typowanych i jest napisany w języku Delphi.</w:t>
-      </w:r>
-      <w:r>
-        <w:rPr>
-          <w:rFonts w:cs="Times New Roman"/>
-          <w:szCs w:val="24"/>
-        </w:rPr>
-        <w:t xml:space="preserve"> Pliki te odpowiednio przechowują słownik języka angielskiego, słownik języka niemieckiego, kategorie i </w:t>
-      </w:r>
-      <w:r>
-        <w:rPr>
-          <w:rFonts w:cs="Times New Roman"/>
-          <w:szCs w:val="24"/>
-        </w:rPr>
-        <w:t xml:space="preserve">słowa do nauki. Pliki te mają rozszerzenie *.dat i przechowują rekordy danych, które zostaną szczegółowo omówione w </w:t>
-      </w:r>
-      <w:r>
-        <w:rPr>
-          <w:rFonts w:cs="Times New Roman"/>
-          <w:szCs w:val="24"/>
-        </w:rPr>
-        <w:t xml:space="preserve">rozdziale czwartym. Nazwy tych plików to odpowiednio </w:t>
-      </w:r>
-      <w:r>
-        <w:rPr>
-          <w:rFonts w:cs="Times New Roman"/>
-          <w:szCs w:val="24"/>
-        </w:rPr>
-        <w:t>slowaang.dat, slowanie.dat, kategorie.dat oraz nauka.dat.</w:t>
-      </w:r>
-    </w:p>
-    <w:p>
-      <w:pPr>
-        <w:ind w:firstLine="708"/>
-        <w:jc w:val="both"/>
-        <w:rPr>
-          <w:rFonts w:cs="Times New Roman"/>
-          <w:szCs w:val="24"/>
-        </w:rPr>
-      </w:pPr>
-      <w:r>
-        <w:rPr>
-          <w:rFonts w:cs="Times New Roman"/>
-          <w:szCs w:val="24"/>
-        </w:rPr>
-        <w:t>Moduł do nauki słownictwa to osobna aplikacja, która wymaga istnienia pliku nauka.dat</w:t>
-      </w:r>
-      <w:r>
-        <w:rPr>
-          <w:rFonts w:cs="Times New Roman"/>
-          <w:szCs w:val="24"/>
-        </w:rPr>
-        <w:t xml:space="preserve"> i na starcie umożliwia użytkownikowi wybranie danego pliku. Może istnieć jednocześnie wiele plików nauka.dat, są one wtedy indeksowane</w:t>
-      </w:r>
-      <w:r>
-        <w:rPr>
-          <w:rFonts w:cs="Times New Roman"/>
-          <w:szCs w:val="24"/>
-        </w:rPr>
-        <w:t>, np. nauka_1.dat, itd.</w:t>
-      </w:r>
-      <w:r>
-        <w:rPr>
-          <w:rFonts w:cs="Times New Roman"/>
-          <w:szCs w:val="24"/>
-        </w:rPr>
-        <w:t xml:space="preserve"> Pliki te generuje się w głównej aplikacji w module nauka i następnie ek</w:t>
-      </w:r>
-      <w:r>
-        <w:rPr>
-          <w:rFonts w:cs="Times New Roman"/>
-          <w:szCs w:val="24"/>
-        </w:rPr>
-        <w:t>s</w:t>
-      </w:r>
-      <w:r>
-        <w:rPr>
-          <w:rFonts w:cs="Times New Roman"/>
-          <w:szCs w:val="24"/>
-        </w:rPr>
-        <w:t>portuje</w:t>
-      </w:r>
-      <w:r>
-        <w:rPr>
-          <w:rFonts w:cs="Times New Roman"/>
-          <w:szCs w:val="24"/>
-        </w:rPr>
-        <w:t xml:space="preserve"> do pliku</w:t>
-      </w:r>
-      <w:r>
-        <w:rPr>
-          <w:rFonts w:cs="Times New Roman"/>
-          <w:szCs w:val="24"/>
-        </w:rPr>
-        <w:t>.</w:t>
-      </w:r>
-      <w:r>
-        <w:rPr>
-          <w:rFonts w:cs="Times New Roman"/>
-          <w:szCs w:val="24"/>
-        </w:rPr>
-        <w:t xml:space="preserve"> Moduł nauka po wyborze pliku oblicza ilość słów</w:t>
-      </w:r>
-      <w:r>
-        <w:rPr>
-          <w:rFonts w:cs="Times New Roman"/>
-          <w:szCs w:val="24"/>
-        </w:rPr>
-        <w:t xml:space="preserve">, które w nim się znajdują. Następnie w polu edit u góry formularza głównego </w:t>
-      </w:r>
-      <w:r>
-        <w:rPr>
-          <w:rFonts w:cs="Times New Roman"/>
-          <w:szCs w:val="24"/>
-        </w:rPr>
-        <w:t>pokazuje się pierwsze słowo z listy z pliku w języku polskim. Zadaniem użytkownika jest odpowiedzenie w polu</w:t>
-      </w:r>
-      <w:r>
-        <w:rPr>
-          <w:rFonts w:cs="Times New Roman"/>
-          <w:szCs w:val="24"/>
-        </w:rPr>
-        <w:t xml:space="preserve"> poniżej. Polega to na wpisaniu</w:t>
-      </w:r>
-      <w:r>
-        <w:rPr>
-          <w:rFonts w:cs="Times New Roman"/>
-          <w:szCs w:val="24"/>
-        </w:rPr>
-        <w:t xml:space="preserve"> tłumaczenia słowa. Następnie po naciśn</w:t>
-      </w:r>
-      <w:r>
-        <w:rPr>
-          <w:rFonts w:cs="Times New Roman"/>
-          <w:szCs w:val="24"/>
-        </w:rPr>
-        <w:t xml:space="preserve">ięciu klawisza enter pojawia się kolejne słowo do przetłumaczenia a na dole okna aktualizowana jest statystyka odpowiedzi. Zawiera ona kolejno cztery pola: </w:t>
-      </w:r>
-      <w:r>
-        <w:rPr>
-          <w:rFonts w:cs="Times New Roman"/>
-          <w:szCs w:val="24"/>
-        </w:rPr>
-        <w:t>„pytanie z” zawiera aktualne pytanie wraz z pokazaniem ile pytań jest dostępnych</w:t>
-      </w:r>
-      <w:r>
-        <w:rPr>
-          <w:rFonts w:cs="Times New Roman"/>
-          <w:szCs w:val="24"/>
-        </w:rPr>
-        <w:t>, ilość prawidłowych odpowiedzi, ilość złych odpowiedzi oraz postęp w procentach. Nie ma możliwości powrotu do wcześniejszego pytania.</w:t>
-      </w:r>
-      <w:r>
-        <w:rPr>
-          <w:rFonts w:cs="Times New Roman"/>
-          <w:szCs w:val="24"/>
-        </w:rPr>
-        <w:t xml:space="preserve"> </w:t>
-      </w:r>
-    </w:p>
-    <w:p>
-      <w:pPr>
-        <w:ind w:firstLine="708"/>
-        <w:jc w:val="both"/>
-        <w:rPr>
-          <w:rFonts w:cs="Times New Roman"/>
-          <w:szCs w:val="24"/>
-        </w:rPr>
-      </w:pPr>
-      <w:r>
-        <w:rPr>
-          <w:rFonts w:cs="Times New Roman"/>
-          <w:szCs w:val="24"/>
-        </w:rPr>
-        <w:t>Dodatkowo cała aplikacja (słownik oraz moduł do nauki) przechowywane są w repozytorium na github.com, co umożliwia każdego pobranie</w:t>
-      </w:r>
-      <w:r>
-        <w:rPr>
-          <w:rFonts w:cs="Times New Roman"/>
-          <w:szCs w:val="24"/>
-        </w:rPr>
-        <w:t xml:space="preserve"> aplikacji wraz z kodem źródłowym. Jest to także zabezpieczenie przed utratą danych na wypadek awarii lub kradzieży sprzętu, na którym tworzona jest praca. Link do repozytorium: </w:t>
-      </w:r>
-      <w:hyperlink r:id="rId7" w:history="1">
-        <w:r>
-          <w:rPr>
-            <w:rStyle w:val="Hipercze"/>
-            <w:rFonts w:cs="Times New Roman"/>
-            <w:szCs w:val="24"/>
-          </w:rPr>
-          <w:t>https://github.com/toizy91/projinz2.git</w:t>
-        </w:r>
-      </w:hyperlink>
-    </w:p>
-    <w:p>
-      <w:pPr>
-        <w:spacing w:after="160" w:line="259" w:lineRule="auto"/>
-        <w:rPr>
-          <w:rFonts w:cs="Times New Roman"/>
-          <w:szCs w:val="24"/>
-        </w:rPr>
-      </w:pPr>
-    </w:p>
-    <w:p>
-      <w:pPr>
-        <w:spacing w:after="160" w:line="259" w:lineRule="auto"/>
-        <w:rPr>
-          <w:rFonts w:cs="Times New Roman"/>
-          <w:color w:val="FF0000"/>
-          <w:szCs w:val="24"/>
-        </w:rPr>
-      </w:pPr>
-      <w:r>
-        <w:rPr>
-          <w:rFonts w:cs="Times New Roman"/>
-          <w:color w:val="FF0000"/>
-          <w:szCs w:val="24"/>
-        </w:rPr>
-        <w:t>Dodac opis wykorzystywanego środowiska programistycznzego i dopisać informacje o jezyku delphi</w:t>
-      </w:r>
-    </w:p>
-    <w:p>
-      <w:pPr>
-        <w:spacing w:after="160" w:line="259" w:lineRule="auto"/>
-        <w:rPr>
-          <w:rFonts w:cs="Times New Roman"/>
-          <w:szCs w:val="24"/>
-        </w:rPr>
-      </w:pPr>
-    </w:p>
-    <w:p>
-      <w:pPr>
-        <w:spacing w:after="160" w:line="259" w:lineRule="auto"/>
-        <w:rPr>
-          <w:rFonts w:cs="Times New Roman"/>
-          <w:szCs w:val="24"/>
-        </w:rPr>
-      </w:pPr>
-    </w:p>
-    <w:p>
-      <w:pPr>
-        <w:spacing w:after="160" w:line="259" w:lineRule="auto"/>
-        <w:rPr>
-          <w:rFonts w:cs="Times New Roman"/>
-          <w:szCs w:val="24"/>
-        </w:rPr>
-      </w:pPr>
-    </w:p>
-    <w:p>
-      <w:pPr>
-        <w:spacing w:after="160" w:line="259" w:lineRule="auto"/>
-        <w:rPr>
-          <w:rFonts w:cs="Times New Roman"/>
-          <w:szCs w:val="24"/>
-        </w:rPr>
-      </w:pPr>
-    </w:p>
-    <w:p>
-      <w:pPr>
-        <w:spacing w:after="160" w:line="259" w:lineRule="auto"/>
-        <w:rPr>
-          <w:rFonts w:cs="Times New Roman"/>
-          <w:szCs w:val="24"/>
-        </w:rPr>
-      </w:pPr>
-    </w:p>
-    <w:p>
-      <w:pPr>
-        <w:spacing w:after="160" w:line="259" w:lineRule="auto"/>
-        <w:rPr>
-          <w:rFonts w:cs="Times New Roman"/>
-          <w:szCs w:val="24"/>
-        </w:rPr>
-      </w:pPr>
-    </w:p>
-    <w:p>
-      <w:pPr>
-        <w:spacing w:after="160" w:line="259" w:lineRule="auto"/>
-        <w:rPr>
-          <w:rFonts w:cs="Times New Roman"/>
-          <w:szCs w:val="24"/>
-        </w:rPr>
-      </w:pPr>
-      <w:r>
-        <w:rPr>
-          <w:rFonts w:cs="Times New Roman"/>
-          <w:szCs w:val="24"/>
-        </w:rPr>
-        <w:lastRenderedPageBreak/>
-        <w:t>R</w:t>
-      </w:r>
-      <w:r>
-        <w:rPr>
-          <w:rFonts w:cs="Times New Roman"/>
-          <w:szCs w:val="24"/>
-        </w:rPr>
-        <w:t>ozdział II</w:t>
-      </w:r>
-    </w:p>
-    <w:p>
-      <w:pPr>
-        <w:spacing w:after="160"/>
-        <w:rPr>
-          <w:rFonts w:cs="Times New Roman"/>
-          <w:szCs w:val="24"/>
-        </w:rPr>
-      </w:pPr>
-      <w:r>
-        <w:rPr>
-          <w:rFonts w:cs="Times New Roman"/>
-          <w:szCs w:val="24"/>
-        </w:rPr>
-        <w:t xml:space="preserve">Rozdział ten opisuje w sposób szczegółowy kod aplikacji głównej czyli </w:t>
-      </w:r>
-      <w:r>
-        <w:rPr>
-          <w:rFonts w:cs="Times New Roman"/>
-          <w:szCs w:val="24"/>
-        </w:rPr>
-        <w:t>słownik języka niemieckiego i słownik języka angielskiego.</w:t>
-      </w:r>
-    </w:p>
-    <w:p>
-      <w:pPr>
-        <w:rPr>
-          <w:rFonts w:cs="Times New Roman"/>
-          <w:szCs w:val="24"/>
-        </w:rPr>
-      </w:pPr>
-      <w:r>
-        <w:rPr>
-          <w:rFonts w:cs="Times New Roman"/>
-          <w:szCs w:val="24"/>
-        </w:rPr>
-        <w:tab/>
-        <w:t>Poniżej znajduje się dokładnie opisany kod głównej aplikacji wg modułów (unitów). Każdy unit odpowiada innemu formularzowi. Dodatkowo pierwszy unit stanowi okno główne aplikacji, które użytkownik widzi zaraz po uruchomieniu.</w:t>
-      </w:r>
-    </w:p>
-    <w:p>
-      <w:pPr>
-        <w:rPr>
-          <w:rFonts w:cs="Times New Roman"/>
-          <w:szCs w:val="24"/>
-        </w:rPr>
-      </w:pPr>
-    </w:p>
-    <w:p>
-      <w:pPr>
         <w:keepNext/>
-      </w:pPr>
-      <w:r>
-        <w:rPr>
-          <w:noProof/>
+        <w:jc w:val="center"/>
+      </w:pPr>
+      <w:r>
+        <w:rPr>
+          <w:rFonts w:cs="Times New Roman"/>
+          <w:szCs w:val="24"/>
         </w:rPr>
         <w:drawing>
-          <wp:inline distT="0" distB="0" distL="0" distR="0" wp14:anchorId="47E1C509" wp14:editId="40F253E3">
-            <wp:extent cx="3762000" cy="2134800"/>
-            <wp:effectExtent l="0" t="0" r="0" b="0"/>
-            <wp:docPr id="749598795" name="Obraz 1"/>
+          <wp:inline distT="0" distB="0" distL="0" distR="0" wp14:anchorId="54DD8D1B" wp14:editId="514C0BD1">
+            <wp:extent cx="1803600" cy="4136400"/>
+            <wp:effectExtent l="0" t="0" r="6350" b="0"/>
+            <wp:docPr id="1962282118" name="Obraz 1" descr="Obraz zawierający zrzut ekranu, tekst, oprogramowanie, Ikona komputerowa&#10;&#10;Opis wygenerowany automatycznie"/>
             <wp:cNvGraphicFramePr>
               <a:graphicFrameLocks xmlns:a="http://schemas.openxmlformats.org/drawingml/2006/main" noChangeAspect="1"/>
             </wp:cNvGraphicFramePr>
@@ -1888,7 +1535,222 @@
               <a:graphicData uri="http://schemas.openxmlformats.org/drawingml/2006/picture">
                 <pic:pic xmlns:pic="http://schemas.openxmlformats.org/drawingml/2006/picture">
                   <pic:nvPicPr>
-                    <pic:cNvPr id="749598795" name=""/>
+                    <pic:cNvPr id="1962282118" name="Obraz 1" descr="Obraz zawierający zrzut ekranu, tekst, oprogramowanie, Ikona komputerowa&#10;&#10;Opis wygenerowany automatycznie"/>
+                    <pic:cNvPicPr/>
+                  </pic:nvPicPr>
+                  <pic:blipFill>
+                    <a:blip r:embed="rId7"/>
+                    <a:stretch>
+                      <a:fillRect/>
+                    </a:stretch>
+                  </pic:blipFill>
+                  <pic:spPr>
+                    <a:xfrm>
+                      <a:off x="0" y="0"/>
+                      <a:ext cx="1803600" cy="4136400"/>
+                    </a:xfrm>
+                    <a:prstGeom prst="rect">
+                      <a:avLst/>
+                    </a:prstGeom>
+                  </pic:spPr>
+                </pic:pic>
+              </a:graphicData>
+            </a:graphic>
+          </wp:inline>
+        </w:drawing>
+      </w:r>
+    </w:p>
+    <w:p>
+      <w:pPr>
+        <w:pStyle w:val="Legenda"/>
+        <w:jc w:val="center"/>
+        <w:rPr>
+          <w:rFonts w:cs="Times New Roman"/>
+          <w:szCs w:val="24"/>
+        </w:rPr>
+      </w:pPr>
+      <w:r>
+        <w:t xml:space="preserve">Rysunek </w:t>
+      </w:r>
+      <w:fldSimple w:instr=" SEQ Rysunek \* ARABIC ">
+        <w:r>
+          <w:rPr>
+            <w:noProof/>
+          </w:rPr>
+          <w:t>1</w:t>
+        </w:r>
+      </w:fldSimple>
+      <w:r>
+        <w:t>Główne okno aplikacji Słownik</w:t>
+      </w:r>
+    </w:p>
+    <w:p>
+      <w:pPr>
+        <w:ind w:firstLine="708"/>
+        <w:jc w:val="both"/>
+        <w:rPr>
+          <w:rFonts w:cs="Times New Roman"/>
+          <w:szCs w:val="24"/>
+        </w:rPr>
+      </w:pPr>
+      <w:r>
+        <w:rPr>
+          <w:rFonts w:cs="Times New Roman"/>
+          <w:szCs w:val="24"/>
+        </w:rPr>
+        <w:t>Pierwszy moduł aplikacji to jak już wspomniałem moduł z przyciskami sterowania.</w:t>
+      </w:r>
+      <w:r>
+        <w:rPr>
+          <w:rFonts w:cs="Times New Roman"/>
+          <w:szCs w:val="24"/>
+        </w:rPr>
+        <w:t xml:space="preserve"> Pierwszy przycisk czyli przycisk „</w:t>
+      </w:r>
+      <w:r>
+        <w:rPr>
+          <w:rFonts w:cs="Times New Roman"/>
+          <w:szCs w:val="24"/>
+        </w:rPr>
+        <w:t>Słowa</w:t>
+      </w:r>
+      <w:r>
+        <w:rPr>
+          <w:rFonts w:cs="Times New Roman"/>
+          <w:szCs w:val="24"/>
+        </w:rPr>
+        <w:t xml:space="preserve">” umożliwia </w:t>
+      </w:r>
+      <w:r>
+        <w:rPr>
+          <w:rFonts w:cs="Times New Roman"/>
+          <w:szCs w:val="24"/>
+        </w:rPr>
+        <w:t>zarządzanie słowami</w:t>
+      </w:r>
+      <w:r>
+        <w:rPr>
+          <w:rFonts w:cs="Times New Roman"/>
+          <w:szCs w:val="24"/>
+        </w:rPr>
+        <w:t>. W zależności od wybranego rodzaju słownika, przycisk ten</w:t>
+      </w:r>
+      <w:r>
+        <w:rPr>
+          <w:rFonts w:cs="Times New Roman"/>
+          <w:szCs w:val="24"/>
+        </w:rPr>
+        <w:t xml:space="preserve"> otwiera odpowiedni formularz, na którym znajdują się odpowiednie pola umożliwiające </w:t>
+      </w:r>
+      <w:r>
+        <w:rPr>
+          <w:rFonts w:cs="Times New Roman"/>
+          <w:szCs w:val="24"/>
+        </w:rPr>
+        <w:t>sterowanie słowami</w:t>
+      </w:r>
+      <w:r>
+        <w:rPr>
+          <w:rFonts w:cs="Times New Roman"/>
+          <w:szCs w:val="24"/>
+        </w:rPr>
+        <w:t>.</w:t>
+      </w:r>
+      <w:r>
+        <w:rPr>
+          <w:rFonts w:cs="Times New Roman"/>
+          <w:szCs w:val="24"/>
+        </w:rPr>
+        <w:t xml:space="preserve"> Na formularzu tym jest pole typu DataGridView, w którym widzimy wszystkie dostępne słowa w słowniku. Na tym etapie możemy usunąć wybrane słowo. Pod spodem tego komponentu znajduje się przycisk „dodaj  słowo”, który otwiera kolejny formularz, dzięki któremu możemy już bezpośrednio dodać słowo.</w:t>
+      </w:r>
+      <w:r>
+        <w:rPr>
+          <w:rFonts w:cs="Times New Roman"/>
+          <w:szCs w:val="24"/>
+        </w:rPr>
+        <w:t xml:space="preserve"> Usunięcie słowa ze słownika polega na zaznaczeniu go na liście i kliknięciu przycisku „usuń słowo”.</w:t>
+      </w:r>
+      <w:r>
+        <w:rPr>
+          <w:rFonts w:cs="Times New Roman"/>
+          <w:szCs w:val="24"/>
+        </w:rPr>
+        <w:t xml:space="preserve"> </w:t>
+      </w:r>
+      <w:r>
+        <w:rPr>
+          <w:rFonts w:cs="Times New Roman"/>
+          <w:szCs w:val="24"/>
+        </w:rPr>
+        <w:t>Domyślnie, gdy nie wybrano żadnego słowa przycisk ten jest nieaktywny. Uaktywnia się dopiero gdy użytkownik zaznaczy</w:t>
+      </w:r>
+      <w:r>
+        <w:rPr>
+          <w:rFonts w:cs="Times New Roman"/>
+          <w:szCs w:val="24"/>
+        </w:rPr>
+        <w:t xml:space="preserve"> pozycję na liście.</w:t>
+      </w:r>
+      <w:r>
+        <w:rPr>
+          <w:rFonts w:cs="Times New Roman"/>
+          <w:szCs w:val="24"/>
+        </w:rPr>
+        <w:t xml:space="preserve"> Na tym formularzu znajdują  się oprócz opisanego wcześniej przycisku „usuń słowo” oraz „dodaj słowo” przycisk „zamknij”</w:t>
+      </w:r>
+    </w:p>
+    <w:p>
+      <w:pPr>
+        <w:ind w:firstLine="708"/>
+        <w:jc w:val="both"/>
+        <w:rPr>
+          <w:rFonts w:cs="Times New Roman"/>
+          <w:szCs w:val="24"/>
+        </w:rPr>
+      </w:pPr>
+      <w:r>
+        <w:rPr>
+          <w:rFonts w:cs="Times New Roman"/>
+          <w:szCs w:val="24"/>
+        </w:rPr>
+        <w:t xml:space="preserve"> </w:t>
+      </w:r>
+    </w:p>
+    <w:p>
+      <w:pPr>
+        <w:ind w:firstLine="708"/>
+        <w:jc w:val="both"/>
+        <w:rPr>
+          <w:rFonts w:cs="Times New Roman"/>
+          <w:szCs w:val="24"/>
+        </w:rPr>
+      </w:pPr>
+    </w:p>
+    <w:p>
+      <w:pPr>
+        <w:keepNext/>
+        <w:ind w:firstLine="708"/>
+        <w:jc w:val="center"/>
+      </w:pPr>
+      <w:r>
+        <w:rPr>
+          <w:rFonts w:cs="Times New Roman"/>
+          <w:szCs w:val="24"/>
+        </w:rPr>
+        <w:lastRenderedPageBreak/>
+        <w:drawing>
+          <wp:inline distT="0" distB="0" distL="0" distR="0" wp14:anchorId="7AB17E36" wp14:editId="318146C0">
+            <wp:extent cx="2995200" cy="1868400"/>
+            <wp:effectExtent l="0" t="0" r="0" b="0"/>
+            <wp:docPr id="1368242962" name="Obraz 1" descr="Obraz zawierający tekst, elektronika, zrzut ekranu, wyświetlacz&#10;&#10;Opis wygenerowany automatycznie"/>
+            <wp:cNvGraphicFramePr>
+              <a:graphicFrameLocks xmlns:a="http://schemas.openxmlformats.org/drawingml/2006/main" noChangeAspect="1"/>
+            </wp:cNvGraphicFramePr>
+            <a:graphic xmlns:a="http://schemas.openxmlformats.org/drawingml/2006/main">
+              <a:graphicData uri="http://schemas.openxmlformats.org/drawingml/2006/picture">
+                <pic:pic xmlns:pic="http://schemas.openxmlformats.org/drawingml/2006/picture">
+                  <pic:nvPicPr>
+                    <pic:cNvPr id="1368242962" name="Obraz 1" descr="Obraz zawierający tekst, elektronika, zrzut ekranu, wyświetlacz&#10;&#10;Opis wygenerowany automatycznie"/>
                     <pic:cNvPicPr/>
                   </pic:nvPicPr>
                   <pic:blipFill>
@@ -1900,7 +1762,7 @@
                   <pic:spPr>
                     <a:xfrm>
                       <a:off x="0" y="0"/>
-                      <a:ext cx="3762000" cy="2134800"/>
+                      <a:ext cx="2995200" cy="1868400"/>
                     </a:xfrm>
                     <a:prstGeom prst="rect">
                       <a:avLst/>
@@ -1912,10 +1774,48 @@
           </wp:inline>
         </w:drawing>
       </w:r>
+      <w:r>
+        <w:drawing>
+          <wp:inline distT="0" distB="0" distL="0" distR="0" wp14:anchorId="0D1FE736" wp14:editId="70A55132">
+            <wp:extent cx="4959350" cy="1938194"/>
+            <wp:effectExtent l="0" t="0" r="0" b="5080"/>
+            <wp:docPr id="809859030" name="Obraz 1" descr="Obraz zawierający zrzut ekranu, tekst, oprogramowanie, Ikona komputerowa&#10;&#10;Opis wygenerowany automatycznie"/>
+            <wp:cNvGraphicFramePr>
+              <a:graphicFrameLocks xmlns:a="http://schemas.openxmlformats.org/drawingml/2006/main" noChangeAspect="1"/>
+            </wp:cNvGraphicFramePr>
+            <a:graphic xmlns:a="http://schemas.openxmlformats.org/drawingml/2006/main">
+              <a:graphicData uri="http://schemas.openxmlformats.org/drawingml/2006/picture">
+                <pic:pic xmlns:pic="http://schemas.openxmlformats.org/drawingml/2006/picture">
+                  <pic:nvPicPr>
+                    <pic:cNvPr id="809859030" name="Obraz 1" descr="Obraz zawierający zrzut ekranu, tekst, oprogramowanie, Ikona komputerowa&#10;&#10;Opis wygenerowany automatycznie"/>
+                    <pic:cNvPicPr/>
+                  </pic:nvPicPr>
+                  <pic:blipFill>
+                    <a:blip r:embed="rId9"/>
+                    <a:stretch>
+                      <a:fillRect/>
+                    </a:stretch>
+                  </pic:blipFill>
+                  <pic:spPr>
+                    <a:xfrm>
+                      <a:off x="0" y="0"/>
+                      <a:ext cx="4973056" cy="1943550"/>
+                    </a:xfrm>
+                    <a:prstGeom prst="rect">
+                      <a:avLst/>
+                    </a:prstGeom>
+                  </pic:spPr>
+                </pic:pic>
+              </a:graphicData>
+            </a:graphic>
+          </wp:inline>
+        </w:drawing>
+      </w:r>
     </w:p>
     <w:p>
       <w:pPr>
         <w:pStyle w:val="Legenda"/>
+        <w:jc w:val="center"/>
         <w:rPr>
           <w:rFonts w:cs="Times New Roman"/>
           <w:szCs w:val="24"/>
@@ -1929,30 +1829,1536 @@
           <w:rPr>
             <w:noProof/>
           </w:rPr>
-          <w:t>1</w:t>
+          <w:t>2</w:t>
         </w:r>
       </w:fldSimple>
       <w:r>
-        <w:t xml:space="preserve">Deklaracja potrzebnych </w:t>
-      </w:r>
-      <w:r>
-        <w:t>rekordów</w:t>
+        <w:t xml:space="preserve"> Formularz do zarządzania słowami angielskimi</w:t>
+      </w:r>
+      <w:r>
+        <w:t xml:space="preserve"> (u góry) oraz niemieckimi (na dole)</w:t>
       </w:r>
     </w:p>
     <w:p>
       <w:pPr>
         <w:ind w:firstLine="708"/>
-        <w:rPr>
-          <w:rFonts w:cs="Times New Roman"/>
-          <w:szCs w:val="24"/>
-        </w:rPr>
-      </w:pPr>
-      <w:r>
-        <w:rPr>
-          <w:rFonts w:cs="Times New Roman"/>
-          <w:szCs w:val="24"/>
-        </w:rPr>
-        <w:t>Zaczynając od góry widzimy deklaracje dwóch rekordów. Pierwszy rekord TSlowoANG przechowuje informacje o słowach w słowniku języka angielskiego. Zawiera on następujące pola: slowoEn, slowoPL,</w:t>
+        <w:jc w:val="both"/>
+        <w:rPr>
+          <w:rFonts w:cs="Times New Roman"/>
+          <w:szCs w:val="24"/>
+        </w:rPr>
+      </w:pPr>
+      <w:r>
+        <w:rPr>
+          <w:rFonts w:cs="Times New Roman"/>
+          <w:szCs w:val="24"/>
+        </w:rPr>
+        <w:t xml:space="preserve">Drugi przycisk w oknie głównym w module pierwszym to przycisk „Kategorie”. Umożliwia on zarządzanie kategoriami słów dostępnymi dla słownika angielskiego i niemieckiego. Przycisk ten przenosi użytkownika na kolejny formularz. </w:t>
+      </w:r>
+      <w:r>
+        <w:rPr>
+          <w:rFonts w:cs="Times New Roman"/>
+          <w:szCs w:val="24"/>
+        </w:rPr>
+        <w:t>Znajdują się na nim lista dodanych kategorii, przycisk „dodaj</w:t>
+      </w:r>
+      <w:r>
+        <w:rPr>
+          <w:rFonts w:cs="Times New Roman"/>
+          <w:szCs w:val="24"/>
+        </w:rPr>
+        <w:t xml:space="preserve"> kategorię</w:t>
+      </w:r>
+      <w:r>
+        <w:rPr>
+          <w:rFonts w:cs="Times New Roman"/>
+          <w:szCs w:val="24"/>
+        </w:rPr>
+        <w:t>” oraz „usuń</w:t>
+      </w:r>
+      <w:r>
+        <w:rPr>
+          <w:rFonts w:cs="Times New Roman"/>
+          <w:szCs w:val="24"/>
+        </w:rPr>
+        <w:t xml:space="preserve"> kategorię</w:t>
+      </w:r>
+      <w:r>
+        <w:rPr>
+          <w:rFonts w:cs="Times New Roman"/>
+          <w:szCs w:val="24"/>
+        </w:rPr>
+        <w:t>”</w:t>
+      </w:r>
+      <w:r>
+        <w:rPr>
+          <w:rFonts w:cs="Times New Roman"/>
+          <w:szCs w:val="24"/>
+        </w:rPr>
+        <w:t xml:space="preserve"> i przycisk „zamknij”</w:t>
+      </w:r>
+      <w:r>
+        <w:rPr>
+          <w:rFonts w:cs="Times New Roman"/>
+          <w:szCs w:val="24"/>
+        </w:rPr>
+        <w:t>, które umożliwiają odpowiednio dodanie</w:t>
+      </w:r>
+      <w:r>
+        <w:rPr>
+          <w:rFonts w:cs="Times New Roman"/>
+          <w:szCs w:val="24"/>
+        </w:rPr>
+        <w:t>,</w:t>
+      </w:r>
+      <w:r>
+        <w:rPr>
+          <w:rFonts w:cs="Times New Roman"/>
+          <w:szCs w:val="24"/>
+        </w:rPr>
+        <w:t xml:space="preserve"> usunięcie kategorii</w:t>
+      </w:r>
+      <w:r>
+        <w:rPr>
+          <w:rFonts w:cs="Times New Roman"/>
+          <w:szCs w:val="24"/>
+        </w:rPr>
+        <w:t xml:space="preserve"> oraz zamknięcie formularza</w:t>
+      </w:r>
+      <w:r>
+        <w:rPr>
+          <w:rFonts w:cs="Times New Roman"/>
+          <w:szCs w:val="24"/>
+        </w:rPr>
+        <w:t xml:space="preserve">. Ponadto po </w:t>
+      </w:r>
+      <w:r>
+        <w:rPr>
+          <w:rFonts w:cs="Times New Roman"/>
+          <w:szCs w:val="24"/>
+        </w:rPr>
+        <w:t>wpisaniu nazwy nowej kategorii uaktywnia</w:t>
+      </w:r>
+      <w:r>
+        <w:rPr>
+          <w:rFonts w:cs="Times New Roman"/>
+          <w:szCs w:val="24"/>
+        </w:rPr>
+        <w:t xml:space="preserve"> się </w:t>
+      </w:r>
+      <w:r>
+        <w:rPr>
+          <w:rFonts w:cs="Times New Roman"/>
+          <w:szCs w:val="24"/>
+        </w:rPr>
+        <w:t>przycisk</w:t>
+      </w:r>
+      <w:r>
+        <w:rPr>
+          <w:rFonts w:cs="Times New Roman"/>
+          <w:szCs w:val="24"/>
+        </w:rPr>
+        <w:t xml:space="preserve"> umożliwiając</w:t>
+      </w:r>
+      <w:r>
+        <w:rPr>
+          <w:rFonts w:cs="Times New Roman"/>
+          <w:szCs w:val="24"/>
+        </w:rPr>
+        <w:t>y</w:t>
+      </w:r>
+      <w:r>
+        <w:rPr>
+          <w:rFonts w:cs="Times New Roman"/>
+          <w:szCs w:val="24"/>
+        </w:rPr>
+        <w:t xml:space="preserve"> dodanie</w:t>
+      </w:r>
+      <w:r>
+        <w:rPr>
+          <w:rFonts w:cs="Times New Roman"/>
+          <w:szCs w:val="24"/>
+        </w:rPr>
+        <w:t xml:space="preserve"> nowej</w:t>
+      </w:r>
+      <w:r>
+        <w:rPr>
+          <w:rFonts w:cs="Times New Roman"/>
+          <w:szCs w:val="24"/>
+        </w:rPr>
+        <w:t xml:space="preserve"> kategorii. </w:t>
+      </w:r>
+    </w:p>
+    <w:p>
+      <w:pPr>
+        <w:keepNext/>
+        <w:ind w:firstLine="708"/>
+        <w:jc w:val="center"/>
+      </w:pPr>
+      <w:r>
+        <w:rPr>
+          <w:rFonts w:cs="Times New Roman"/>
+          <w:szCs w:val="24"/>
+        </w:rPr>
+        <w:drawing>
+          <wp:inline distT="0" distB="0" distL="0" distR="0" wp14:anchorId="4EDE3D3E" wp14:editId="341F1780">
+            <wp:extent cx="2739600" cy="975600"/>
+            <wp:effectExtent l="0" t="0" r="3810" b="0"/>
+            <wp:docPr id="1093771154" name="Obraz 1" descr="Obraz zawierający tekst, oprogramowanie, zrzut ekranu&#10;&#10;Opis wygenerowany automatycznie"/>
+            <wp:cNvGraphicFramePr>
+              <a:graphicFrameLocks xmlns:a="http://schemas.openxmlformats.org/drawingml/2006/main" noChangeAspect="1"/>
+            </wp:cNvGraphicFramePr>
+            <a:graphic xmlns:a="http://schemas.openxmlformats.org/drawingml/2006/main">
+              <a:graphicData uri="http://schemas.openxmlformats.org/drawingml/2006/picture">
+                <pic:pic xmlns:pic="http://schemas.openxmlformats.org/drawingml/2006/picture">
+                  <pic:nvPicPr>
+                    <pic:cNvPr id="1093771154" name="Obraz 1" descr="Obraz zawierający tekst, oprogramowanie, zrzut ekranu&#10;&#10;Opis wygenerowany automatycznie"/>
+                    <pic:cNvPicPr/>
+                  </pic:nvPicPr>
+                  <pic:blipFill>
+                    <a:blip r:embed="rId10"/>
+                    <a:stretch>
+                      <a:fillRect/>
+                    </a:stretch>
+                  </pic:blipFill>
+                  <pic:spPr>
+                    <a:xfrm>
+                      <a:off x="0" y="0"/>
+                      <a:ext cx="2739600" cy="975600"/>
+                    </a:xfrm>
+                    <a:prstGeom prst="rect">
+                      <a:avLst/>
+                    </a:prstGeom>
+                  </pic:spPr>
+                </pic:pic>
+              </a:graphicData>
+            </a:graphic>
+          </wp:inline>
+        </w:drawing>
+      </w:r>
+    </w:p>
+    <w:p>
+      <w:pPr>
+        <w:pStyle w:val="Legenda"/>
+        <w:jc w:val="center"/>
+        <w:rPr>
+          <w:rFonts w:cs="Times New Roman"/>
+          <w:szCs w:val="24"/>
+        </w:rPr>
+      </w:pPr>
+      <w:r>
+        <w:t xml:space="preserve">Rysunek </w:t>
+      </w:r>
+      <w:fldSimple w:instr=" SEQ Rysunek \* ARABIC ">
+        <w:r>
+          <w:rPr>
+            <w:noProof/>
+          </w:rPr>
+          <w:t>3</w:t>
+        </w:r>
+      </w:fldSimple>
+      <w:r>
+        <w:t xml:space="preserve"> Formularz do zarządzania kategoriami</w:t>
+      </w:r>
+    </w:p>
+    <w:p>
+      <w:pPr>
+        <w:ind w:firstLine="708"/>
+        <w:jc w:val="both"/>
+        <w:rPr>
+          <w:rFonts w:cs="Times New Roman"/>
+          <w:szCs w:val="24"/>
+        </w:rPr>
+      </w:pPr>
+      <w:r>
+        <w:rPr>
+          <w:rFonts w:cs="Times New Roman"/>
+          <w:szCs w:val="24"/>
+        </w:rPr>
+        <w:t>Drugi moduł umożliwia wybór rodzaju słownika. Są następujące opcje do wyboru:</w:t>
+      </w:r>
+      <w:r>
+        <w:rPr>
+          <w:rFonts w:cs="Times New Roman"/>
+          <w:szCs w:val="24"/>
+        </w:rPr>
+        <w:br/>
+        <w:t>EN-PL</w:t>
+      </w:r>
+      <w:r>
+        <w:rPr>
+          <w:rFonts w:cs="Times New Roman"/>
+          <w:szCs w:val="24"/>
+        </w:rPr>
+        <w:t>, PL-EN, DE-PL oraz PL-DE. Pierwsze dwie opcje obsługują słownik języka angielskiego. Kolejne dwie opcje obsługują słownik języka niemieckiego. Nie ma opcji łączących dwa słowniki, to znaczy, nie istnieje słownik DE-EN i EN-DE</w:t>
+      </w:r>
+      <w:r>
+        <w:rPr>
+          <w:rFonts w:cs="Times New Roman"/>
+          <w:szCs w:val="24"/>
+        </w:rPr>
+        <w:t xml:space="preserve">. Istnieje jednak opcja </w:t>
+      </w:r>
+      <w:r>
+        <w:rPr>
+          <w:rFonts w:cs="Times New Roman"/>
+          <w:szCs w:val="24"/>
+        </w:rPr>
+        <w:lastRenderedPageBreak/>
+        <w:t>umożliwiająca dodanie takiego rozwiązania w przyszłości bazując na dwóch dostępnych słownikach.</w:t>
+      </w:r>
+    </w:p>
+    <w:p>
+      <w:pPr>
+        <w:ind w:firstLine="708"/>
+        <w:jc w:val="both"/>
+        <w:rPr>
+          <w:rFonts w:cs="Times New Roman"/>
+          <w:szCs w:val="24"/>
+        </w:rPr>
+      </w:pPr>
+      <w:r>
+        <w:rPr>
+          <w:rFonts w:cs="Times New Roman"/>
+          <w:szCs w:val="24"/>
+        </w:rPr>
+        <w:t>Trzeci moduł to moduł wyszukiwania. Są w nim jedno pole tekstowe do wpisania szukanego słowa</w:t>
+      </w:r>
+      <w:r>
+        <w:rPr>
+          <w:rFonts w:cs="Times New Roman"/>
+          <w:szCs w:val="24"/>
+        </w:rPr>
+        <w:t xml:space="preserve">. </w:t>
+      </w:r>
+      <w:r>
+        <w:rPr>
+          <w:rFonts w:cs="Times New Roman"/>
+          <w:szCs w:val="24"/>
+        </w:rPr>
+        <w:t>Wyszukiwanie w polu tekstowym jest dynamiczne. Oznacza to, że lista filtrowana jest automatycznie przy wpisywaniu tekstu do pola wyszukiwania.</w:t>
+      </w:r>
+    </w:p>
+    <w:p>
+      <w:pPr>
+        <w:ind w:firstLine="708"/>
+        <w:jc w:val="both"/>
+        <w:rPr>
+          <w:rFonts w:cs="Times New Roman"/>
+          <w:szCs w:val="24"/>
+        </w:rPr>
+      </w:pPr>
+      <w:r>
+        <w:rPr>
+          <w:rFonts w:cs="Times New Roman"/>
+          <w:szCs w:val="24"/>
+        </w:rPr>
+        <w:t xml:space="preserve">Czwarty moduł zawiera listę typu listbox, w której wyświetlane są wszystkie dostępne słowa w danym słowniku, a także </w:t>
+      </w:r>
+      <w:r>
+        <w:rPr>
+          <w:rFonts w:cs="Times New Roman"/>
+          <w:szCs w:val="24"/>
+        </w:rPr>
+        <w:t>wyniki wyszukiwania. Lista przywraca wyjściową zawartość, gdy pole wyszukiwania zostanie wyzerowane</w:t>
+      </w:r>
+      <w:r>
+        <w:rPr>
+          <w:rFonts w:cs="Times New Roman"/>
+          <w:szCs w:val="24"/>
+        </w:rPr>
+        <w:t>.</w:t>
+      </w:r>
+      <w:r>
+        <w:rPr>
+          <w:rFonts w:cs="Times New Roman"/>
+          <w:szCs w:val="24"/>
+        </w:rPr>
+        <w:t xml:space="preserve"> Dodatkowo pod listą dostępnych słów znajduje się przycisk „Nauka słów”, który umożliwia wygenerowanie zestawu z wybranymi słowami do nauki. Po kliknięciu tego przycisku otwiera się kolejny formularz. Na formularzu tym pierwszym krokiem, który musi podjąć użytkownik jest wybranie słownika, na podstawie którego chce stworzyć listę słówek do nauki. Następnie należy wybrać słowo, którego chce się uczyć i kliknąć przycisk „&gt;&gt;&gt;”. Po wybraniu wszystkich słów należy kliknąć przycisk „Generuj plik nauki”. Przycisk ten umożliwia zapisanie odpowiedniego pliku we wskazanej lokalizacji. Pliki te są obsługiwane  następnie przez aplikację „Nauka”.</w:t>
+      </w:r>
+    </w:p>
+    <w:p>
+      <w:pPr>
+        <w:keepNext/>
+        <w:ind w:firstLine="708"/>
+        <w:jc w:val="center"/>
+      </w:pPr>
+      <w:r>
+        <w:rPr>
+          <w:rFonts w:cs="Times New Roman"/>
+          <w:szCs w:val="24"/>
+        </w:rPr>
+        <w:drawing>
+          <wp:inline distT="0" distB="0" distL="0" distR="0" wp14:anchorId="2A44315B" wp14:editId="2C9F46E3">
+            <wp:extent cx="3074400" cy="2347200"/>
+            <wp:effectExtent l="0" t="0" r="0" b="0"/>
+            <wp:docPr id="1547076344" name="Obraz 1" descr="Obraz zawierający tekst, wyświetlacz, zrzut ekranu, oprogramowanie&#10;&#10;Opis wygenerowany automatycznie"/>
+            <wp:cNvGraphicFramePr>
+              <a:graphicFrameLocks xmlns:a="http://schemas.openxmlformats.org/drawingml/2006/main" noChangeAspect="1"/>
+            </wp:cNvGraphicFramePr>
+            <a:graphic xmlns:a="http://schemas.openxmlformats.org/drawingml/2006/main">
+              <a:graphicData uri="http://schemas.openxmlformats.org/drawingml/2006/picture">
+                <pic:pic xmlns:pic="http://schemas.openxmlformats.org/drawingml/2006/picture">
+                  <pic:nvPicPr>
+                    <pic:cNvPr id="1547076344" name="Obraz 1" descr="Obraz zawierający tekst, wyświetlacz, zrzut ekranu, oprogramowanie&#10;&#10;Opis wygenerowany automatycznie"/>
+                    <pic:cNvPicPr/>
+                  </pic:nvPicPr>
+                  <pic:blipFill>
+                    <a:blip r:embed="rId11"/>
+                    <a:stretch>
+                      <a:fillRect/>
+                    </a:stretch>
+                  </pic:blipFill>
+                  <pic:spPr>
+                    <a:xfrm>
+                      <a:off x="0" y="0"/>
+                      <a:ext cx="3074400" cy="2347200"/>
+                    </a:xfrm>
+                    <a:prstGeom prst="rect">
+                      <a:avLst/>
+                    </a:prstGeom>
+                  </pic:spPr>
+                </pic:pic>
+              </a:graphicData>
+            </a:graphic>
+          </wp:inline>
+        </w:drawing>
+      </w:r>
+    </w:p>
+    <w:p>
+      <w:pPr>
+        <w:pStyle w:val="Legenda"/>
+        <w:jc w:val="center"/>
+        <w:rPr>
+          <w:rFonts w:cs="Times New Roman"/>
+          <w:szCs w:val="24"/>
+        </w:rPr>
+      </w:pPr>
+      <w:r>
+        <w:t xml:space="preserve">Rysunek </w:t>
+      </w:r>
+      <w:fldSimple w:instr=" SEQ Rysunek \* ARABIC ">
+        <w:r>
+          <w:rPr>
+            <w:noProof/>
+          </w:rPr>
+          <w:t>4</w:t>
+        </w:r>
+      </w:fldSimple>
+      <w:r>
+        <w:t xml:space="preserve"> Formularz do generowania plików do nauki</w:t>
+      </w:r>
+    </w:p>
+    <w:p>
+      <w:pPr>
+        <w:ind w:firstLine="708"/>
+        <w:jc w:val="both"/>
+        <w:rPr>
+          <w:rFonts w:cs="Times New Roman"/>
+          <w:szCs w:val="24"/>
+        </w:rPr>
+      </w:pPr>
+      <w:r>
+        <w:rPr>
+          <w:rFonts w:cs="Times New Roman"/>
+          <w:szCs w:val="24"/>
+        </w:rPr>
+        <w:t>Piąty i ostatni modu</w:t>
+      </w:r>
+      <w:r>
+        <w:rPr>
+          <w:rFonts w:cs="Times New Roman"/>
+          <w:szCs w:val="24"/>
+        </w:rPr>
+        <w:t>ł umożliwia wyświetlenie szczegółowych informacji o wybranym słowie z listy. Składa się on z pola typu richtext</w:t>
+      </w:r>
+      <w:r>
+        <w:rPr>
+          <w:rFonts w:cs="Times New Roman"/>
+          <w:szCs w:val="24"/>
+        </w:rPr>
+        <w:t>box</w:t>
+      </w:r>
+      <w:r>
+        <w:rPr>
+          <w:rFonts w:cs="Times New Roman"/>
+          <w:szCs w:val="24"/>
+        </w:rPr>
+        <w:t xml:space="preserve"> i w sposób kolorowy pokazuje informacje.</w:t>
+      </w:r>
+    </w:p>
+    <w:p>
+      <w:pPr>
+        <w:ind w:firstLine="708"/>
+        <w:jc w:val="both"/>
+        <w:rPr>
+          <w:rFonts w:cs="Times New Roman"/>
+          <w:szCs w:val="24"/>
+        </w:rPr>
+      </w:pPr>
+      <w:r>
+        <w:rPr>
+          <w:rFonts w:cs="Times New Roman"/>
+          <w:szCs w:val="24"/>
+        </w:rPr>
+        <w:t xml:space="preserve">Program zapisuje </w:t>
+      </w:r>
+      <w:r>
+        <w:rPr>
+          <w:rFonts w:cs="Times New Roman"/>
+          <w:szCs w:val="24"/>
+        </w:rPr>
+        <w:t xml:space="preserve">słowa w </w:t>
+      </w:r>
+      <w:r>
+        <w:rPr>
+          <w:rFonts w:cs="Times New Roman"/>
+          <w:szCs w:val="24"/>
+        </w:rPr>
+        <w:t>dwóch plikach xml</w:t>
+      </w:r>
+      <w:r>
+        <w:rPr>
+          <w:rStyle w:val="Odwoanieprzypisudolnego"/>
+          <w:rFonts w:cs="Times New Roman"/>
+          <w:szCs w:val="24"/>
+        </w:rPr>
+        <w:footnoteReference w:id="1"/>
+      </w:r>
+      <w:r>
+        <w:rPr>
+          <w:rFonts w:cs="Times New Roman"/>
+          <w:szCs w:val="24"/>
+        </w:rPr>
+        <w:t xml:space="preserve"> i jest </w:t>
+      </w:r>
+      <w:r>
+        <w:rPr>
+          <w:rFonts w:cs="Times New Roman"/>
+          <w:szCs w:val="24"/>
+        </w:rPr>
+        <w:t xml:space="preserve">napisany w języku </w:t>
+      </w:r>
+      <w:r>
+        <w:rPr>
+          <w:rFonts w:cs="Times New Roman"/>
+          <w:szCs w:val="24"/>
+        </w:rPr>
+        <w:t>C#</w:t>
+      </w:r>
+      <w:r>
+        <w:rPr>
+          <w:rStyle w:val="Odwoanieprzypisudolnego"/>
+          <w:rFonts w:cs="Times New Roman"/>
+          <w:szCs w:val="24"/>
+        </w:rPr>
+        <w:footnoteReference w:id="2"/>
+      </w:r>
+      <w:r>
+        <w:rPr>
+          <w:rFonts w:cs="Times New Roman"/>
+          <w:szCs w:val="24"/>
+        </w:rPr>
+        <w:t xml:space="preserve"> w </w:t>
+      </w:r>
+      <w:r>
+        <w:rPr>
+          <w:rFonts w:cs="Times New Roman"/>
+          <w:szCs w:val="24"/>
+        </w:rPr>
+        <w:t>technologii</w:t>
+      </w:r>
+      <w:r>
+        <w:rPr>
+          <w:rFonts w:cs="Times New Roman"/>
+          <w:szCs w:val="24"/>
+        </w:rPr>
+        <w:t xml:space="preserve"> .Net</w:t>
+      </w:r>
+      <w:r>
+        <w:rPr>
+          <w:rStyle w:val="Odwoanieprzypisudolnego"/>
+          <w:rFonts w:cs="Times New Roman"/>
+          <w:szCs w:val="24"/>
+        </w:rPr>
+        <w:footnoteReference w:id="3"/>
+      </w:r>
+      <w:r>
+        <w:rPr>
+          <w:rFonts w:cs="Times New Roman"/>
+          <w:szCs w:val="24"/>
+        </w:rPr>
+        <w:t>.</w:t>
+      </w:r>
+      <w:r>
+        <w:rPr>
+          <w:rFonts w:cs="Times New Roman"/>
+          <w:szCs w:val="24"/>
+        </w:rPr>
+        <w:t xml:space="preserve"> Język ten rozpoczęto projektować i wdrażać w latach 2000.</w:t>
+      </w:r>
+      <w:r>
+        <w:rPr>
+          <w:rStyle w:val="Odwoanieprzypisudolnego"/>
+          <w:rFonts w:cs="Times New Roman"/>
+          <w:szCs w:val="24"/>
+        </w:rPr>
+        <w:footnoteReference w:id="4"/>
+      </w:r>
+      <w:r>
+        <w:rPr>
+          <w:rFonts w:cs="Times New Roman"/>
+          <w:szCs w:val="24"/>
+        </w:rPr>
+        <w:t xml:space="preserve"> Technologia .Net zakłada kompilowanie kodu do </w:t>
+      </w:r>
+      <w:r>
+        <w:rPr>
+          <w:rFonts w:cs="Times New Roman"/>
+          <w:szCs w:val="24"/>
+        </w:rPr>
+        <w:t xml:space="preserve">kodu pośredniego (IL – Intermediate Language). Następnie </w:t>
+      </w:r>
+      <w:r>
+        <w:rPr>
+          <w:rFonts w:cs="Times New Roman"/>
+          <w:szCs w:val="24"/>
+        </w:rPr>
+        <w:lastRenderedPageBreak/>
+        <w:t>kompilator generuje pliki wykonywalne *.exe</w:t>
+      </w:r>
+      <w:r>
+        <w:rPr>
+          <w:rStyle w:val="Odwoanieprzypisudolnego"/>
+          <w:rFonts w:cs="Times New Roman"/>
+          <w:szCs w:val="24"/>
+        </w:rPr>
+        <w:footnoteReference w:id="5"/>
+      </w:r>
+      <w:r>
+        <w:rPr>
+          <w:rFonts w:cs="Times New Roman"/>
+          <w:szCs w:val="24"/>
+        </w:rPr>
+        <w:t xml:space="preserve"> lub *.dll</w:t>
+      </w:r>
+      <w:r>
+        <w:rPr>
+          <w:rStyle w:val="Odwoanieprzypisudolnego"/>
+          <w:rFonts w:cs="Times New Roman"/>
+          <w:szCs w:val="24"/>
+        </w:rPr>
+        <w:footnoteReference w:id="6"/>
+      </w:r>
+      <w:r>
+        <w:rPr>
+          <w:rFonts w:cs="Times New Roman"/>
+          <w:szCs w:val="24"/>
+        </w:rPr>
+        <w:t xml:space="preserve"> w zależności od wybranej platformy .Net. Następnie podczas uruchomienia działa Wspólne Środowisko Uruchomieniowe (ang. Common Language Runtime).</w:t>
+      </w:r>
+    </w:p>
+    <w:p>
+      <w:pPr>
+        <w:ind w:firstLine="708"/>
+        <w:jc w:val="both"/>
+        <w:rPr>
+          <w:rFonts w:cs="Times New Roman"/>
+          <w:szCs w:val="24"/>
+        </w:rPr>
+      </w:pPr>
+      <w:r>
+        <w:rPr>
+          <w:rFonts w:cs="Times New Roman"/>
+          <w:szCs w:val="24"/>
+        </w:rPr>
+        <w:t xml:space="preserve">Pliki xml, które generuje aplikacja to odpowiednio „kategorie.xml” oraz „baza.xml”. Pliki te </w:t>
+      </w:r>
+      <w:r>
+        <w:rPr>
+          <w:rFonts w:cs="Times New Roman"/>
+          <w:szCs w:val="24"/>
+        </w:rPr>
+        <w:t xml:space="preserve">odpowiednio przechowują </w:t>
+      </w:r>
+      <w:r>
+        <w:rPr>
+          <w:rFonts w:cs="Times New Roman"/>
+          <w:szCs w:val="24"/>
+        </w:rPr>
+        <w:t>dane słownika oraz</w:t>
+      </w:r>
+      <w:r>
+        <w:rPr>
+          <w:rFonts w:cs="Times New Roman"/>
+          <w:szCs w:val="24"/>
+        </w:rPr>
+        <w:t xml:space="preserve"> kategorie</w:t>
+      </w:r>
+      <w:r>
+        <w:rPr>
+          <w:rFonts w:cs="Times New Roman"/>
+          <w:szCs w:val="24"/>
+        </w:rPr>
+        <w:t>.</w:t>
+      </w:r>
+      <w:r>
+        <w:rPr>
+          <w:rFonts w:cs="Times New Roman"/>
+          <w:szCs w:val="24"/>
+        </w:rPr>
+        <w:t xml:space="preserve"> Słowa do nauki przechowywane są w osobnych plikach. Rozszerzenia tych plików to „*.</w:t>
+      </w:r>
+      <w:proofErr w:type="spellStart"/>
+      <w:r>
+        <w:rPr>
+          <w:rFonts w:cs="Times New Roman"/>
+          <w:szCs w:val="24"/>
+        </w:rPr>
+        <w:t>xmla</w:t>
+      </w:r>
+      <w:proofErr w:type="spellEnd"/>
+      <w:r>
+        <w:rPr>
+          <w:rFonts w:cs="Times New Roman"/>
+          <w:szCs w:val="24"/>
+        </w:rPr>
+        <w:t>” dla języka angielskiego i „*.</w:t>
+      </w:r>
+      <w:proofErr w:type="spellStart"/>
+      <w:r>
+        <w:rPr>
+          <w:rFonts w:cs="Times New Roman"/>
+          <w:szCs w:val="24"/>
+        </w:rPr>
+        <w:t>xmln</w:t>
+      </w:r>
+      <w:proofErr w:type="spellEnd"/>
+      <w:r>
+        <w:rPr>
+          <w:rFonts w:cs="Times New Roman"/>
+          <w:szCs w:val="24"/>
+        </w:rPr>
+        <w:t>” dla języka niemieckiego. Pliki te dokładnie zostaną omówione w</w:t>
+      </w:r>
+      <w:r>
+        <w:rPr>
+          <w:rFonts w:cs="Times New Roman"/>
+          <w:szCs w:val="24"/>
+        </w:rPr>
+        <w:t xml:space="preserve"> </w:t>
+      </w:r>
+      <w:r>
+        <w:rPr>
+          <w:rFonts w:cs="Times New Roman"/>
+          <w:szCs w:val="24"/>
+        </w:rPr>
+        <w:t>rozdziale czwartym.</w:t>
+      </w:r>
+    </w:p>
+    <w:p>
+      <w:pPr>
+        <w:ind w:firstLine="708"/>
+        <w:jc w:val="both"/>
+        <w:rPr>
+          <w:rFonts w:cs="Times New Roman"/>
+          <w:szCs w:val="24"/>
+        </w:rPr>
+      </w:pPr>
+      <w:r>
+        <w:rPr>
+          <w:rFonts w:cs="Times New Roman"/>
+          <w:szCs w:val="24"/>
+        </w:rPr>
+        <w:t>Moduł</w:t>
+      </w:r>
+      <w:r>
+        <w:rPr>
+          <w:rFonts w:cs="Times New Roman"/>
+          <w:szCs w:val="24"/>
+        </w:rPr>
+        <w:t xml:space="preserve"> do nauki słownictwa to osobna aplikacja, która wymaga istnienia pliku</w:t>
+      </w:r>
+      <w:r>
+        <w:rPr>
+          <w:rFonts w:cs="Times New Roman"/>
+          <w:szCs w:val="24"/>
+        </w:rPr>
+        <w:t xml:space="preserve"> o rozszerzeniu „*.</w:t>
+      </w:r>
+      <w:proofErr w:type="spellStart"/>
+      <w:r>
+        <w:rPr>
+          <w:rFonts w:cs="Times New Roman"/>
+          <w:szCs w:val="24"/>
+        </w:rPr>
+        <w:t>xmla</w:t>
+      </w:r>
+      <w:proofErr w:type="spellEnd"/>
+      <w:r>
+        <w:rPr>
+          <w:rFonts w:cs="Times New Roman"/>
+          <w:szCs w:val="24"/>
+        </w:rPr>
+        <w:t>” lub „*.</w:t>
+      </w:r>
+      <w:proofErr w:type="spellStart"/>
+      <w:r>
+        <w:rPr>
+          <w:rFonts w:cs="Times New Roman"/>
+          <w:szCs w:val="24"/>
+        </w:rPr>
+        <w:t>xmln</w:t>
+      </w:r>
+      <w:proofErr w:type="spellEnd"/>
+      <w:r>
+        <w:rPr>
+          <w:rFonts w:cs="Times New Roman"/>
+          <w:szCs w:val="24"/>
+        </w:rPr>
+        <w:t xml:space="preserve">” </w:t>
+      </w:r>
+      <w:r>
+        <w:rPr>
+          <w:rFonts w:cs="Times New Roman"/>
+          <w:szCs w:val="24"/>
+        </w:rPr>
+        <w:t>i na starcie umożliwia użytkownikowi wybranie danego pliku. Może istnieć jednocześnie wiele plików</w:t>
+      </w:r>
+      <w:r>
+        <w:rPr>
+          <w:rFonts w:cs="Times New Roman"/>
+          <w:szCs w:val="24"/>
+        </w:rPr>
+        <w:t xml:space="preserve"> nauki</w:t>
+      </w:r>
+      <w:r>
+        <w:rPr>
+          <w:rFonts w:cs="Times New Roman"/>
+          <w:szCs w:val="24"/>
+        </w:rPr>
+        <w:t>.</w:t>
+      </w:r>
+      <w:r>
+        <w:rPr>
+          <w:rFonts w:cs="Times New Roman"/>
+          <w:szCs w:val="24"/>
+        </w:rPr>
+        <w:t xml:space="preserve"> Pliki te generuje się w głównej aplikacji w module nauka i następnie ek</w:t>
+      </w:r>
+      <w:r>
+        <w:rPr>
+          <w:rFonts w:cs="Times New Roman"/>
+          <w:szCs w:val="24"/>
+        </w:rPr>
+        <w:t>s</w:t>
+      </w:r>
+      <w:r>
+        <w:rPr>
+          <w:rFonts w:cs="Times New Roman"/>
+          <w:szCs w:val="24"/>
+        </w:rPr>
+        <w:t>portuje.</w:t>
+      </w:r>
+      <w:r>
+        <w:rPr>
+          <w:rFonts w:cs="Times New Roman"/>
+          <w:szCs w:val="24"/>
+        </w:rPr>
+        <w:t xml:space="preserve"> Moduł nauka po wyborze pliku oblicza ilość słów</w:t>
+      </w:r>
+      <w:r>
+        <w:rPr>
+          <w:rFonts w:cs="Times New Roman"/>
+          <w:szCs w:val="24"/>
+        </w:rPr>
+        <w:t xml:space="preserve">, które w nim się znajdują. Następnie w polu </w:t>
+      </w:r>
+      <w:proofErr w:type="spellStart"/>
+      <w:r>
+        <w:rPr>
+          <w:rFonts w:cs="Times New Roman"/>
+          <w:szCs w:val="24"/>
+        </w:rPr>
+        <w:t>textbox</w:t>
+      </w:r>
+      <w:proofErr w:type="spellEnd"/>
+      <w:r>
+        <w:rPr>
+          <w:rFonts w:cs="Times New Roman"/>
+          <w:szCs w:val="24"/>
+        </w:rPr>
+        <w:t>, które jest typu tylko do odczytu</w:t>
+      </w:r>
+      <w:r>
+        <w:rPr>
+          <w:rStyle w:val="Odwoanieprzypisudolnego"/>
+          <w:rFonts w:cs="Times New Roman"/>
+          <w:szCs w:val="24"/>
+        </w:rPr>
+        <w:footnoteReference w:id="7"/>
+      </w:r>
+      <w:r>
+        <w:rPr>
+          <w:rFonts w:cs="Times New Roman"/>
+          <w:szCs w:val="24"/>
+        </w:rPr>
+        <w:t xml:space="preserve"> u góry formularza głównego </w:t>
+      </w:r>
+      <w:r>
+        <w:rPr>
+          <w:rFonts w:cs="Times New Roman"/>
+          <w:szCs w:val="24"/>
+        </w:rPr>
+        <w:t>pokazuje się pierwsze słowo z listy z pliku w języku polskim. Zadaniem użytkownika jest odpowiedzenie w polu</w:t>
+      </w:r>
+      <w:r>
+        <w:rPr>
+          <w:rFonts w:cs="Times New Roman"/>
+          <w:szCs w:val="24"/>
+        </w:rPr>
+        <w:t xml:space="preserve"> poniżej. Polega to na wpisaniu</w:t>
+      </w:r>
+      <w:r>
+        <w:rPr>
+          <w:rFonts w:cs="Times New Roman"/>
+          <w:szCs w:val="24"/>
+        </w:rPr>
+        <w:t xml:space="preserve"> tłumaczenia słowa. Następnie po naciśn</w:t>
+      </w:r>
+      <w:r>
+        <w:rPr>
+          <w:rFonts w:cs="Times New Roman"/>
+          <w:szCs w:val="24"/>
+        </w:rPr>
+        <w:t xml:space="preserve">ięciu klawisza enter pojawia się kolejne słowo do przetłumaczenia a na dole okna aktualizowana jest statystyka odpowiedzi. Zawiera ona kolejno </w:t>
+      </w:r>
+      <w:r>
+        <w:rPr>
+          <w:rFonts w:cs="Times New Roman"/>
+          <w:szCs w:val="24"/>
+        </w:rPr>
+        <w:t>trzy</w:t>
+      </w:r>
+      <w:r>
+        <w:rPr>
+          <w:rFonts w:cs="Times New Roman"/>
+          <w:szCs w:val="24"/>
+        </w:rPr>
+        <w:t xml:space="preserve"> pola: </w:t>
+      </w:r>
+      <w:r>
+        <w:rPr>
+          <w:rFonts w:cs="Times New Roman"/>
+          <w:szCs w:val="24"/>
+        </w:rPr>
+        <w:t>„pytanie z”</w:t>
+      </w:r>
+      <w:r>
+        <w:rPr>
+          <w:rFonts w:cs="Times New Roman"/>
+          <w:szCs w:val="24"/>
+        </w:rPr>
+        <w:t xml:space="preserve">, które </w:t>
+      </w:r>
+      <w:r>
+        <w:rPr>
+          <w:rFonts w:cs="Times New Roman"/>
+          <w:szCs w:val="24"/>
+        </w:rPr>
+        <w:t>zawiera aktualne pytanie wraz z pokazaniem ile pytań jest dostępnych</w:t>
+      </w:r>
+      <w:r>
+        <w:rPr>
+          <w:rFonts w:cs="Times New Roman"/>
+          <w:szCs w:val="24"/>
+        </w:rPr>
+        <w:t>, ilość prawidłowych odpowiedz</w:t>
+      </w:r>
+      <w:r>
+        <w:rPr>
+          <w:rFonts w:cs="Times New Roman"/>
+          <w:szCs w:val="24"/>
+        </w:rPr>
+        <w:t xml:space="preserve"> oraz</w:t>
+      </w:r>
+      <w:r>
+        <w:rPr>
+          <w:rFonts w:cs="Times New Roman"/>
+          <w:szCs w:val="24"/>
+        </w:rPr>
+        <w:t xml:space="preserve"> postęp w procentach. Nie ma możliwości powrotu do wcześniejszego pytania.</w:t>
+      </w:r>
+      <w:r>
+        <w:rPr>
+          <w:rFonts w:cs="Times New Roman"/>
+          <w:szCs w:val="24"/>
+        </w:rPr>
+        <w:t xml:space="preserve"> </w:t>
+      </w:r>
+    </w:p>
+    <w:p>
+      <w:pPr>
+        <w:keepNext/>
+        <w:ind w:firstLine="708"/>
+        <w:jc w:val="center"/>
+      </w:pPr>
+      <w:r>
+        <w:rPr>
+          <w:rFonts w:cs="Times New Roman"/>
+          <w:szCs w:val="24"/>
+        </w:rPr>
+        <w:drawing>
+          <wp:inline distT="0" distB="0" distL="0" distR="0" wp14:anchorId="51EF6C74" wp14:editId="17A2C071">
+            <wp:extent cx="4906800" cy="2142000"/>
+            <wp:effectExtent l="0" t="0" r="8255" b="0"/>
+            <wp:docPr id="38958396" name="Obraz 1" descr="Obraz zawierający tekst, zrzut ekranu, wyświetlacz, oprogramowanie&#10;&#10;Opis wygenerowany automatycznie"/>
+            <wp:cNvGraphicFramePr>
+              <a:graphicFrameLocks xmlns:a="http://schemas.openxmlformats.org/drawingml/2006/main" noChangeAspect="1"/>
+            </wp:cNvGraphicFramePr>
+            <a:graphic xmlns:a="http://schemas.openxmlformats.org/drawingml/2006/main">
+              <a:graphicData uri="http://schemas.openxmlformats.org/drawingml/2006/picture">
+                <pic:pic xmlns:pic="http://schemas.openxmlformats.org/drawingml/2006/picture">
+                  <pic:nvPicPr>
+                    <pic:cNvPr id="38958396" name="Obraz 1" descr="Obraz zawierający tekst, zrzut ekranu, wyświetlacz, oprogramowanie&#10;&#10;Opis wygenerowany automatycznie"/>
+                    <pic:cNvPicPr/>
+                  </pic:nvPicPr>
+                  <pic:blipFill>
+                    <a:blip r:embed="rId12"/>
+                    <a:stretch>
+                      <a:fillRect/>
+                    </a:stretch>
+                  </pic:blipFill>
+                  <pic:spPr>
+                    <a:xfrm>
+                      <a:off x="0" y="0"/>
+                      <a:ext cx="4906800" cy="2142000"/>
+                    </a:xfrm>
+                    <a:prstGeom prst="rect">
+                      <a:avLst/>
+                    </a:prstGeom>
+                  </pic:spPr>
+                </pic:pic>
+              </a:graphicData>
+            </a:graphic>
+          </wp:inline>
+        </w:drawing>
+      </w:r>
+    </w:p>
+    <w:p>
+      <w:pPr>
+        <w:pStyle w:val="Legenda"/>
+        <w:jc w:val="center"/>
+        <w:rPr>
+          <w:rFonts w:cs="Times New Roman"/>
+          <w:szCs w:val="24"/>
+        </w:rPr>
+      </w:pPr>
+      <w:r>
+        <w:t xml:space="preserve">Rysunek </w:t>
+      </w:r>
+      <w:fldSimple w:instr=" SEQ Rysunek \* ARABIC ">
+        <w:r>
+          <w:rPr>
+            <w:noProof/>
+          </w:rPr>
+          <w:t>5</w:t>
+        </w:r>
+      </w:fldSimple>
+      <w:r>
+        <w:t>Aplikacja do nauki słownictwa</w:t>
+      </w:r>
+    </w:p>
+    <w:p>
+      <w:pPr>
+        <w:ind w:firstLine="708"/>
+        <w:jc w:val="both"/>
+        <w:rPr>
+          <w:rFonts w:cs="Times New Roman"/>
+          <w:szCs w:val="24"/>
+        </w:rPr>
+      </w:pPr>
+      <w:r>
+        <w:rPr>
+          <w:rFonts w:cs="Times New Roman"/>
+          <w:szCs w:val="24"/>
+        </w:rPr>
+        <w:t>Dodatkowo cała aplikacja (słownik oraz moduł do nauki) przechowywane są w repozytorium na github.com, co umożliwia każdego pobranie</w:t>
+      </w:r>
+      <w:r>
+        <w:rPr>
+          <w:rFonts w:cs="Times New Roman"/>
+          <w:szCs w:val="24"/>
+        </w:rPr>
+        <w:t xml:space="preserve"> aplikacji wraz z kodem </w:t>
+      </w:r>
+      <w:r>
+        <w:rPr>
+          <w:rFonts w:cs="Times New Roman"/>
+          <w:szCs w:val="24"/>
+        </w:rPr>
+        <w:lastRenderedPageBreak/>
+        <w:t>źródłowym. Jest to także zabezpieczenie przed utratą danych na wypadek awarii lub kradzieży sprzętu, na którym tworzona jest praca.</w:t>
+      </w:r>
+      <w:r>
+        <w:rPr>
+          <w:rFonts w:cs="Times New Roman"/>
+          <w:szCs w:val="24"/>
+        </w:rPr>
+        <w:t xml:space="preserve"> Repozytorium domyślnie  jest prywatne.</w:t>
+      </w:r>
+      <w:r>
+        <w:rPr>
+          <w:rFonts w:cs="Times New Roman"/>
+          <w:szCs w:val="24"/>
+        </w:rPr>
+        <w:t xml:space="preserve"> Link do repozytorium: </w:t>
+      </w:r>
+      <w:r>
+        <w:rPr>
+          <w:rFonts w:cs="Times New Roman"/>
+          <w:szCs w:val="24"/>
+        </w:rPr>
+        <w:t>https://github.com/toizy91/PROJEKT_INZ</w:t>
+      </w:r>
+    </w:p>
+    <w:p>
+      <w:pPr>
+        <w:spacing w:after="160" w:line="259" w:lineRule="auto"/>
+        <w:rPr>
+          <w:rFonts w:cs="Times New Roman"/>
+          <w:szCs w:val="24"/>
+        </w:rPr>
+      </w:pPr>
+    </w:p>
+    <w:p>
+      <w:pPr>
+        <w:spacing w:after="160" w:line="259" w:lineRule="auto"/>
+        <w:rPr>
+          <w:rFonts w:cs="Times New Roman"/>
+          <w:szCs w:val="24"/>
+        </w:rPr>
+      </w:pPr>
+    </w:p>
+    <w:p>
+      <w:pPr>
+        <w:spacing w:after="160" w:line="259" w:lineRule="auto"/>
+        <w:rPr>
+          <w:rFonts w:cs="Times New Roman"/>
+          <w:szCs w:val="24"/>
+        </w:rPr>
+      </w:pPr>
+    </w:p>
+    <w:p>
+      <w:pPr>
+        <w:spacing w:after="160" w:line="259" w:lineRule="auto"/>
+        <w:rPr>
+          <w:rFonts w:cs="Times New Roman"/>
+          <w:szCs w:val="24"/>
+        </w:rPr>
+      </w:pPr>
+    </w:p>
+    <w:p>
+      <w:pPr>
+        <w:spacing w:after="160" w:line="259" w:lineRule="auto"/>
+        <w:rPr>
+          <w:rFonts w:cs="Times New Roman"/>
+          <w:szCs w:val="24"/>
+        </w:rPr>
+      </w:pPr>
+    </w:p>
+    <w:p>
+      <w:pPr>
+        <w:spacing w:after="160" w:line="259" w:lineRule="auto"/>
+        <w:rPr>
+          <w:rFonts w:cs="Times New Roman"/>
+          <w:szCs w:val="24"/>
+        </w:rPr>
+      </w:pPr>
+    </w:p>
+    <w:p>
+      <w:pPr>
+        <w:spacing w:after="160" w:line="259" w:lineRule="auto"/>
+        <w:rPr>
+          <w:rFonts w:cs="Times New Roman"/>
+          <w:szCs w:val="24"/>
+        </w:rPr>
+      </w:pPr>
+    </w:p>
+    <w:p>
+      <w:pPr>
+        <w:spacing w:after="160" w:line="259" w:lineRule="auto"/>
+        <w:rPr>
+          <w:rFonts w:cs="Times New Roman"/>
+          <w:szCs w:val="24"/>
+        </w:rPr>
+      </w:pPr>
+    </w:p>
+    <w:p>
+      <w:pPr>
+        <w:spacing w:after="160" w:line="259" w:lineRule="auto"/>
+        <w:rPr>
+          <w:rFonts w:cs="Times New Roman"/>
+          <w:szCs w:val="24"/>
+        </w:rPr>
+      </w:pPr>
+    </w:p>
+    <w:p>
+      <w:pPr>
+        <w:spacing w:after="160" w:line="259" w:lineRule="auto"/>
+        <w:rPr>
+          <w:rFonts w:cs="Times New Roman"/>
+          <w:szCs w:val="24"/>
+        </w:rPr>
+      </w:pPr>
+    </w:p>
+    <w:p>
+      <w:pPr>
+        <w:spacing w:after="160" w:line="259" w:lineRule="auto"/>
+        <w:rPr>
+          <w:rFonts w:cs="Times New Roman"/>
+          <w:szCs w:val="24"/>
+        </w:rPr>
+      </w:pPr>
+    </w:p>
+    <w:p>
+      <w:pPr>
+        <w:spacing w:after="160" w:line="259" w:lineRule="auto"/>
+        <w:rPr>
+          <w:rFonts w:cs="Times New Roman"/>
+          <w:szCs w:val="24"/>
+        </w:rPr>
+      </w:pPr>
+    </w:p>
+    <w:p>
+      <w:pPr>
+        <w:spacing w:after="160" w:line="259" w:lineRule="auto"/>
+        <w:rPr>
+          <w:rFonts w:cs="Times New Roman"/>
+          <w:szCs w:val="24"/>
+        </w:rPr>
+      </w:pPr>
+    </w:p>
+    <w:p>
+      <w:pPr>
+        <w:spacing w:after="160" w:line="259" w:lineRule="auto"/>
+        <w:rPr>
+          <w:rFonts w:cs="Times New Roman"/>
+          <w:szCs w:val="24"/>
+        </w:rPr>
+      </w:pPr>
+    </w:p>
+    <w:p>
+      <w:pPr>
+        <w:spacing w:after="160" w:line="259" w:lineRule="auto"/>
+        <w:rPr>
+          <w:rFonts w:cs="Times New Roman"/>
+          <w:szCs w:val="24"/>
+        </w:rPr>
+      </w:pPr>
+    </w:p>
+    <w:p>
+      <w:pPr>
+        <w:spacing w:after="160" w:line="259" w:lineRule="auto"/>
+        <w:rPr>
+          <w:rFonts w:cs="Times New Roman"/>
+          <w:szCs w:val="24"/>
+        </w:rPr>
+      </w:pPr>
+    </w:p>
+    <w:p>
+      <w:pPr>
+        <w:spacing w:after="160" w:line="259" w:lineRule="auto"/>
+        <w:rPr>
+          <w:rFonts w:cs="Times New Roman"/>
+          <w:szCs w:val="24"/>
+        </w:rPr>
+      </w:pPr>
+    </w:p>
+    <w:p>
+      <w:pPr>
+        <w:spacing w:after="160" w:line="259" w:lineRule="auto"/>
+        <w:rPr>
+          <w:rFonts w:cs="Times New Roman"/>
+          <w:szCs w:val="24"/>
+        </w:rPr>
+      </w:pPr>
+    </w:p>
+    <w:p>
+      <w:pPr>
+        <w:spacing w:after="160" w:line="259" w:lineRule="auto"/>
+        <w:rPr>
+          <w:rFonts w:cs="Times New Roman"/>
+          <w:szCs w:val="24"/>
+        </w:rPr>
+      </w:pPr>
+    </w:p>
+    <w:p>
+      <w:pPr>
+        <w:spacing w:after="160" w:line="259" w:lineRule="auto"/>
+        <w:rPr>
+          <w:rFonts w:cs="Times New Roman"/>
+          <w:szCs w:val="24"/>
+        </w:rPr>
+      </w:pPr>
+    </w:p>
+    <w:p>
+      <w:pPr>
+        <w:spacing w:after="160" w:line="259" w:lineRule="auto"/>
+        <w:rPr>
+          <w:rFonts w:cs="Times New Roman"/>
+          <w:szCs w:val="24"/>
+        </w:rPr>
+      </w:pPr>
+    </w:p>
+    <w:p>
+      <w:pPr>
+        <w:spacing w:after="160" w:line="259" w:lineRule="auto"/>
+        <w:rPr>
+          <w:rFonts w:cs="Times New Roman"/>
+          <w:szCs w:val="24"/>
+        </w:rPr>
+      </w:pPr>
+    </w:p>
+    <w:p>
+      <w:pPr>
+        <w:spacing w:after="160" w:line="259" w:lineRule="auto"/>
+        <w:rPr>
+          <w:rFonts w:cs="Times New Roman"/>
+          <w:szCs w:val="24"/>
+        </w:rPr>
+      </w:pPr>
+    </w:p>
+    <w:p>
+      <w:pPr>
+        <w:spacing w:after="160" w:line="259" w:lineRule="auto"/>
+        <w:rPr>
+          <w:rFonts w:cs="Times New Roman"/>
+          <w:szCs w:val="24"/>
+        </w:rPr>
+      </w:pPr>
+    </w:p>
+    <w:p>
+      <w:pPr>
+        <w:spacing w:after="160" w:line="259" w:lineRule="auto"/>
+        <w:rPr>
+          <w:rFonts w:cs="Times New Roman"/>
+          <w:szCs w:val="24"/>
+        </w:rPr>
+      </w:pPr>
+    </w:p>
+    <w:p>
+      <w:pPr>
+        <w:spacing w:after="160" w:line="259" w:lineRule="auto"/>
+        <w:rPr>
+          <w:rFonts w:cs="Times New Roman"/>
+          <w:szCs w:val="24"/>
+        </w:rPr>
+      </w:pPr>
+    </w:p>
+    <w:p>
+      <w:pPr>
+        <w:spacing w:after="160" w:line="259" w:lineRule="auto"/>
+        <w:rPr>
+          <w:rFonts w:cs="Times New Roman"/>
+          <w:szCs w:val="24"/>
+        </w:rPr>
+      </w:pPr>
+    </w:p>
+    <w:p>
+      <w:pPr>
+        <w:spacing w:after="160" w:line="259" w:lineRule="auto"/>
+        <w:rPr>
+          <w:rFonts w:cs="Times New Roman"/>
+          <w:szCs w:val="24"/>
+        </w:rPr>
+      </w:pPr>
+      <w:r>
+        <w:rPr>
+          <w:rFonts w:cs="Times New Roman"/>
+          <w:szCs w:val="24"/>
+        </w:rPr>
+        <w:br w:type="page"/>
+      </w:r>
+    </w:p>
+    <w:p>
+      <w:pPr>
+        <w:spacing w:after="160" w:line="259" w:lineRule="auto"/>
+        <w:rPr>
+          <w:rFonts w:cs="Times New Roman"/>
+          <w:szCs w:val="24"/>
+        </w:rPr>
+      </w:pPr>
+      <w:r>
+        <w:rPr>
+          <w:rFonts w:cs="Times New Roman"/>
+          <w:szCs w:val="24"/>
+        </w:rPr>
+        <w:lastRenderedPageBreak/>
+        <w:t>R</w:t>
+      </w:r>
+      <w:r>
+        <w:rPr>
+          <w:rFonts w:cs="Times New Roman"/>
+          <w:szCs w:val="24"/>
+        </w:rPr>
+        <w:t>ozdział II</w:t>
+      </w:r>
+    </w:p>
+    <w:p>
+      <w:pPr>
+        <w:spacing w:after="160"/>
+        <w:rPr>
+          <w:rFonts w:cs="Times New Roman"/>
+          <w:szCs w:val="24"/>
+        </w:rPr>
+      </w:pPr>
+      <w:r>
+        <w:rPr>
+          <w:rFonts w:cs="Times New Roman"/>
+          <w:szCs w:val="24"/>
+        </w:rPr>
+        <w:t xml:space="preserve">Rozdział ten opisuje w sposób szczegółowy kod aplikacji głównej czyli </w:t>
+      </w:r>
+      <w:r>
+        <w:rPr>
+          <w:rFonts w:cs="Times New Roman"/>
+          <w:szCs w:val="24"/>
+        </w:rPr>
+        <w:t>słownik języka niemieckiego i słownik języka angielskiego.</w:t>
+      </w:r>
+    </w:p>
+    <w:p>
+      <w:pPr>
+        <w:rPr>
+          <w:rFonts w:cs="Times New Roman"/>
+          <w:szCs w:val="24"/>
+        </w:rPr>
+      </w:pPr>
+      <w:r>
+        <w:rPr>
+          <w:rFonts w:cs="Times New Roman"/>
+          <w:szCs w:val="24"/>
+        </w:rPr>
+        <w:tab/>
+        <w:t>Poniżej znajduje się dokładnie opisany kod głównej aplikacji</w:t>
+      </w:r>
+      <w:r>
+        <w:rPr>
+          <w:rFonts w:cs="Times New Roman"/>
+          <w:szCs w:val="24"/>
+        </w:rPr>
+        <w:t xml:space="preserve"> wg kolejnych formularzy i ich funkcjonalności. </w:t>
+      </w:r>
+      <w:r>
+        <w:rPr>
+          <w:rFonts w:cs="Times New Roman"/>
+          <w:szCs w:val="24"/>
+        </w:rPr>
+        <w:t xml:space="preserve">Dodatkowo pierwszy </w:t>
+      </w:r>
+      <w:r>
+        <w:rPr>
+          <w:rFonts w:cs="Times New Roman"/>
+          <w:szCs w:val="24"/>
+        </w:rPr>
+        <w:t>moduł</w:t>
+      </w:r>
+      <w:r>
+        <w:rPr>
+          <w:rFonts w:cs="Times New Roman"/>
+          <w:szCs w:val="24"/>
+        </w:rPr>
+        <w:t xml:space="preserve"> stanowi okno główne aplikacji, które użytkownik widzi zaraz po uruchomieniu.</w:t>
+      </w:r>
+    </w:p>
+    <w:p>
+      <w:pPr>
+        <w:ind w:firstLine="708"/>
+        <w:rPr>
+          <w:rFonts w:cs="Times New Roman"/>
+          <w:szCs w:val="24"/>
+        </w:rPr>
+      </w:pPr>
+      <w:r>
+        <w:rPr>
+          <w:rFonts w:cs="Times New Roman"/>
+          <w:szCs w:val="24"/>
+        </w:rPr>
+        <w:t>Opis kodu zacznę od opisu zestawu danych</w:t>
+      </w:r>
+      <w:r>
+        <w:rPr>
+          <w:rStyle w:val="Odwoanieprzypisudolnego"/>
+          <w:rFonts w:cs="Times New Roman"/>
+          <w:szCs w:val="24"/>
+        </w:rPr>
+        <w:footnoteReference w:id="8"/>
+      </w:r>
+      <w:r>
+        <w:rPr>
+          <w:rFonts w:cs="Times New Roman"/>
+          <w:szCs w:val="24"/>
+        </w:rPr>
+        <w:t>, na  którym opiera się zapisywanie plików i danych w aplikacji.</w:t>
+      </w:r>
+    </w:p>
+    <w:p>
+      <w:pPr>
+        <w:ind w:firstLine="708"/>
+        <w:rPr>
+          <w:rFonts w:cs="Times New Roman"/>
+          <w:szCs w:val="24"/>
+        </w:rPr>
+      </w:pPr>
+      <w:r>
+        <w:rPr>
+          <w:rFonts w:cs="Times New Roman"/>
+          <w:szCs w:val="24"/>
+        </w:rPr>
+        <w:t>//</w:t>
+      </w:r>
+      <w:r>
+        <w:rPr>
+          <w:rFonts w:cs="Times New Roman"/>
+          <w:color w:val="FF0000"/>
+          <w:szCs w:val="24"/>
+        </w:rPr>
+        <w:t>DOKONCZYC OPIS DATASET</w:t>
+      </w:r>
+    </w:p>
+    <w:p>
+      <w:pPr>
+        <w:ind w:firstLine="708"/>
+        <w:rPr>
+          <w:rFonts w:cs="Times New Roman"/>
+          <w:szCs w:val="24"/>
+        </w:rPr>
+      </w:pPr>
+    </w:p>
+    <w:p>
+      <w:pPr>
+        <w:ind w:firstLine="708"/>
+        <w:rPr>
+          <w:rFonts w:cs="Times New Roman"/>
+          <w:szCs w:val="24"/>
+        </w:rPr>
+      </w:pPr>
+    </w:p>
+    <w:p>
+      <w:pPr>
+        <w:ind w:firstLine="708"/>
+        <w:rPr>
+          <w:rFonts w:cs="Times New Roman"/>
+          <w:szCs w:val="24"/>
+        </w:rPr>
+      </w:pPr>
+      <w:r>
+        <w:rPr>
+          <w:rFonts w:cs="Times New Roman"/>
+          <w:szCs w:val="24"/>
+        </w:rPr>
+        <w:t xml:space="preserve"> Pierwszy rekord TSlowoANG przechowuje informacje o słowach w słowniku języka angielskiego. Zawiera on następujące pola: slowoEn, slowoPL,</w:t>
       </w:r>
       <w:r>
         <w:rPr>
@@ -2053,7 +3459,7 @@
                     <pic:cNvPicPr/>
                   </pic:nvPicPr>
                   <pic:blipFill>
-                    <a:blip r:embed="rId9"/>
+                    <a:blip r:embed="rId13"/>
                     <a:stretch>
                       <a:fillRect/>
                     </a:stretch>
@@ -2090,7 +3496,7 @@
           <w:rPr>
             <w:noProof/>
           </w:rPr>
-          <w:t>2</w:t>
+          <w:t>7</w:t>
         </w:r>
       </w:fldSimple>
       <w:r>
@@ -2109,7 +3515,6 @@
           <w:rFonts w:cs="Times New Roman"/>
           <w:szCs w:val="24"/>
         </w:rPr>
-        <w:lastRenderedPageBreak/>
         <w:tab/>
         <w:t xml:space="preserve">Powyższy kod służy do kopiowania listy typu listbox. Lista listbox służy jako źródło kopiowania i jest ona argumentem wymaganym tej procedury. Dane kopiowane są na listę typu string. </w:t>
       </w:r>
@@ -2139,6 +3544,7 @@
           <w:noProof/>
           <w:szCs w:val="24"/>
         </w:rPr>
+        <w:lastRenderedPageBreak/>
         <w:drawing>
           <wp:inline distT="0" distB="0" distL="0" distR="0" wp14:anchorId="5302C8FD" wp14:editId="4330036A">
             <wp:extent cx="3034800" cy="2221200"/>
@@ -2155,7 +3561,7 @@
                     <pic:cNvPicPr/>
                   </pic:nvPicPr>
                   <pic:blipFill>
-                    <a:blip r:embed="rId10"/>
+                    <a:blip r:embed="rId14"/>
                     <a:stretch>
                       <a:fillRect/>
                     </a:stretch>
@@ -2192,7 +3598,7 @@
           <w:rPr>
             <w:noProof/>
           </w:rPr>
-          <w:t>3</w:t>
+          <w:t>8</w:t>
         </w:r>
       </w:fldSimple>
       <w:r>
@@ -2270,7 +3676,7 @@
                     <pic:cNvPicPr/>
                   </pic:nvPicPr>
                   <pic:blipFill>
-                    <a:blip r:embed="rId11"/>
+                    <a:blip r:embed="rId15"/>
                     <a:stretch>
                       <a:fillRect/>
                     </a:stretch>
@@ -2303,7 +3709,7 @@
           <w:rPr>
             <w:noProof/>
           </w:rPr>
-          <w:t>4</w:t>
+          <w:t>9</w:t>
         </w:r>
       </w:fldSimple>
       <w:r>
@@ -2318,21 +3724,21 @@
         <w:ind w:firstLine="708"/>
       </w:pPr>
       <w:r>
+        <w:t>Powyższy kod odpowiada za nasłuchiwanie klawisza, który wciska użytkownik. Jeśli użytkownik wciśnie klawisz F1, F2, F3 lub F4 to do pola wyszukiwania do końca aktualnie wpisywanego tekstu zostanie dodana odpowiednia niemiecka litera z umlautem.</w:t>
+      </w:r>
+    </w:p>
+    <w:p/>
+    <w:p>
+      <w:pPr>
+        <w:keepNext/>
+      </w:pPr>
+      <w:r>
+        <w:rPr>
+          <w:rFonts w:cs="Times New Roman"/>
+          <w:noProof/>
+          <w:szCs w:val="24"/>
+        </w:rPr>
         <w:lastRenderedPageBreak/>
-        <w:t>Powyższy kod odpowiada za nasłuchiwanie klawisza, który wciska użytkownik. Jeśli użytkownik wciśnie klawisz F1, F2, F3 lub F4 to do pola wyszukiwania do końca aktualnie wpisywanego tekstu zostanie dodana odpowiednia niemiecka litera z umlautem.</w:t>
-      </w:r>
-    </w:p>
-    <w:p/>
-    <w:p>
-      <w:pPr>
-        <w:keepNext/>
-      </w:pPr>
-      <w:r>
-        <w:rPr>
-          <w:rFonts w:cs="Times New Roman"/>
-          <w:noProof/>
-          <w:szCs w:val="24"/>
-        </w:rPr>
         <w:drawing>
           <wp:inline distT="0" distB="0" distL="0" distR="0" wp14:anchorId="0C7F8F07" wp14:editId="29EE3CE6">
             <wp:extent cx="3200400" cy="1472400"/>
@@ -2349,7 +3755,7 @@
                     <pic:cNvPicPr/>
                   </pic:nvPicPr>
                   <pic:blipFill>
-                    <a:blip r:embed="rId12"/>
+                    <a:blip r:embed="rId16"/>
                     <a:stretch>
                       <a:fillRect/>
                     </a:stretch>
@@ -2382,7 +3788,7 @@
           <w:rPr>
             <w:noProof/>
           </w:rPr>
-          <w:t>5</w:t>
+          <w:t>10</w:t>
         </w:r>
       </w:fldSimple>
       <w:r>
@@ -2441,7 +3847,7 @@
                     <pic:cNvPicPr/>
                   </pic:nvPicPr>
                   <pic:blipFill>
-                    <a:blip r:embed="rId13"/>
+                    <a:blip r:embed="rId17"/>
                     <a:stretch>
                       <a:fillRect/>
                     </a:stretch>
@@ -2474,7 +3880,7 @@
           <w:rPr>
             <w:noProof/>
           </w:rPr>
-          <w:t>6</w:t>
+          <w:t>11</w:t>
         </w:r>
       </w:fldSimple>
       <w:r>
@@ -2514,7 +3920,7 @@
                     <pic:cNvPicPr/>
                   </pic:nvPicPr>
                   <pic:blipFill>
-                    <a:blip r:embed="rId14"/>
+                    <a:blip r:embed="rId18"/>
                     <a:stretch>
                       <a:fillRect/>
                     </a:stretch>
@@ -2547,7 +3953,7 @@
           <w:rPr>
             <w:noProof/>
           </w:rPr>
-          <w:t>7</w:t>
+          <w:t>12</w:t>
         </w:r>
       </w:fldSimple>
       <w:r>
@@ -2603,7 +4009,7 @@
                     <pic:cNvPicPr/>
                   </pic:nvPicPr>
                   <pic:blipFill>
-                    <a:blip r:embed="rId15"/>
+                    <a:blip r:embed="rId19"/>
                     <a:stretch>
                       <a:fillRect/>
                     </a:stretch>
@@ -2637,7 +4043,7 @@
           <w:rPr>
             <w:noProof/>
           </w:rPr>
-          <w:t>8</w:t>
+          <w:t>13</w:t>
         </w:r>
       </w:fldSimple>
       <w:r>
@@ -2726,7 +4132,7 @@
                     <pic:cNvPicPr/>
                   </pic:nvPicPr>
                   <pic:blipFill>
-                    <a:blip r:embed="rId16"/>
+                    <a:blip r:embed="rId20"/>
                     <a:stretch>
                       <a:fillRect/>
                     </a:stretch>
@@ -2759,7 +4165,7 @@
           <w:rPr>
             <w:noProof/>
           </w:rPr>
-          <w:t>9</w:t>
+          <w:t>14</w:t>
         </w:r>
       </w:fldSimple>
       <w:r>
@@ -2799,7 +4205,7 @@
                     <pic:cNvPicPr/>
                   </pic:nvPicPr>
                   <pic:blipFill>
-                    <a:blip r:embed="rId17"/>
+                    <a:blip r:embed="rId21"/>
                     <a:stretch>
                       <a:fillRect/>
                     </a:stretch>
@@ -2832,7 +4238,7 @@
           <w:rPr>
             <w:noProof/>
           </w:rPr>
-          <w:t>10</w:t>
+          <w:t>15</w:t>
         </w:r>
       </w:fldSimple>
       <w:r>
@@ -2891,7 +4297,7 @@
                     <pic:cNvPicPr/>
                   </pic:nvPicPr>
                   <pic:blipFill>
-                    <a:blip r:embed="rId18"/>
+                    <a:blip r:embed="rId22"/>
                     <a:stretch>
                       <a:fillRect/>
                     </a:stretch>
@@ -2924,7 +4330,7 @@
           <w:rPr>
             <w:noProof/>
           </w:rPr>
-          <w:t>11</w:t>
+          <w:t>16</w:t>
         </w:r>
       </w:fldSimple>
       <w:r>
@@ -2966,7 +4372,7 @@
                     <pic:cNvPicPr/>
                   </pic:nvPicPr>
                   <pic:blipFill>
-                    <a:blip r:embed="rId19"/>
+                    <a:blip r:embed="rId23"/>
                     <a:stretch>
                       <a:fillRect/>
                     </a:stretch>
@@ -2999,7 +4405,7 @@
           <w:rPr>
             <w:noProof/>
           </w:rPr>
-          <w:t>12</w:t>
+          <w:t>17</w:t>
         </w:r>
       </w:fldSimple>
       <w:r>
@@ -3032,7 +4438,7 @@
                     <pic:cNvPicPr/>
                   </pic:nvPicPr>
                   <pic:blipFill>
-                    <a:blip r:embed="rId20"/>
+                    <a:blip r:embed="rId24"/>
                     <a:stretch>
                       <a:fillRect/>
                     </a:stretch>
@@ -3069,7 +4475,7 @@
           <w:rPr>
             <w:noProof/>
           </w:rPr>
-          <w:t>13</w:t>
+          <w:t>18</w:t>
         </w:r>
       </w:fldSimple>
       <w:r>
@@ -3297,7 +4703,7 @@
                     <pic:cNvPicPr/>
                   </pic:nvPicPr>
                   <pic:blipFill>
-                    <a:blip r:embed="rId21">
+                    <a:blip r:embed="rId25">
                       <a:extLst>
                         <a:ext uri="{28A0092B-C50C-407E-A947-70E740481C1C}">
                           <a14:useLocalDpi xmlns:a14="http://schemas.microsoft.com/office/drawing/2010/main" val="0"/>
@@ -3458,7 +4864,7 @@
                     <pic:cNvPicPr/>
                   </pic:nvPicPr>
                   <pic:blipFill>
-                    <a:blip r:embed="rId22">
+                    <a:blip r:embed="rId26">
                       <a:extLst>
                         <a:ext uri="{28A0092B-C50C-407E-A947-70E740481C1C}">
                           <a14:useLocalDpi xmlns:a14="http://schemas.microsoft.com/office/drawing/2010/main" val="0"/>
@@ -3533,7 +4939,7 @@
                     <pic:cNvPicPr/>
                   </pic:nvPicPr>
                   <pic:blipFill>
-                    <a:blip r:embed="rId23">
+                    <a:blip r:embed="rId27">
                       <a:extLst>
                         <a:ext uri="{28A0092B-C50C-407E-A947-70E740481C1C}">
                           <a14:useLocalDpi xmlns:a14="http://schemas.microsoft.com/office/drawing/2010/main" val="0"/>
@@ -3609,7 +5015,7 @@
                     <pic:cNvPicPr/>
                   </pic:nvPicPr>
                   <pic:blipFill>
-                    <a:blip r:embed="rId24">
+                    <a:blip r:embed="rId28">
                       <a:extLst>
                         <a:ext uri="{28A0092B-C50C-407E-A947-70E740481C1C}">
                           <a14:useLocalDpi xmlns:a14="http://schemas.microsoft.com/office/drawing/2010/main" val="0"/>
@@ -3812,7 +5218,7 @@
                     <pic:cNvPicPr/>
                   </pic:nvPicPr>
                   <pic:blipFill>
-                    <a:blip r:embed="rId25">
+                    <a:blip r:embed="rId29">
                       <a:extLst>
                         <a:ext uri="{28A0092B-C50C-407E-A947-70E740481C1C}">
                           <a14:useLocalDpi xmlns:a14="http://schemas.microsoft.com/office/drawing/2010/main" val="0"/>
@@ -4257,7 +5663,7 @@
       </w:pPr>
     </w:p>
     <w:sectPr>
-      <w:footerReference w:type="default" r:id="rId26"/>
+      <w:footerReference w:type="default" r:id="rId30"/>
       <w:pgSz w:w="11906" w:h="16838"/>
       <w:pgMar w:top="1417" w:right="1417" w:bottom="1417" w:left="1417" w:header="708" w:footer="708" w:gutter="0"/>
       <w:cols w:space="708"/>
@@ -4269,7 +5675,7 @@
 </file>
 
 <file path=word/endnotes.xml><?xml version="1.0" encoding="utf-8"?>
-<w:endnotes xmlns:wpc="http://schemas.microsoft.com/office/word/2010/wordprocessingCanvas" xmlns:cx="http://schemas.microsoft.com/office/drawing/2014/chartex" xmlns:cx1="http://schemas.microsoft.com/office/drawing/2015/9/8/chartex" xmlns:cx2="http://schemas.microsoft.com/office/drawing/2015/10/21/chartex" xmlns:cx3="http://schemas.microsoft.com/office/drawing/2016/5/9/chartex" xmlns:cx4="http://schemas.microsoft.com/office/drawing/2016/5/10/chartex" xmlns:cx5="http://schemas.microsoft.com/office/drawing/2016/5/11/chartex" xmlns:cx6="http://schemas.microsoft.com/office/drawing/2016/5/12/chartex" xmlns:cx7="http://schemas.microsoft.com/office/drawing/2016/5/13/chartex" xmlns:cx8="http://schemas.microsoft.com/office/drawing/2016/5/14/chartex" xmlns:mc="http://schemas.openxmlformats.org/markup-compatibility/2006" xmlns:aink="http://schemas.microsoft.com/office/drawing/2016/ink" xmlns:am3d="http://schemas.microsoft.com/office/drawing/2017/model3d" xmlns:o="urn:schemas-microsoft-com:office:office" xmlns:oel="http://schemas.microsoft.com/office/2019/extlst" xmlns:r="http://schemas.openxmlformats.org/officeDocument/2006/relationships" xmlns:m="http://schemas.openxmlformats.org/officeDocument/2006/math" xmlns:v="urn:schemas-microsoft-com:vml" xmlns:wp14="http://schemas.microsoft.com/office/word/2010/wordprocessingDrawing" xmlns:wp="http://schemas.openxmlformats.org/drawingml/2006/wordprocessingDrawing" xmlns:w10="urn:schemas-microsoft-com:office:word" xmlns:w="http://schemas.openxmlformats.org/wordprocessingml/2006/main" xmlns:w14="http://schemas.microsoft.com/office/word/2010/wordml" xmlns:w15="http://schemas.microsoft.com/office/word/2012/wordml" xmlns:w16cex="http://schemas.microsoft.com/office/word/2018/wordml/cex" xmlns:w16cid="http://schemas.microsoft.com/office/word/2016/wordml/cid" xmlns:w16="http://schemas.microsoft.com/office/word/2018/wordml" xmlns:w16du="http://schemas.microsoft.com/office/word/2023/wordml/word16du" xmlns:w16sdtdh="http://schemas.microsoft.com/office/word/2020/wordml/sdtdatahash" xmlns:w16se="http://schemas.microsoft.com/office/word/2015/wordml/symex" xmlns:wpg="http://schemas.microsoft.com/office/word/2010/wordprocessingGroup" xmlns:wpi="http://schemas.microsoft.com/office/word/2010/wordprocessingInk" xmlns:wne="http://schemas.microsoft.com/office/word/2006/wordml" xmlns:wps="http://schemas.microsoft.com/office/word/2010/wordprocessingShape" mc:Ignorable="w14 w15 w16se w16cid w16 w16cex w16sdtdh w16du wp14">
+<w:endnotes xmlns:wpc="http://schemas.microsoft.com/office/word/2010/wordprocessingCanvas" xmlns:cx="http://schemas.microsoft.com/office/drawing/2014/chartex" xmlns:cx1="http://schemas.microsoft.com/office/drawing/2015/9/8/chartex" xmlns:cx2="http://schemas.microsoft.com/office/drawing/2015/10/21/chartex" xmlns:cx3="http://schemas.microsoft.com/office/drawing/2016/5/9/chartex" xmlns:cx4="http://schemas.microsoft.com/office/drawing/2016/5/10/chartex" xmlns:cx5="http://schemas.microsoft.com/office/drawing/2016/5/11/chartex" xmlns:cx6="http://schemas.microsoft.com/office/drawing/2016/5/12/chartex" xmlns:cx7="http://schemas.microsoft.com/office/drawing/2016/5/13/chartex" xmlns:cx8="http://schemas.microsoft.com/office/drawing/2016/5/14/chartex" xmlns:mc="http://schemas.openxmlformats.org/markup-compatibility/2006" xmlns:aink="http://schemas.microsoft.com/office/drawing/2016/ink" xmlns:am3d="http://schemas.microsoft.com/office/drawing/2017/model3d" xmlns:o="urn:schemas-microsoft-com:office:office" xmlns:oel="http://schemas.microsoft.com/office/2019/extlst" xmlns:r="http://schemas.openxmlformats.org/officeDocument/2006/relationships" xmlns:m="http://schemas.openxmlformats.org/officeDocument/2006/math" xmlns:v="urn:schemas-microsoft-com:vml" xmlns:wp14="http://schemas.microsoft.com/office/word/2010/wordprocessingDrawing" xmlns:wp="http://schemas.openxmlformats.org/drawingml/2006/wordprocessingDrawing" xmlns:w10="urn:schemas-microsoft-com:office:word" xmlns:w="http://schemas.openxmlformats.org/wordprocessingml/2006/main" xmlns:w14="http://schemas.microsoft.com/office/word/2010/wordml" xmlns:w15="http://schemas.microsoft.com/office/word/2012/wordml" xmlns:w16cex="http://schemas.microsoft.com/office/word/2018/wordml/cex" xmlns:w16cid="http://schemas.microsoft.com/office/word/2016/wordml/cid" xmlns:w16="http://schemas.microsoft.com/office/word/2018/wordml" xmlns:w16du="http://schemas.microsoft.com/office/word/2023/wordml/word16du" xmlns:w16sdtdh="http://schemas.microsoft.com/office/word/2020/wordml/sdtdatahash" xmlns:w16sdtfl="http://schemas.microsoft.com/office/word/2024/wordml/sdtformatlock" xmlns:w16se="http://schemas.microsoft.com/office/word/2015/wordml/symex" xmlns:wpg="http://schemas.microsoft.com/office/word/2010/wordprocessingGroup" xmlns:wpi="http://schemas.microsoft.com/office/word/2010/wordprocessingInk" xmlns:wne="http://schemas.microsoft.com/office/word/2006/wordml" xmlns:wps="http://schemas.microsoft.com/office/word/2010/wordprocessingShape" mc:Ignorable="w14 w15 w16se w16cid w16 w16cex w16sdtdh w16sdtfl w16du wp14">
   <w:endnote w:type="separator" w:id="-1">
     <w:p>
       <w:pPr>
@@ -4294,7 +5700,7 @@
 </file>
 
 <file path=word/footer1.xml><?xml version="1.0" encoding="utf-8"?>
-<w:ftr xmlns:wpc="http://schemas.microsoft.com/office/word/2010/wordprocessingCanvas" xmlns:cx="http://schemas.microsoft.com/office/drawing/2014/chartex" xmlns:cx1="http://schemas.microsoft.com/office/drawing/2015/9/8/chartex" xmlns:cx2="http://schemas.microsoft.com/office/drawing/2015/10/21/chartex" xmlns:cx3="http://schemas.microsoft.com/office/drawing/2016/5/9/chartex" xmlns:cx4="http://schemas.microsoft.com/office/drawing/2016/5/10/chartex" xmlns:cx5="http://schemas.microsoft.com/office/drawing/2016/5/11/chartex" xmlns:cx6="http://schemas.microsoft.com/office/drawing/2016/5/12/chartex" xmlns:cx7="http://schemas.microsoft.com/office/drawing/2016/5/13/chartex" xmlns:cx8="http://schemas.microsoft.com/office/drawing/2016/5/14/chartex" xmlns:mc="http://schemas.openxmlformats.org/markup-compatibility/2006" xmlns:aink="http://schemas.microsoft.com/office/drawing/2016/ink" xmlns:am3d="http://schemas.microsoft.com/office/drawing/2017/model3d" xmlns:o="urn:schemas-microsoft-com:office:office" xmlns:oel="http://schemas.microsoft.com/office/2019/extlst" xmlns:r="http://schemas.openxmlformats.org/officeDocument/2006/relationships" xmlns:m="http://schemas.openxmlformats.org/officeDocument/2006/math" xmlns:v="urn:schemas-microsoft-com:vml" xmlns:wp14="http://schemas.microsoft.com/office/word/2010/wordprocessingDrawing" xmlns:wp="http://schemas.openxmlformats.org/drawingml/2006/wordprocessingDrawing" xmlns:w10="urn:schemas-microsoft-com:office:word" xmlns:w="http://schemas.openxmlformats.org/wordprocessingml/2006/main" xmlns:w14="http://schemas.microsoft.com/office/word/2010/wordml" xmlns:w15="http://schemas.microsoft.com/office/word/2012/wordml" xmlns:w16cex="http://schemas.microsoft.com/office/word/2018/wordml/cex" xmlns:w16cid="http://schemas.microsoft.com/office/word/2016/wordml/cid" xmlns:w16="http://schemas.microsoft.com/office/word/2018/wordml" xmlns:w16du="http://schemas.microsoft.com/office/word/2023/wordml/word16du" xmlns:w16sdtdh="http://schemas.microsoft.com/office/word/2020/wordml/sdtdatahash" xmlns:w16se="http://schemas.microsoft.com/office/word/2015/wordml/symex" xmlns:wpg="http://schemas.microsoft.com/office/word/2010/wordprocessingGroup" xmlns:wpi="http://schemas.microsoft.com/office/word/2010/wordprocessingInk" xmlns:wne="http://schemas.microsoft.com/office/word/2006/wordml" xmlns:wps="http://schemas.microsoft.com/office/word/2010/wordprocessingShape" mc:Ignorable="w14 w15 w16se w16cid w16 w16cex w16sdtdh w16du wp14">
+<w:ftr xmlns:wpc="http://schemas.microsoft.com/office/word/2010/wordprocessingCanvas" xmlns:cx="http://schemas.microsoft.com/office/drawing/2014/chartex" xmlns:cx1="http://schemas.microsoft.com/office/drawing/2015/9/8/chartex" xmlns:cx2="http://schemas.microsoft.com/office/drawing/2015/10/21/chartex" xmlns:cx3="http://schemas.microsoft.com/office/drawing/2016/5/9/chartex" xmlns:cx4="http://schemas.microsoft.com/office/drawing/2016/5/10/chartex" xmlns:cx5="http://schemas.microsoft.com/office/drawing/2016/5/11/chartex" xmlns:cx6="http://schemas.microsoft.com/office/drawing/2016/5/12/chartex" xmlns:cx7="http://schemas.microsoft.com/office/drawing/2016/5/13/chartex" xmlns:cx8="http://schemas.microsoft.com/office/drawing/2016/5/14/chartex" xmlns:mc="http://schemas.openxmlformats.org/markup-compatibility/2006" xmlns:aink="http://schemas.microsoft.com/office/drawing/2016/ink" xmlns:am3d="http://schemas.microsoft.com/office/drawing/2017/model3d" xmlns:o="urn:schemas-microsoft-com:office:office" xmlns:oel="http://schemas.microsoft.com/office/2019/extlst" xmlns:r="http://schemas.openxmlformats.org/officeDocument/2006/relationships" xmlns:m="http://schemas.openxmlformats.org/officeDocument/2006/math" xmlns:v="urn:schemas-microsoft-com:vml" xmlns:wp14="http://schemas.microsoft.com/office/word/2010/wordprocessingDrawing" xmlns:wp="http://schemas.openxmlformats.org/drawingml/2006/wordprocessingDrawing" xmlns:w10="urn:schemas-microsoft-com:office:word" xmlns:w="http://schemas.openxmlformats.org/wordprocessingml/2006/main" xmlns:w14="http://schemas.microsoft.com/office/word/2010/wordml" xmlns:w15="http://schemas.microsoft.com/office/word/2012/wordml" xmlns:w16cex="http://schemas.microsoft.com/office/word/2018/wordml/cex" xmlns:w16cid="http://schemas.microsoft.com/office/word/2016/wordml/cid" xmlns:w16="http://schemas.microsoft.com/office/word/2018/wordml" xmlns:w16du="http://schemas.microsoft.com/office/word/2023/wordml/word16du" xmlns:w16sdtdh="http://schemas.microsoft.com/office/word/2020/wordml/sdtdatahash" xmlns:w16sdtfl="http://schemas.microsoft.com/office/word/2024/wordml/sdtformatlock" xmlns:w16se="http://schemas.microsoft.com/office/word/2015/wordml/symex" xmlns:wpg="http://schemas.microsoft.com/office/word/2010/wordprocessingGroup" xmlns:wpi="http://schemas.microsoft.com/office/word/2010/wordprocessingInk" xmlns:wne="http://schemas.microsoft.com/office/word/2006/wordml" xmlns:wps="http://schemas.microsoft.com/office/word/2010/wordprocessingShape" mc:Ignorable="w14 w15 w16se w16cid w16 w16cex w16sdtdh w16sdtfl w16du wp14">
   <w:sdt>
     <w:sdtPr>
       <w:id w:val="-1101490052"/>
@@ -4331,7 +5737,7 @@
 </file>
 
 <file path=word/footnotes.xml><?xml version="1.0" encoding="utf-8"?>
-<w:footnotes xmlns:wpc="http://schemas.microsoft.com/office/word/2010/wordprocessingCanvas" xmlns:cx="http://schemas.microsoft.com/office/drawing/2014/chartex" xmlns:cx1="http://schemas.microsoft.com/office/drawing/2015/9/8/chartex" xmlns:cx2="http://schemas.microsoft.com/office/drawing/2015/10/21/chartex" xmlns:cx3="http://schemas.microsoft.com/office/drawing/2016/5/9/chartex" xmlns:cx4="http://schemas.microsoft.com/office/drawing/2016/5/10/chartex" xmlns:cx5="http://schemas.microsoft.com/office/drawing/2016/5/11/chartex" xmlns:cx6="http://schemas.microsoft.com/office/drawing/2016/5/12/chartex" xmlns:cx7="http://schemas.microsoft.com/office/drawing/2016/5/13/chartex" xmlns:cx8="http://schemas.microsoft.com/office/drawing/2016/5/14/chartex" xmlns:mc="http://schemas.openxmlformats.org/markup-compatibility/2006" xmlns:aink="http://schemas.microsoft.com/office/drawing/2016/ink" xmlns:am3d="http://schemas.microsoft.com/office/drawing/2017/model3d" xmlns:o="urn:schemas-microsoft-com:office:office" xmlns:oel="http://schemas.microsoft.com/office/2019/extlst" xmlns:r="http://schemas.openxmlformats.org/officeDocument/2006/relationships" xmlns:m="http://schemas.openxmlformats.org/officeDocument/2006/math" xmlns:v="urn:schemas-microsoft-com:vml" xmlns:wp14="http://schemas.microsoft.com/office/word/2010/wordprocessingDrawing" xmlns:wp="http://schemas.openxmlformats.org/drawingml/2006/wordprocessingDrawing" xmlns:w10="urn:schemas-microsoft-com:office:word" xmlns:w="http://schemas.openxmlformats.org/wordprocessingml/2006/main" xmlns:w14="http://schemas.microsoft.com/office/word/2010/wordml" xmlns:w15="http://schemas.microsoft.com/office/word/2012/wordml" xmlns:w16cex="http://schemas.microsoft.com/office/word/2018/wordml/cex" xmlns:w16cid="http://schemas.microsoft.com/office/word/2016/wordml/cid" xmlns:w16="http://schemas.microsoft.com/office/word/2018/wordml" xmlns:w16du="http://schemas.microsoft.com/office/word/2023/wordml/word16du" xmlns:w16sdtdh="http://schemas.microsoft.com/office/word/2020/wordml/sdtdatahash" xmlns:w16se="http://schemas.microsoft.com/office/word/2015/wordml/symex" xmlns:wpg="http://schemas.microsoft.com/office/word/2010/wordprocessingGroup" xmlns:wpi="http://schemas.microsoft.com/office/word/2010/wordprocessingInk" xmlns:wne="http://schemas.microsoft.com/office/word/2006/wordml" xmlns:wps="http://schemas.microsoft.com/office/word/2010/wordprocessingShape" mc:Ignorable="w14 w15 w16se w16cid w16 w16cex w16sdtdh w16du wp14">
+<w:footnotes xmlns:wpc="http://schemas.microsoft.com/office/word/2010/wordprocessingCanvas" xmlns:cx="http://schemas.microsoft.com/office/drawing/2014/chartex" xmlns:cx1="http://schemas.microsoft.com/office/drawing/2015/9/8/chartex" xmlns:cx2="http://schemas.microsoft.com/office/drawing/2015/10/21/chartex" xmlns:cx3="http://schemas.microsoft.com/office/drawing/2016/5/9/chartex" xmlns:cx4="http://schemas.microsoft.com/office/drawing/2016/5/10/chartex" xmlns:cx5="http://schemas.microsoft.com/office/drawing/2016/5/11/chartex" xmlns:cx6="http://schemas.microsoft.com/office/drawing/2016/5/12/chartex" xmlns:cx7="http://schemas.microsoft.com/office/drawing/2016/5/13/chartex" xmlns:cx8="http://schemas.microsoft.com/office/drawing/2016/5/14/chartex" xmlns:mc="http://schemas.openxmlformats.org/markup-compatibility/2006" xmlns:aink="http://schemas.microsoft.com/office/drawing/2016/ink" xmlns:am3d="http://schemas.microsoft.com/office/drawing/2017/model3d" xmlns:o="urn:schemas-microsoft-com:office:office" xmlns:oel="http://schemas.microsoft.com/office/2019/extlst" xmlns:r="http://schemas.openxmlformats.org/officeDocument/2006/relationships" xmlns:m="http://schemas.openxmlformats.org/officeDocument/2006/math" xmlns:v="urn:schemas-microsoft-com:vml" xmlns:wp14="http://schemas.microsoft.com/office/word/2010/wordprocessingDrawing" xmlns:wp="http://schemas.openxmlformats.org/drawingml/2006/wordprocessingDrawing" xmlns:w10="urn:schemas-microsoft-com:office:word" xmlns:w="http://schemas.openxmlformats.org/wordprocessingml/2006/main" xmlns:w14="http://schemas.microsoft.com/office/word/2010/wordml" xmlns:w15="http://schemas.microsoft.com/office/word/2012/wordml" xmlns:w16cex="http://schemas.microsoft.com/office/word/2018/wordml/cex" xmlns:w16cid="http://schemas.microsoft.com/office/word/2016/wordml/cid" xmlns:w16="http://schemas.microsoft.com/office/word/2018/wordml" xmlns:w16du="http://schemas.microsoft.com/office/word/2023/wordml/word16du" xmlns:w16sdtdh="http://schemas.microsoft.com/office/word/2020/wordml/sdtdatahash" xmlns:w16sdtfl="http://schemas.microsoft.com/office/word/2024/wordml/sdtformatlock" xmlns:w16se="http://schemas.microsoft.com/office/word/2015/wordml/symex" xmlns:wpg="http://schemas.microsoft.com/office/word/2010/wordprocessingGroup" xmlns:wpi="http://schemas.microsoft.com/office/word/2010/wordprocessingInk" xmlns:wne="http://schemas.microsoft.com/office/word/2006/wordml" xmlns:wps="http://schemas.microsoft.com/office/word/2010/wordprocessingShape" mc:Ignorable="w14 w15 w16se w16cid w16 w16cex w16sdtdh w16sdtfl w16du wp14">
   <w:footnote w:type="separator" w:id="-1">
     <w:p>
       <w:pPr>
@@ -4349,6 +5755,150 @@
       </w:pPr>
       <w:r>
         <w:continuationSeparator/>
+      </w:r>
+    </w:p>
+  </w:footnote>
+  <w:footnote w:id="1">
+    <w:p>
+      <w:pPr>
+        <w:pStyle w:val="Tekstprzypisudolnego"/>
+      </w:pPr>
+      <w:r>
+        <w:rPr>
+          <w:rStyle w:val="Odwoanieprzypisudolnego"/>
+        </w:rPr>
+        <w:footnoteRef/>
+      </w:r>
+      <w:r>
+        <w:t xml:space="preserve"> </w:t>
+      </w:r>
+      <w:r>
+        <w:t>eXtensible Markup Language</w:t>
+      </w:r>
+    </w:p>
+  </w:footnote>
+  <w:footnote w:id="2">
+    <w:p>
+      <w:pPr>
+        <w:pStyle w:val="Tekstprzypisudolnego"/>
+      </w:pPr>
+      <w:r>
+        <w:rPr>
+          <w:rStyle w:val="Odwoanieprzypisudolnego"/>
+        </w:rPr>
+        <w:footnoteRef/>
+      </w:r>
+      <w:r>
+        <w:t xml:space="preserve"> Obecna wersja języka C# to 13 i jest obsługiwana przez platformę .Net 9</w:t>
+      </w:r>
+    </w:p>
+  </w:footnote>
+  <w:footnote w:id="3">
+    <w:p>
+      <w:pPr>
+        <w:pStyle w:val="Tekstprzypisudolnego"/>
+      </w:pPr>
+      <w:r>
+        <w:rPr>
+          <w:rStyle w:val="Odwoanieprzypisudolnego"/>
+        </w:rPr>
+        <w:footnoteRef/>
+      </w:r>
+      <w:r>
+        <w:t xml:space="preserve"> Wymawiaj „dot Net”</w:t>
+      </w:r>
+    </w:p>
+  </w:footnote>
+  <w:footnote w:id="4">
+    <w:p>
+      <w:pPr>
+        <w:pStyle w:val="Tekstprzypisudolnego"/>
+      </w:pPr>
+      <w:r>
+        <w:rPr>
+          <w:rStyle w:val="Odwoanieprzypisudolnego"/>
+        </w:rPr>
+        <w:footnoteRef/>
+      </w:r>
+      <w:r>
+        <w:t xml:space="preserve"> Pierwsze spotkanie w ramach projektu C# miało miejsce w 1998 roku</w:t>
+      </w:r>
+    </w:p>
+  </w:footnote>
+  <w:footnote w:id="5">
+    <w:p>
+      <w:pPr>
+        <w:pStyle w:val="Tekstprzypisudolnego"/>
+      </w:pPr>
+      <w:r>
+        <w:rPr>
+          <w:rStyle w:val="Odwoanieprzypisudolnego"/>
+        </w:rPr>
+        <w:footnoteRef/>
+      </w:r>
+      <w:r>
+        <w:t xml:space="preserve"> Plik wykonywalny w systemach z rodziny MS Windows</w:t>
+      </w:r>
+    </w:p>
+  </w:footnote>
+  <w:footnote w:id="6">
+    <w:p>
+      <w:pPr>
+        <w:pStyle w:val="Tekstprzypisudolnego"/>
+      </w:pPr>
+      <w:r>
+        <w:rPr>
+          <w:rStyle w:val="Odwoanieprzypisudolnego"/>
+        </w:rPr>
+        <w:footnoteRef/>
+      </w:r>
+      <w:r>
+        <w:t xml:space="preserve"> Dynamic Link Library – biblioteka ładowana dynamicznie</w:t>
+      </w:r>
+    </w:p>
+  </w:footnote>
+  <w:footnote w:id="7">
+    <w:p>
+      <w:pPr>
+        <w:pStyle w:val="Tekstprzypisudolnego"/>
+      </w:pPr>
+      <w:r>
+        <w:rPr>
+          <w:rStyle w:val="Odwoanieprzypisudolnego"/>
+        </w:rPr>
+        <w:footnoteRef/>
+      </w:r>
+      <w:r>
+        <w:t xml:space="preserve"> Ang. </w:t>
+      </w:r>
+      <w:proofErr w:type="spellStart"/>
+      <w:r>
+        <w:t>ReadOnly</w:t>
+      </w:r>
+      <w:proofErr w:type="spellEnd"/>
+    </w:p>
+  </w:footnote>
+  <w:footnote w:id="8">
+    <w:p>
+      <w:pPr>
+        <w:pStyle w:val="Tekstprzypisudolnego"/>
+      </w:pPr>
+      <w:r>
+        <w:rPr>
+          <w:rStyle w:val="Odwoanieprzypisudolnego"/>
+        </w:rPr>
+        <w:footnoteRef/>
+      </w:r>
+      <w:r>
+        <w:t xml:space="preserve"> Ang. </w:t>
+      </w:r>
+      <w:proofErr w:type="spellStart"/>
+      <w:r>
+        <w:t>DataSet</w:t>
+      </w:r>
+      <w:proofErr w:type="spellEnd"/>
+      <w:r>
+        <w:t xml:space="preserve"> – zestaw danych,  który umożliwia wstawianie tabel i relacji między nimi. Jest to uproszczona wersja bazy danych. Nie wymaga łączenia się z żadną bazą, zestaw jest przechowywany w plikach w lokalnym katalogu aplikacji.</w:t>
       </w:r>
     </w:p>
   </w:footnote>
@@ -4356,7 +5906,7 @@
 </file>
 
 <file path=word/styles.xml><?xml version="1.0" encoding="utf-8"?>
-<w:styles xmlns:mc="http://schemas.openxmlformats.org/markup-compatibility/2006" xmlns:r="http://schemas.openxmlformats.org/officeDocument/2006/relationships" xmlns:w="http://schemas.openxmlformats.org/wordprocessingml/2006/main" xmlns:w14="http://schemas.microsoft.com/office/word/2010/wordml" xmlns:w15="http://schemas.microsoft.com/office/word/2012/wordml" xmlns:w16cex="http://schemas.microsoft.com/office/word/2018/wordml/cex" xmlns:w16cid="http://schemas.microsoft.com/office/word/2016/wordml/cid" xmlns:w16="http://schemas.microsoft.com/office/word/2018/wordml" xmlns:w16du="http://schemas.microsoft.com/office/word/2023/wordml/word16du" xmlns:w16sdtdh="http://schemas.microsoft.com/office/word/2020/wordml/sdtdatahash" xmlns:w16se="http://schemas.microsoft.com/office/word/2015/wordml/symex" mc:Ignorable="w14 w15 w16se w16cid w16 w16cex w16sdtdh w16du">
+<w:styles xmlns:mc="http://schemas.openxmlformats.org/markup-compatibility/2006" xmlns:r="http://schemas.openxmlformats.org/officeDocument/2006/relationships" xmlns:w="http://schemas.openxmlformats.org/wordprocessingml/2006/main" xmlns:w14="http://schemas.microsoft.com/office/word/2010/wordml" xmlns:w15="http://schemas.microsoft.com/office/word/2012/wordml" xmlns:w16cex="http://schemas.microsoft.com/office/word/2018/wordml/cex" xmlns:w16cid="http://schemas.microsoft.com/office/word/2016/wordml/cid" xmlns:w16="http://schemas.microsoft.com/office/word/2018/wordml" xmlns:w16du="http://schemas.microsoft.com/office/word/2023/wordml/word16du" xmlns:w16sdtdh="http://schemas.microsoft.com/office/word/2020/wordml/sdtdatahash" xmlns:w16sdtfl="http://schemas.microsoft.com/office/word/2024/wordml/sdtformatlock" xmlns:w16se="http://schemas.microsoft.com/office/word/2015/wordml/symex" mc:Ignorable="w14 w15 w16se w16cid w16 w16cex w16sdtdh w16sdtfl w16du">
   <w:docDefaults>
     <w:rPrDefault>
       <w:rPr>
@@ -4959,7 +6509,6 @@
   <w:style w:type="character" w:default="1" w:styleId="Domylnaczcionkaakapitu">
     <w:name w:val="Default Paragraph Font"/>
     <w:uiPriority w:val="1"/>
-    <w:semiHidden/>
     <w:unhideWhenUsed/>
   </w:style>
   <w:style w:type="table" w:default="1" w:styleId="Standardowy">
@@ -5379,6 +6928,46 @@
       <w:szCs w:val="18"/>
     </w:rPr>
   </w:style>
+  <w:style w:type="paragraph" w:styleId="Tekstprzypisudolnego">
+    <w:name w:val="footnote text"/>
+    <w:basedOn w:val="Normalny"/>
+    <w:link w:val="TekstprzypisudolnegoZnak"/>
+    <w:uiPriority w:val="99"/>
+    <w:semiHidden/>
+    <w:unhideWhenUsed/>
+    <w:rsid w:val="0057084F"/>
+    <w:pPr>
+      <w:spacing w:line="240" w:lineRule="auto"/>
+    </w:pPr>
+    <w:rPr>
+      <w:sz w:val="20"/>
+      <w:szCs w:val="20"/>
+    </w:rPr>
+  </w:style>
+  <w:style w:type="character" w:customStyle="1" w:styleId="TekstprzypisudolnegoZnak">
+    <w:name w:val="Tekst przypisu dolnego Znak"/>
+    <w:basedOn w:val="Domylnaczcionkaakapitu"/>
+    <w:link w:val="Tekstprzypisudolnego"/>
+    <w:uiPriority w:val="99"/>
+    <w:semiHidden/>
+    <w:rsid w:val="0057084F"/>
+    <w:rPr>
+      <w:rFonts w:ascii="Times New Roman" w:hAnsi="Times New Roman"/>
+      <w:sz w:val="20"/>
+      <w:szCs w:val="20"/>
+    </w:rPr>
+  </w:style>
+  <w:style w:type="character" w:styleId="Odwoanieprzypisudolnego">
+    <w:name w:val="footnote reference"/>
+    <w:basedOn w:val="Domylnaczcionkaakapitu"/>
+    <w:uiPriority w:val="99"/>
+    <w:semiHidden/>
+    <w:unhideWhenUsed/>
+    <w:rsid w:val="0057084F"/>
+    <w:rPr>
+      <w:vertAlign w:val="superscript"/>
+    </w:rPr>
+  </w:style>
 </w:styles>
 </file>
 

--- a/Konspekt - Tomasz Izydorczyk (40389).docx
+++ b/Konspekt - Tomasz Izydorczyk (40389).docx
@@ -1236,39 +1236,7 @@
           <w:rFonts w:cs="Times New Roman"/>
           <w:szCs w:val="24"/>
         </w:rPr>
-        <w:t>auka. W modułach słowników istnieje opcja wyeksportowania słów do modułu nauka. Moduł nauka obsługuje dwa rodzaje plików. Są to odpowiednio pliki o rozszerzeniu „*.</w:t>
-      </w:r>
-      <w:proofErr w:type="spellStart"/>
-      <w:r>
-        <w:rPr>
-          <w:rFonts w:cs="Times New Roman"/>
-          <w:szCs w:val="24"/>
-        </w:rPr>
-        <w:t>xmla</w:t>
-      </w:r>
-      <w:proofErr w:type="spellEnd"/>
-      <w:r>
-        <w:rPr>
-          <w:rFonts w:cs="Times New Roman"/>
-          <w:szCs w:val="24"/>
-        </w:rPr>
-        <w:t>” dla języka angielskiego oraz „*.</w:t>
-      </w:r>
-      <w:proofErr w:type="spellStart"/>
-      <w:r>
-        <w:rPr>
-          <w:rFonts w:cs="Times New Roman"/>
-          <w:szCs w:val="24"/>
-        </w:rPr>
-        <w:t>xmln</w:t>
-      </w:r>
-      <w:proofErr w:type="spellEnd"/>
-      <w:r>
-        <w:rPr>
-          <w:rFonts w:cs="Times New Roman"/>
-          <w:szCs w:val="24"/>
-        </w:rPr>
-        <w:t>” dla języka niemieckiego.</w:t>
+        <w:t>auka. W modułach słowników istnieje opcja wyeksportowania słów do modułu nauka. Moduł nauka obsługuje dwa rodzaje plików. Są to odpowiednio pliki o rozszerzeniu „*.xmla” dla języka angielskiego oraz „*.xmln” dla języka niemieckiego.</w:t>
       </w:r>
       <w:r>
         <w:rPr>
@@ -1521,6 +1489,7 @@
       <w:r>
         <w:rPr>
           <w:rFonts w:cs="Times New Roman"/>
+          <w:noProof/>
           <w:szCs w:val="24"/>
         </w:rPr>
         <w:drawing>
@@ -1735,6 +1704,7 @@
       <w:r>
         <w:rPr>
           <w:rFonts w:cs="Times New Roman"/>
+          <w:noProof/>
           <w:szCs w:val="24"/>
         </w:rPr>
         <w:lastRenderedPageBreak/>
@@ -1775,6 +1745,9 @@
         </w:drawing>
       </w:r>
       <w:r>
+        <w:rPr>
+          <w:noProof/>
+        </w:rPr>
         <w:drawing>
           <wp:inline distT="0" distB="0" distL="0" distR="0" wp14:anchorId="0D1FE736" wp14:editId="70A55132">
             <wp:extent cx="4959350" cy="1938194"/>
@@ -1998,6 +1971,7 @@
       <w:r>
         <w:rPr>
           <w:rFonts w:cs="Times New Roman"/>
+          <w:noProof/>
           <w:szCs w:val="24"/>
         </w:rPr>
         <w:drawing>
@@ -2186,6 +2160,7 @@
       <w:r>
         <w:rPr>
           <w:rFonts w:cs="Times New Roman"/>
+          <w:noProof/>
           <w:szCs w:val="24"/>
         </w:rPr>
         <w:drawing>
@@ -2507,39 +2482,7 @@
           <w:rFonts w:cs="Times New Roman"/>
           <w:szCs w:val="24"/>
         </w:rPr>
-        <w:t xml:space="preserve"> Słowa do nauki przechowywane są w osobnych plikach. Rozszerzenia tych plików to „*.</w:t>
-      </w:r>
-      <w:proofErr w:type="spellStart"/>
-      <w:r>
-        <w:rPr>
-          <w:rFonts w:cs="Times New Roman"/>
-          <w:szCs w:val="24"/>
-        </w:rPr>
-        <w:t>xmla</w:t>
-      </w:r>
-      <w:proofErr w:type="spellEnd"/>
-      <w:r>
-        <w:rPr>
-          <w:rFonts w:cs="Times New Roman"/>
-          <w:szCs w:val="24"/>
-        </w:rPr>
-        <w:t>” dla języka angielskiego i „*.</w:t>
-      </w:r>
-      <w:proofErr w:type="spellStart"/>
-      <w:r>
-        <w:rPr>
-          <w:rFonts w:cs="Times New Roman"/>
-          <w:szCs w:val="24"/>
-        </w:rPr>
-        <w:t>xmln</w:t>
-      </w:r>
-      <w:proofErr w:type="spellEnd"/>
-      <w:r>
-        <w:rPr>
-          <w:rFonts w:cs="Times New Roman"/>
-          <w:szCs w:val="24"/>
-        </w:rPr>
-        <w:t>” dla języka niemieckiego. Pliki te dokładnie zostaną omówione w</w:t>
+        <w:t xml:space="preserve"> Słowa do nauki przechowywane są w osobnych plikach. Rozszerzenia tych plików to „*.xmla” dla języka angielskiego i „*.xmln” dla języka niemieckiego. Pliki te dokładnie zostaną omówione w</w:t>
       </w:r>
       <w:r>
         <w:rPr>
@@ -2584,39 +2527,7 @@
           <w:rFonts w:cs="Times New Roman"/>
           <w:szCs w:val="24"/>
         </w:rPr>
-        <w:t xml:space="preserve"> o rozszerzeniu „*.</w:t>
-      </w:r>
-      <w:proofErr w:type="spellStart"/>
-      <w:r>
-        <w:rPr>
-          <w:rFonts w:cs="Times New Roman"/>
-          <w:szCs w:val="24"/>
-        </w:rPr>
-        <w:t>xmla</w:t>
-      </w:r>
-      <w:proofErr w:type="spellEnd"/>
-      <w:r>
-        <w:rPr>
-          <w:rFonts w:cs="Times New Roman"/>
-          <w:szCs w:val="24"/>
-        </w:rPr>
-        <w:t>” lub „*.</w:t>
-      </w:r>
-      <w:proofErr w:type="spellStart"/>
-      <w:r>
-        <w:rPr>
-          <w:rFonts w:cs="Times New Roman"/>
-          <w:szCs w:val="24"/>
-        </w:rPr>
-        <w:t>xmln</w:t>
-      </w:r>
-      <w:proofErr w:type="spellEnd"/>
-      <w:r>
-        <w:rPr>
-          <w:rFonts w:cs="Times New Roman"/>
-          <w:szCs w:val="24"/>
-        </w:rPr>
-        <w:t xml:space="preserve">” </w:t>
+        <w:t xml:space="preserve"> o rozszerzeniu „*.xmla” lub „*.xmln” </w:t>
       </w:r>
       <w:r>
         <w:rPr>
@@ -2674,21 +2585,12 @@
         </w:rPr>
         <w:t xml:space="preserve">, które w nim się znajdują. Następnie w polu </w:t>
       </w:r>
-      <w:proofErr w:type="spellStart"/>
-      <w:r>
-        <w:rPr>
-          <w:rFonts w:cs="Times New Roman"/>
-          <w:szCs w:val="24"/>
-        </w:rPr>
-        <w:t>textbox</w:t>
-      </w:r>
-      <w:proofErr w:type="spellEnd"/>
-      <w:r>
-        <w:rPr>
-          <w:rFonts w:cs="Times New Roman"/>
-          <w:szCs w:val="24"/>
-        </w:rPr>
-        <w:t>, które jest typu tylko do odczytu</w:t>
+      <w:r>
+        <w:rPr>
+          <w:rFonts w:cs="Times New Roman"/>
+          <w:szCs w:val="24"/>
+        </w:rPr>
+        <w:t>textbox, które jest typu tylko do odczytu</w:t>
       </w:r>
       <w:r>
         <w:rPr>
@@ -2806,6 +2708,7 @@
       <w:r>
         <w:rPr>
           <w:rFonts w:cs="Times New Roman"/>
+          <w:noProof/>
           <w:szCs w:val="24"/>
         </w:rPr>
         <w:drawing>
@@ -3230,6 +3133,7 @@
     </w:p>
     <w:p>
       <w:pPr>
+        <w:jc w:val="both"/>
         <w:rPr>
           <w:rFonts w:cs="Times New Roman"/>
           <w:szCs w:val="24"/>
@@ -3275,6 +3179,7 @@
     <w:p>
       <w:pPr>
         <w:ind w:firstLine="708"/>
+        <w:jc w:val="both"/>
         <w:rPr>
           <w:rFonts w:cs="Times New Roman"/>
           <w:szCs w:val="24"/>
@@ -3302,152 +3207,30 @@
         </w:rPr>
         <w:t>, na  którym opiera się zapisywanie plików i danych w aplikacji.</w:t>
       </w:r>
-    </w:p>
-    <w:p>
-      <w:pPr>
+      <w:r>
+        <w:rPr>
+          <w:rFonts w:cs="Times New Roman"/>
+          <w:szCs w:val="24"/>
+        </w:rPr>
+        <w:t xml:space="preserve"> Oto schemat stworzony w tym zestawie:</w:t>
+      </w:r>
+    </w:p>
+    <w:p>
+      <w:pPr>
+        <w:keepNext/>
         <w:ind w:firstLine="708"/>
-        <w:rPr>
-          <w:rFonts w:cs="Times New Roman"/>
-          <w:szCs w:val="24"/>
-        </w:rPr>
-      </w:pPr>
-      <w:r>
-        <w:rPr>
-          <w:rFonts w:cs="Times New Roman"/>
-          <w:szCs w:val="24"/>
-        </w:rPr>
-        <w:t>//</w:t>
-      </w:r>
-      <w:r>
-        <w:rPr>
-          <w:rFonts w:cs="Times New Roman"/>
-          <w:color w:val="FF0000"/>
-          <w:szCs w:val="24"/>
-        </w:rPr>
-        <w:t>DOKONCZYC OPIS DATASET</w:t>
-      </w:r>
-    </w:p>
-    <w:p>
-      <w:pPr>
-        <w:ind w:firstLine="708"/>
-        <w:rPr>
-          <w:rFonts w:cs="Times New Roman"/>
-          <w:szCs w:val="24"/>
-        </w:rPr>
-      </w:pPr>
-    </w:p>
-    <w:p>
-      <w:pPr>
-        <w:ind w:firstLine="708"/>
-        <w:rPr>
-          <w:rFonts w:cs="Times New Roman"/>
-          <w:szCs w:val="24"/>
-        </w:rPr>
-      </w:pPr>
-    </w:p>
-    <w:p>
-      <w:pPr>
-        <w:ind w:firstLine="708"/>
-        <w:rPr>
-          <w:rFonts w:cs="Times New Roman"/>
-          <w:szCs w:val="24"/>
-        </w:rPr>
-      </w:pPr>
-      <w:r>
-        <w:rPr>
-          <w:rFonts w:cs="Times New Roman"/>
-          <w:szCs w:val="24"/>
-        </w:rPr>
-        <w:t xml:space="preserve"> Pierwszy rekord TSlowoANG przechowuje informacje o słowach w słowniku języka angielskiego. Zawiera on następujące pola: slowoEn, slowoPL,</w:t>
-      </w:r>
-      <w:r>
-        <w:rPr>
-          <w:rFonts w:cs="Times New Roman"/>
-          <w:szCs w:val="24"/>
-        </w:rPr>
-        <w:t xml:space="preserve"> kategoria oraz typSlowa.</w:t>
-      </w:r>
-      <w:r>
-        <w:rPr>
-          <w:rFonts w:cs="Times New Roman"/>
-          <w:szCs w:val="24"/>
-        </w:rPr>
-        <w:t xml:space="preserve"> Pola te odpowiednio przechowują: słowo angielskie, jego tłumaczenie polskie, kategorię słowa oraz jego typ.</w:t>
-      </w:r>
-      <w:r>
-        <w:rPr>
-          <w:rFonts w:cs="Times New Roman"/>
-          <w:szCs w:val="24"/>
-        </w:rPr>
-        <w:t xml:space="preserve"> </w:t>
-      </w:r>
-      <w:r>
-        <w:rPr>
-          <w:rFonts w:cs="Times New Roman"/>
-          <w:szCs w:val="24"/>
-        </w:rPr>
-        <w:t xml:space="preserve">Drugi rekord czyli TSlowoNIE przechowuje informacje o słowach ze słownika języka niemieckiego. Pola są analogiczne </w:t>
-      </w:r>
-      <w:r>
-        <w:rPr>
-          <w:rFonts w:cs="Times New Roman"/>
-          <w:szCs w:val="24"/>
-        </w:rPr>
-        <w:t>jak w rekordzie powyżej i oznaczają dokładnie to samo.</w:t>
-      </w:r>
-      <w:r>
-        <w:rPr>
-          <w:rFonts w:cs="Times New Roman"/>
-          <w:szCs w:val="24"/>
-        </w:rPr>
-        <w:t xml:space="preserve"> Na końcu widzimy deklaracje potrzebnych zmiennych: formularza, listy typu string, która służy </w:t>
-      </w:r>
-      <w:r>
-        <w:rPr>
-          <w:rFonts w:cs="Times New Roman"/>
-          <w:szCs w:val="24"/>
-        </w:rPr>
-        <w:t xml:space="preserve">do kopiowania danych przy wyszukiwaniu oraz TYP_SLOWNIK typu integer, który przechowuje cztery możliwości 0, 1, 2, 3, które odpowiednio odpowiadają rodzajowi słownika: </w:t>
-      </w:r>
-      <w:r>
-        <w:rPr>
-          <w:rFonts w:cs="Times New Roman"/>
-          <w:szCs w:val="24"/>
-        </w:rPr>
-        <w:t>en-pl, pl-en, de-pl oraz pl-de.</w:t>
-      </w:r>
-    </w:p>
-    <w:p>
-      <w:pPr>
-        <w:rPr>
-          <w:rFonts w:cs="Times New Roman"/>
-          <w:szCs w:val="24"/>
-        </w:rPr>
-      </w:pPr>
-    </w:p>
-    <w:p>
-      <w:pPr>
-        <w:rPr>
-          <w:rFonts w:cs="Times New Roman"/>
-          <w:szCs w:val="24"/>
-        </w:rPr>
-      </w:pPr>
-    </w:p>
-    <w:p>
-      <w:pPr>
-        <w:keepNext/>
-      </w:pPr>
-      <w:r>
-        <w:rPr>
-          <w:rFonts w:cs="Times New Roman"/>
-          <w:noProof/>
+        <w:jc w:val="both"/>
+      </w:pPr>
+      <w:r>
+        <w:rPr>
+          <w:rFonts w:cs="Times New Roman"/>
           <w:szCs w:val="24"/>
         </w:rPr>
         <w:drawing>
-          <wp:inline distT="0" distB="0" distL="0" distR="0" wp14:anchorId="0A122016" wp14:editId="2B890921">
-            <wp:extent cx="3488400" cy="954000"/>
+          <wp:inline distT="0" distB="0" distL="0" distR="0" wp14:anchorId="75D78888" wp14:editId="4CCDEF9F">
+            <wp:extent cx="3357218" cy="1734493"/>
             <wp:effectExtent l="0" t="0" r="0" b="0"/>
-            <wp:docPr id="1155703918" name="Obraz 1"/>
+            <wp:docPr id="1663598032" name="Obraz 1" descr="Obraz zawierający tekst, zrzut ekranu, Czcionka, diagram&#10;&#10;Opis wygenerowany automatycznie"/>
             <wp:cNvGraphicFramePr>
               <a:graphicFrameLocks xmlns:a="http://schemas.openxmlformats.org/drawingml/2006/main" noChangeAspect="1"/>
             </wp:cNvGraphicFramePr>
@@ -3455,7 +3238,7 @@
               <a:graphicData uri="http://schemas.openxmlformats.org/drawingml/2006/picture">
                 <pic:pic xmlns:pic="http://schemas.openxmlformats.org/drawingml/2006/picture">
                   <pic:nvPicPr>
-                    <pic:cNvPr id="1155703918" name=""/>
+                    <pic:cNvPr id="1663598032" name="Obraz 1" descr="Obraz zawierający tekst, zrzut ekranu, Czcionka, diagram&#10;&#10;Opis wygenerowany automatycznie"/>
                     <pic:cNvPicPr/>
                   </pic:nvPicPr>
                   <pic:blipFill>
@@ -3467,7 +3250,7 @@
                   <pic:spPr>
                     <a:xfrm>
                       <a:off x="0" y="0"/>
-                      <a:ext cx="3488400" cy="954000"/>
+                      <a:ext cx="3363517" cy="1737747"/>
                     </a:xfrm>
                     <a:prstGeom prst="rect">
                       <a:avLst/>
@@ -3483,6 +3266,7 @@
     <w:p>
       <w:pPr>
         <w:pStyle w:val="Legenda"/>
+        <w:jc w:val="both"/>
         <w:rPr>
           <w:rFonts w:cs="Times New Roman"/>
           <w:szCs w:val="24"/>
@@ -3496,38 +3280,201 @@
           <w:rPr>
             <w:noProof/>
           </w:rPr>
-          <w:t>7</w:t>
+          <w:t>6</w:t>
         </w:r>
       </w:fldSimple>
       <w:r>
-        <w:t xml:space="preserve"> Procedura kopiujListe</w:t>
-      </w:r>
-    </w:p>
-    <w:p>
-      <w:pPr>
-        <w:rPr>
-          <w:rFonts w:cs="Times New Roman"/>
-          <w:szCs w:val="24"/>
-        </w:rPr>
-      </w:pPr>
-      <w:r>
-        <w:rPr>
-          <w:rFonts w:cs="Times New Roman"/>
-          <w:szCs w:val="24"/>
-        </w:rPr>
-        <w:tab/>
-        <w:t xml:space="preserve">Powyższy kod służy do kopiowania listy typu listbox. Lista listbox służy jako źródło kopiowania i jest ona argumentem wymaganym tej procedury. Dane kopiowane są na listę typu string. </w:t>
-      </w:r>
-      <w:r>
-        <w:rPr>
-          <w:rFonts w:cs="Times New Roman"/>
-          <w:szCs w:val="24"/>
-        </w:rPr>
-        <w:t>Procedura ta wykorzystywana jest w procesie wyszukiwania słów.</w:t>
-      </w:r>
-    </w:p>
-    <w:p>
-      <w:pPr>
+        <w:t xml:space="preserve"> Schemat zestawu DataSet (bazy danych)</w:t>
+      </w:r>
+    </w:p>
+    <w:p>
+      <w:pPr>
+        <w:ind w:firstLine="708"/>
+        <w:jc w:val="both"/>
+        <w:rPr>
+          <w:rFonts w:cs="Times New Roman"/>
+          <w:szCs w:val="24"/>
+        </w:rPr>
+      </w:pPr>
+      <w:r>
+        <w:rPr>
+          <w:rFonts w:cs="Times New Roman"/>
+          <w:szCs w:val="24"/>
+        </w:rPr>
+        <w:t>Na powyższym schemacie widzimy trzy tabele. Są to: TEn – tabela odpowiedzialna za przechowywanie danych w słowniku języka angielskiego, TDe – tabela odpowiedzialna za przechowywanie danych w słowniku języka niemieckiego oraz TKategorie – tabela odpowiedzialna za kategorię.</w:t>
+      </w:r>
+    </w:p>
+    <w:p>
+      <w:pPr>
+        <w:ind w:firstLine="708"/>
+        <w:jc w:val="both"/>
+        <w:rPr>
+          <w:rFonts w:cs="Times New Roman"/>
+          <w:szCs w:val="24"/>
+        </w:rPr>
+      </w:pPr>
+      <w:r>
+        <w:rPr>
+          <w:rFonts w:cs="Times New Roman"/>
+          <w:szCs w:val="24"/>
+        </w:rPr>
+        <w:t>Pierwsza tabela, czyli TEn zawiera cztery pola. Są to: wyraz, znaczenie, typ oraz kategoria. Pola te odpowiadają słowu angielskiemu (kolumna wyraz), jego znaczeniu polskiemu (kolumna znaczenie), typowi słowa</w:t>
+      </w:r>
+      <w:r>
+        <w:rPr>
+          <w:rStyle w:val="Odwoanieprzypisudolnego"/>
+          <w:rFonts w:cs="Times New Roman"/>
+          <w:szCs w:val="24"/>
+        </w:rPr>
+        <w:footnoteReference w:id="9"/>
+      </w:r>
+      <w:r>
+        <w:rPr>
+          <w:rFonts w:cs="Times New Roman"/>
+          <w:szCs w:val="24"/>
+        </w:rPr>
+        <w:t xml:space="preserve"> (kolumna typ) oraz kategorii (kolumna kategoria).</w:t>
+      </w:r>
+    </w:p>
+    <w:p>
+      <w:pPr>
+        <w:ind w:firstLine="708"/>
+        <w:jc w:val="both"/>
+        <w:rPr>
+          <w:rFonts w:cs="Times New Roman"/>
+          <w:szCs w:val="24"/>
+        </w:rPr>
+      </w:pPr>
+      <w:r>
+        <w:rPr>
+          <w:rFonts w:cs="Times New Roman"/>
+          <w:szCs w:val="24"/>
+        </w:rPr>
+        <w:t xml:space="preserve">Druga tabela, czyli TDe zawiera </w:t>
+      </w:r>
+      <w:r>
+        <w:rPr>
+          <w:rFonts w:cs="Times New Roman"/>
+          <w:szCs w:val="24"/>
+        </w:rPr>
+        <w:t>siedem pól. Pierwsze cztery są takie  same jak w tabeli TEn i oznaczają to samo. Dlatego omówię tylko pozostałe trzy. Są to odpowiednio: kolumna rodzajnik – przechowuje rodzajnik rzeczownika, kolumna zaimek odpowiada za zaimek oraz kolumna przypadek przechowuje przypadek</w:t>
+      </w:r>
+      <w:r>
+        <w:rPr>
+          <w:rStyle w:val="Odwoanieprzypisudolnego"/>
+          <w:rFonts w:cs="Times New Roman"/>
+          <w:szCs w:val="24"/>
+        </w:rPr>
+        <w:footnoteReference w:id="10"/>
+      </w:r>
+      <w:r>
+        <w:rPr>
+          <w:rFonts w:cs="Times New Roman"/>
+          <w:szCs w:val="24"/>
+        </w:rPr>
+        <w:t>. Ostanie dwie kolumny są aktywne, gdy użytkownik wybierze podczas wstawiania nowego słowa do słownika rodzaj słowa jako rekcję.</w:t>
+      </w:r>
+    </w:p>
+    <w:p>
+      <w:pPr>
+        <w:ind w:firstLine="708"/>
+        <w:jc w:val="both"/>
+        <w:rPr>
+          <w:rFonts w:cs="Times New Roman"/>
+          <w:szCs w:val="24"/>
+        </w:rPr>
+      </w:pPr>
+      <w:r>
+        <w:rPr>
+          <w:rFonts w:cs="Times New Roman"/>
+          <w:szCs w:val="24"/>
+        </w:rPr>
+        <w:lastRenderedPageBreak/>
+        <w:t>Ostania tabela to TKategorie. Posiada ona jedynie jedną  kolumnę kategoria. Tabela ta odpowiada za przechowywanie dostępnych kategorii, które zdefiniuje użytkownik.</w:t>
+      </w:r>
+    </w:p>
+    <w:p>
+      <w:pPr>
+        <w:ind w:firstLine="708"/>
+        <w:jc w:val="both"/>
+        <w:rPr>
+          <w:rFonts w:cs="Times New Roman"/>
+          <w:szCs w:val="24"/>
+        </w:rPr>
+      </w:pPr>
+      <w:r>
+        <w:rPr>
+          <w:rFonts w:cs="Times New Roman"/>
+          <w:szCs w:val="24"/>
+        </w:rPr>
+        <w:t>Obie tabele TEn i TDe posiadają ustawiony klucz podstawowy</w:t>
+      </w:r>
+      <w:r>
+        <w:rPr>
+          <w:rStyle w:val="Odwoanieprzypisudolnego"/>
+          <w:rFonts w:cs="Times New Roman"/>
+          <w:szCs w:val="24"/>
+        </w:rPr>
+        <w:footnoteReference w:id="11"/>
+      </w:r>
+      <w:r>
+        <w:rPr>
+          <w:rFonts w:cs="Times New Roman"/>
+          <w:szCs w:val="24"/>
+        </w:rPr>
+        <w:t xml:space="preserve"> na kolumnę wyraz.</w:t>
+      </w:r>
+      <w:r>
+        <w:rPr>
+          <w:rFonts w:cs="Times New Roman"/>
+          <w:szCs w:val="24"/>
+        </w:rPr>
+        <w:t xml:space="preserve"> Tabela TKategorie posiada ustawiony klucz podstawowy na jedyną kolumnę czyli kategoria.</w:t>
+      </w:r>
+      <w:r>
+        <w:rPr>
+          <w:rFonts w:cs="Times New Roman"/>
+          <w:szCs w:val="24"/>
+        </w:rPr>
+        <w:t xml:space="preserve"> Wszystkie tabele przechowywane są w pliku xml „baza.xml”. Plik ten znajduje się w katalogu, gdzie jest główny program słownika. Dane zapisywane są do pliku za pomocą  metody „WriteXml”</w:t>
+      </w:r>
+      <w:r>
+        <w:rPr>
+          <w:rStyle w:val="Odwoanieprzypisudolnego"/>
+          <w:rFonts w:cs="Times New Roman"/>
+          <w:szCs w:val="24"/>
+        </w:rPr>
+        <w:footnoteReference w:id="12"/>
+      </w:r>
+      <w:r>
+        <w:rPr>
+          <w:rFonts w:cs="Times New Roman"/>
+          <w:szCs w:val="24"/>
+        </w:rPr>
+        <w:t>.</w:t>
+      </w:r>
+    </w:p>
+    <w:p>
+      <w:pPr>
+        <w:ind w:firstLine="708"/>
+        <w:jc w:val="both"/>
+        <w:rPr>
+          <w:rFonts w:cs="Times New Roman"/>
+          <w:szCs w:val="24"/>
+        </w:rPr>
+      </w:pPr>
+      <w:r>
+        <w:rPr>
+          <w:rFonts w:cs="Times New Roman"/>
+          <w:szCs w:val="24"/>
+        </w:rPr>
+        <w:t>Przejdę teraz do opisania kodu aplikacji. Zacznę od opisu kodu okna głównego. Poniżej znajdują się listingi kodu, a pod nimi ich opis. Każdy listing pokazuje tylko jedną funkcję.</w:t>
+      </w:r>
+    </w:p>
+    <w:p>
+      <w:pPr>
+        <w:ind w:firstLine="708"/>
+        <w:jc w:val="both"/>
         <w:rPr>
           <w:rFonts w:cs="Times New Roman"/>
           <w:szCs w:val="24"/>
@@ -3537,19 +3484,18 @@
     <w:p>
       <w:pPr>
         <w:keepNext/>
-      </w:pPr>
-      <w:r>
-        <w:rPr>
-          <w:rFonts w:cs="Times New Roman"/>
-          <w:noProof/>
-          <w:szCs w:val="24"/>
-        </w:rPr>
-        <w:lastRenderedPageBreak/>
+        <w:spacing w:after="160" w:line="259" w:lineRule="auto"/>
+      </w:pPr>
+      <w:r>
+        <w:rPr>
+          <w:rFonts w:cs="Times New Roman"/>
+          <w:szCs w:val="24"/>
+        </w:rPr>
         <w:drawing>
-          <wp:inline distT="0" distB="0" distL="0" distR="0" wp14:anchorId="5302C8FD" wp14:editId="4330036A">
-            <wp:extent cx="3034800" cy="2221200"/>
-            <wp:effectExtent l="0" t="0" r="0" b="8255"/>
-            <wp:docPr id="1050346182" name="Obraz 1" descr="Obraz zawierający tekst, zrzut ekranu, Czcionka, numer&#10;&#10;Opis wygenerowany automatycznie"/>
+          <wp:inline distT="0" distB="0" distL="0" distR="0" wp14:anchorId="4E81ADEB" wp14:editId="0CDCB6FD">
+            <wp:extent cx="5760720" cy="3320415"/>
+            <wp:effectExtent l="0" t="0" r="0" b="0"/>
+            <wp:docPr id="645538052" name="Obraz 1" descr="Obraz zawierający tekst, zrzut ekranu, Czcionka, numer&#10;&#10;Opis wygenerowany automatycznie"/>
             <wp:cNvGraphicFramePr>
               <a:graphicFrameLocks xmlns:a="http://schemas.openxmlformats.org/drawingml/2006/main" noChangeAspect="1"/>
             </wp:cNvGraphicFramePr>
@@ -3557,7 +3503,7 @@
               <a:graphicData uri="http://schemas.openxmlformats.org/drawingml/2006/picture">
                 <pic:pic xmlns:pic="http://schemas.openxmlformats.org/drawingml/2006/picture">
                   <pic:nvPicPr>
-                    <pic:cNvPr id="1050346182" name="Obraz 1" descr="Obraz zawierający tekst, zrzut ekranu, Czcionka, numer&#10;&#10;Opis wygenerowany automatycznie"/>
+                    <pic:cNvPr id="645538052" name="Obraz 1" descr="Obraz zawierający tekst, zrzut ekranu, Czcionka, numer&#10;&#10;Opis wygenerowany automatycznie"/>
                     <pic:cNvPicPr/>
                   </pic:nvPicPr>
                   <pic:blipFill>
@@ -3569,7 +3515,7 @@
                   <pic:spPr>
                     <a:xfrm>
                       <a:off x="0" y="0"/>
-                      <a:ext cx="3034800" cy="2221200"/>
+                      <a:ext cx="5760720" cy="3320415"/>
                     </a:xfrm>
                     <a:prstGeom prst="rect">
                       <a:avLst/>
@@ -3585,6 +3531,7 @@
     <w:p>
       <w:pPr>
         <w:pStyle w:val="Legenda"/>
+        <w:jc w:val="center"/>
         <w:rPr>
           <w:rFonts w:cs="Times New Roman"/>
           <w:szCs w:val="24"/>
@@ -3598,73 +3545,91 @@
           <w:rPr>
             <w:noProof/>
           </w:rPr>
-          <w:t>8</w:t>
+          <w:t>7</w:t>
         </w:r>
       </w:fldSimple>
       <w:r>
-        <w:t xml:space="preserve"> Opcje ustawiające rodzaj słownika</w:t>
-      </w:r>
-    </w:p>
-    <w:p>
-      <w:pPr>
-        <w:rPr>
-          <w:rFonts w:cs="Times New Roman"/>
-          <w:szCs w:val="24"/>
-        </w:rPr>
-      </w:pPr>
-      <w:r>
-        <w:rPr>
-          <w:rFonts w:cs="Times New Roman"/>
-          <w:szCs w:val="24"/>
-        </w:rPr>
-        <w:tab/>
-        <w:t>Kod ten wywoływany jest, gdy użytkownik kliknie pole typu radiobutton odpowiadające wyborowi rodzaju słownika. Odpowiednio ustawiana jest zmienna TYP_SLOWNIKA oraz wywoływan</w:t>
-      </w:r>
-      <w:r>
-        <w:rPr>
-          <w:rFonts w:cs="Times New Roman"/>
-          <w:szCs w:val="24"/>
-        </w:rPr>
-        <w:t>a</w:t>
-      </w:r>
-      <w:r>
-        <w:rPr>
-          <w:rFonts w:cs="Times New Roman"/>
-          <w:szCs w:val="24"/>
-        </w:rPr>
-        <w:t xml:space="preserve"> jest każdorazowo </w:t>
-      </w:r>
-      <w:r>
-        <w:rPr>
-          <w:rFonts w:cs="Times New Roman"/>
-          <w:szCs w:val="24"/>
-        </w:rPr>
-        <w:t>funkcja czytajSlowa, który czyta dane z pliku i zapisuje je w liście widocznej w oknie głównym programu.</w:t>
-      </w:r>
-    </w:p>
-    <w:p>
-      <w:pPr>
-        <w:rPr>
-          <w:rFonts w:cs="Times New Roman"/>
-          <w:szCs w:val="24"/>
-        </w:rPr>
-      </w:pPr>
+        <w:t xml:space="preserve"> Podstawowe stałe oraz funkcja btnZarzSlow_Click</w:t>
+      </w:r>
+    </w:p>
+    <w:p>
+      <w:pPr>
+        <w:spacing w:after="160"/>
+        <w:jc w:val="both"/>
+        <w:rPr>
+          <w:rFonts w:cs="Times New Roman"/>
+          <w:szCs w:val="24"/>
+        </w:rPr>
+      </w:pPr>
+      <w:r>
+        <w:rPr>
+          <w:rFonts w:cs="Times New Roman"/>
+          <w:szCs w:val="24"/>
+        </w:rPr>
+        <w:t>Na samym początku definiujemy zmienną typu int</w:t>
+      </w:r>
+      <w:r>
+        <w:rPr>
+          <w:rStyle w:val="Odwoanieprzypisudolnego"/>
+          <w:rFonts w:cs="Times New Roman"/>
+          <w:szCs w:val="24"/>
+        </w:rPr>
+        <w:footnoteReference w:id="13"/>
+      </w:r>
+      <w:r>
+        <w:rPr>
+          <w:rFonts w:cs="Times New Roman"/>
+          <w:szCs w:val="24"/>
+        </w:rPr>
+        <w:t xml:space="preserve"> o nazwie TYP_SLOWNIKA oraz domyślnie przypisujemy jej wartość 0, która oznacza, że domyślnym słownikiem po uruchomieniu programu jest słownik angielsko – polski.</w:t>
+      </w:r>
+      <w:r>
+        <w:rPr>
+          <w:rFonts w:cs="Times New Roman"/>
+          <w:szCs w:val="24"/>
+        </w:rPr>
+        <w:t xml:space="preserve"> Następnie definiujemy stałą FILE_NAME_BASE, która przechowuje globalną nazwę dla pliku z danymi. Dalej mamy funkcję, która jest wywoływana po kliknięciu na przycisk „Słowa” w oknie głównym </w:t>
+      </w:r>
+      <w:r>
+        <w:rPr>
+          <w:rFonts w:cs="Times New Roman"/>
+          <w:szCs w:val="24"/>
+        </w:rPr>
+        <w:lastRenderedPageBreak/>
+        <w:t>programu. W zależności od wybranego rodzaju słownika tworzona jest instancja</w:t>
+      </w:r>
+      <w:r>
+        <w:rPr>
+          <w:rStyle w:val="Odwoanieprzypisudolnego"/>
+          <w:rFonts w:cs="Times New Roman"/>
+          <w:szCs w:val="24"/>
+        </w:rPr>
+        <w:footnoteReference w:id="14"/>
+      </w:r>
+      <w:r>
+        <w:rPr>
+          <w:rFonts w:cs="Times New Roman"/>
+          <w:szCs w:val="24"/>
+        </w:rPr>
+        <w:t xml:space="preserve"> odpowiedniego formularza, a następnie formularz ten jest pokazywany.</w:t>
+      </w:r>
     </w:p>
     <w:p>
       <w:pPr>
         <w:keepNext/>
-      </w:pPr>
-      <w:r>
-        <w:rPr>
-          <w:rFonts w:cs="Times New Roman"/>
-          <w:noProof/>
+        <w:spacing w:after="160"/>
+        <w:jc w:val="center"/>
+      </w:pPr>
+      <w:r>
+        <w:rPr>
+          <w:rFonts w:cs="Times New Roman"/>
           <w:szCs w:val="24"/>
         </w:rPr>
         <w:drawing>
-          <wp:inline distT="0" distB="0" distL="0" distR="0" wp14:anchorId="55E53B88" wp14:editId="23FFDDD7">
-            <wp:extent cx="3430800" cy="3124800"/>
-            <wp:effectExtent l="0" t="0" r="0" b="0"/>
-            <wp:docPr id="1326695781" name="Obraz 1" descr="Obraz zawierający tekst, zrzut ekranu, Czcionka, numer&#10;&#10;Opis wygenerowany automatycznie"/>
+          <wp:inline distT="0" distB="0" distL="0" distR="0" wp14:anchorId="3158BD1C" wp14:editId="51C96264">
+            <wp:extent cx="5760720" cy="1292860"/>
+            <wp:effectExtent l="0" t="0" r="0" b="2540"/>
+            <wp:docPr id="1525664954" name="Obraz 1" descr="Obraz zawierający tekst, zrzut ekranu, Czcionka, linia&#10;&#10;Opis wygenerowany automatycznie"/>
             <wp:cNvGraphicFramePr>
               <a:graphicFrameLocks xmlns:a="http://schemas.openxmlformats.org/drawingml/2006/main" noChangeAspect="1"/>
             </wp:cNvGraphicFramePr>
@@ -3672,7 +3637,7 @@
               <a:graphicData uri="http://schemas.openxmlformats.org/drawingml/2006/picture">
                 <pic:pic xmlns:pic="http://schemas.openxmlformats.org/drawingml/2006/picture">
                   <pic:nvPicPr>
-                    <pic:cNvPr id="1326695781" name="Obraz 1" descr="Obraz zawierający tekst, zrzut ekranu, Czcionka, numer&#10;&#10;Opis wygenerowany automatycznie"/>
+                    <pic:cNvPr id="1525664954" name="Obraz 1" descr="Obraz zawierający tekst, zrzut ekranu, Czcionka, linia&#10;&#10;Opis wygenerowany automatycznie"/>
                     <pic:cNvPicPr/>
                   </pic:nvPicPr>
                   <pic:blipFill>
@@ -3684,7 +3649,7 @@
                   <pic:spPr>
                     <a:xfrm>
                       <a:off x="0" y="0"/>
-                      <a:ext cx="3430800" cy="3124800"/>
+                      <a:ext cx="5760720" cy="1292860"/>
                     </a:xfrm>
                     <a:prstGeom prst="rect">
                       <a:avLst/>
@@ -3700,6 +3665,7 @@
     <w:p>
       <w:pPr>
         <w:pStyle w:val="Legenda"/>
+        <w:jc w:val="center"/>
       </w:pPr>
       <w:r>
         <w:t xml:space="preserve">Rysunek </w:t>
@@ -3709,41 +3675,33 @@
           <w:rPr>
             <w:noProof/>
           </w:rPr>
-          <w:t>9</w:t>
+          <w:t>8</w:t>
         </w:r>
       </w:fldSimple>
       <w:r>
-        <w:t xml:space="preserve"> Funkcja </w:t>
-      </w:r>
-      <w:r>
-        <w:t>obsługująca wpisywanie niemieckich słów z umlautami</w:t>
-      </w:r>
-    </w:p>
-    <w:p>
-      <w:pPr>
-        <w:ind w:firstLine="708"/>
-      </w:pPr>
-      <w:r>
-        <w:t>Powyższy kod odpowiada za nasłuchiwanie klawisza, który wciska użytkownik. Jeśli użytkownik wciśnie klawisz F1, F2, F3 lub F4 to do pola wyszukiwania do końca aktualnie wpisywanego tekstu zostanie dodana odpowiednia niemiecka litera z umlautem.</w:t>
-      </w:r>
-    </w:p>
-    <w:p/>
+        <w:t xml:space="preserve"> Funkcja wywoływana po kliknięciu na przycisk "Kategorie"</w:t>
+      </w:r>
+    </w:p>
+    <w:p>
+      <w:pPr>
+        <w:jc w:val="both"/>
+      </w:pPr>
+      <w:r>
+        <w:t>Powyższa funkcja działa analogicznie jak poprzednia funkcja. Jedyną różnicą jest fakt, że funkcja ta odpowiada za utworzenie i pokazanie formularza do zarządzania kategoriami. Wywoływana jest w momencie, gdy użytkownik klinie na przycisk „Kategorie” w oknie głównym.</w:t>
+      </w:r>
+    </w:p>
     <w:p>
       <w:pPr>
         <w:keepNext/>
-      </w:pPr>
-      <w:r>
-        <w:rPr>
-          <w:rFonts w:cs="Times New Roman"/>
-          <w:noProof/>
-          <w:szCs w:val="24"/>
-        </w:rPr>
+        <w:jc w:val="both"/>
+      </w:pPr>
+      <w:r>
         <w:lastRenderedPageBreak/>
         <w:drawing>
-          <wp:inline distT="0" distB="0" distL="0" distR="0" wp14:anchorId="0C7F8F07" wp14:editId="29EE3CE6">
-            <wp:extent cx="3200400" cy="1472400"/>
+          <wp:inline distT="0" distB="0" distL="0" distR="0" wp14:anchorId="50995379" wp14:editId="7EC3F2DA">
+            <wp:extent cx="5760720" cy="4991735"/>
             <wp:effectExtent l="0" t="0" r="0" b="0"/>
-            <wp:docPr id="63296352" name="Obraz 1" descr="Obraz zawierający tekst, zrzut ekranu, Czcionka, numer&#10;&#10;Opis wygenerowany automatycznie"/>
+            <wp:docPr id="84135860" name="Obraz 1" descr="Obraz zawierający tekst, zrzut ekranu, Czcionka&#10;&#10;Opis wygenerowany automatycznie"/>
             <wp:cNvGraphicFramePr>
               <a:graphicFrameLocks xmlns:a="http://schemas.openxmlformats.org/drawingml/2006/main" noChangeAspect="1"/>
             </wp:cNvGraphicFramePr>
@@ -3751,7 +3709,7 @@
               <a:graphicData uri="http://schemas.openxmlformats.org/drawingml/2006/picture">
                 <pic:pic xmlns:pic="http://schemas.openxmlformats.org/drawingml/2006/picture">
                   <pic:nvPicPr>
-                    <pic:cNvPr id="63296352" name="Obraz 1" descr="Obraz zawierający tekst, zrzut ekranu, Czcionka, numer&#10;&#10;Opis wygenerowany automatycznie"/>
+                    <pic:cNvPr id="84135860" name="Obraz 1" descr="Obraz zawierający tekst, zrzut ekranu, Czcionka&#10;&#10;Opis wygenerowany automatycznie"/>
                     <pic:cNvPicPr/>
                   </pic:nvPicPr>
                   <pic:blipFill>
@@ -3763,7 +3721,7 @@
                   <pic:spPr>
                     <a:xfrm>
                       <a:off x="0" y="0"/>
-                      <a:ext cx="3200400" cy="1472400"/>
+                      <a:ext cx="5760720" cy="4991735"/>
                     </a:xfrm>
                     <a:prstGeom prst="rect">
                       <a:avLst/>
@@ -3779,6 +3737,7 @@
     <w:p>
       <w:pPr>
         <w:pStyle w:val="Legenda"/>
+        <w:jc w:val="center"/>
       </w:pPr>
       <w:r>
         <w:t xml:space="preserve">Rysunek </w:t>
@@ -3788,33 +3747,75 @@
           <w:rPr>
             <w:noProof/>
           </w:rPr>
-          <w:t>10</w:t>
+          <w:t>9</w:t>
         </w:r>
       </w:fldSimple>
       <w:r>
-        <w:t xml:space="preserve"> Funkcja wyszukiwania słów na liście</w:t>
-      </w:r>
-    </w:p>
-    <w:p>
-      <w:pPr>
-        <w:ind w:firstLine="708"/>
-      </w:pPr>
-      <w:r>
-        <w:t>Powyższa funkcja odpowiada za bieżące (dynamiczne) wyszukiwanie słowa, które aktualnie znajduje się na liście dostępnych słów. Działa ona także dla listy, w której znajdują się wyniki wyszukiwania. Po znalezieniu pasującej opcji funkcja zaznacza tę opcję na liście i kończy działanie.</w:t>
-      </w:r>
-    </w:p>
-    <w:p>
-      <w:pPr>
-        <w:ind w:firstLine="708"/>
-      </w:pPr>
-    </w:p>
-    <w:p>
-      <w:pPr>
-        <w:ind w:firstLine="708"/>
-      </w:pPr>
-    </w:p>
-    <w:p>
-      <w:pPr>
+        <w:t xml:space="preserve"> Funkcje ustawiające dane dla słownika języka angielskiego</w:t>
+      </w:r>
+    </w:p>
+    <w:p>
+      <w:pPr>
+        <w:spacing w:after="160"/>
+        <w:jc w:val="both"/>
+        <w:rPr>
+          <w:rFonts w:cs="Times New Roman"/>
+          <w:szCs w:val="24"/>
+        </w:rPr>
+      </w:pPr>
+      <w:r>
+        <w:rPr>
+          <w:rFonts w:cs="Times New Roman"/>
+          <w:szCs w:val="24"/>
+        </w:rPr>
+        <w:t>Powyższe dwie funkcje dotyczą ustawiania źródła danych</w:t>
+      </w:r>
+      <w:r>
+        <w:rPr>
+          <w:rStyle w:val="Odwoanieprzypisudolnego"/>
+          <w:rFonts w:cs="Times New Roman"/>
+          <w:szCs w:val="24"/>
+        </w:rPr>
+        <w:footnoteReference w:id="15"/>
+      </w:r>
+      <w:r>
+        <w:rPr>
+          <w:rFonts w:cs="Times New Roman"/>
+          <w:szCs w:val="24"/>
+        </w:rPr>
+        <w:t xml:space="preserve"> dla słownika języka angielskiego. Wywoływane są po kliknięciu odpowiedniego pola typu radiobutton. Pierwsza z nich ustawia zmienną TYP_SLOWNIKA na 0 i wczytuje odpowiednie dane do komponentu listbox, co powoduje,  że na liście pojawiają się słowa w kierunku angielski &gt; polski. Natomiast druga funkcja działa analogicznie, lecz ustawia zmienną TYP_SLOWNIKA na 1 co oznacza, że lista będzie wyświetlała słowa w kierunku polski &gt; angielski.</w:t>
+      </w:r>
+    </w:p>
+    <w:p>
+      <w:pPr>
+        <w:spacing w:after="160" w:line="259" w:lineRule="auto"/>
+        <w:rPr>
+          <w:rFonts w:cs="Times New Roman"/>
+          <w:szCs w:val="24"/>
+        </w:rPr>
+      </w:pPr>
+    </w:p>
+    <w:p>
+      <w:pPr>
+        <w:spacing w:after="160" w:line="259" w:lineRule="auto"/>
+        <w:rPr>
+          <w:rFonts w:cs="Times New Roman"/>
+          <w:szCs w:val="24"/>
+        </w:rPr>
+      </w:pPr>
+    </w:p>
+    <w:p>
+      <w:pPr>
+        <w:spacing w:after="160" w:line="259" w:lineRule="auto"/>
+        <w:rPr>
+          <w:rFonts w:cs="Times New Roman"/>
+          <w:szCs w:val="24"/>
+        </w:rPr>
+      </w:pPr>
+    </w:p>
+    <w:p>
+      <w:pPr>
+        <w:spacing w:after="160" w:line="259" w:lineRule="auto"/>
         <w:rPr>
           <w:rFonts w:cs="Times New Roman"/>
           <w:szCs w:val="24"/>
@@ -3824,18 +3825,19 @@
     <w:p>
       <w:pPr>
         <w:keepNext/>
-      </w:pPr>
-      <w:r>
-        <w:rPr>
-          <w:rFonts w:cs="Times New Roman"/>
-          <w:noProof/>
-          <w:szCs w:val="24"/>
-        </w:rPr>
+        <w:spacing w:after="160" w:line="259" w:lineRule="auto"/>
+      </w:pPr>
+      <w:r>
+        <w:rPr>
+          <w:rFonts w:cs="Times New Roman"/>
+          <w:szCs w:val="24"/>
+        </w:rPr>
+        <w:lastRenderedPageBreak/>
         <w:drawing>
-          <wp:inline distT="0" distB="0" distL="0" distR="0" wp14:anchorId="6081D419" wp14:editId="33A31B72">
-            <wp:extent cx="3510000" cy="2581200"/>
-            <wp:effectExtent l="0" t="0" r="0" b="0"/>
-            <wp:docPr id="1378606131" name="Obraz 1" descr="Obraz zawierający tekst, zrzut ekranu, Czcionka&#10;&#10;Opis wygenerowany automatycznie"/>
+          <wp:inline distT="0" distB="0" distL="0" distR="0" wp14:anchorId="58741CD0" wp14:editId="75D7A251">
+            <wp:extent cx="5760720" cy="5022850"/>
+            <wp:effectExtent l="0" t="0" r="0" b="6350"/>
+            <wp:docPr id="282540226" name="Obraz 1" descr="Obraz zawierający tekst, zrzut ekranu, Czcionka, numer&#10;&#10;Opis wygenerowany automatycznie"/>
             <wp:cNvGraphicFramePr>
               <a:graphicFrameLocks xmlns:a="http://schemas.openxmlformats.org/drawingml/2006/main" noChangeAspect="1"/>
             </wp:cNvGraphicFramePr>
@@ -3843,7 +3845,7 @@
               <a:graphicData uri="http://schemas.openxmlformats.org/drawingml/2006/picture">
                 <pic:pic xmlns:pic="http://schemas.openxmlformats.org/drawingml/2006/picture">
                   <pic:nvPicPr>
-                    <pic:cNvPr id="1378606131" name="Obraz 1" descr="Obraz zawierający tekst, zrzut ekranu, Czcionka&#10;&#10;Opis wygenerowany automatycznie"/>
+                    <pic:cNvPr id="282540226" name="Obraz 1" descr="Obraz zawierający tekst, zrzut ekranu, Czcionka, numer&#10;&#10;Opis wygenerowany automatycznie"/>
                     <pic:cNvPicPr/>
                   </pic:nvPicPr>
                   <pic:blipFill>
@@ -3855,7 +3857,7 @@
                   <pic:spPr>
                     <a:xfrm>
                       <a:off x="0" y="0"/>
-                      <a:ext cx="3510000" cy="2581200"/>
+                      <a:ext cx="5760720" cy="5022850"/>
                     </a:xfrm>
                     <a:prstGeom prst="rect">
                       <a:avLst/>
@@ -3871,6 +3873,10 @@
     <w:p>
       <w:pPr>
         <w:pStyle w:val="Legenda"/>
+        <w:rPr>
+          <w:rFonts w:cs="Times New Roman"/>
+          <w:szCs w:val="24"/>
+        </w:rPr>
       </w:pPr>
       <w:r>
         <w:t xml:space="preserve">Rysunek </w:t>
@@ -3880,35 +3886,54 @@
           <w:rPr>
             <w:noProof/>
           </w:rPr>
-          <w:t>11</w:t>
+          <w:t>10</w:t>
         </w:r>
       </w:fldSimple>
       <w:r>
-        <w:t xml:space="preserve"> Funkcja wyszukująca kategorię, wersja dla słownika angielskiego</w:t>
-      </w:r>
-    </w:p>
-    <w:p>
-      <w:pPr>
-        <w:ind w:firstLine="708"/>
-      </w:pPr>
-      <w:r>
-        <w:t>Ta funkcja wyszukuje kategorię i zwraca prawdę (1) w przypadku znalezienia pasującej kategorii lub fałsz (0) w przypadku jej braku. Wykorzystuje do tego funkcję wyszukajSlowoEn, która służy do sprawdzenia czy podane w argumencie słowo istnieje w słowniku.</w:t>
+        <w:t xml:space="preserve"> Analogiczne funkcje dla słownika języka niemieckiego</w:t>
+      </w:r>
+    </w:p>
+    <w:p>
+      <w:pPr>
+        <w:spacing w:after="160" w:line="259" w:lineRule="auto"/>
+        <w:rPr>
+          <w:rFonts w:cs="Times New Roman"/>
+          <w:szCs w:val="24"/>
+        </w:rPr>
+      </w:pPr>
+    </w:p>
+    <w:p>
+      <w:pPr>
+        <w:spacing w:after="160"/>
+        <w:jc w:val="both"/>
+        <w:rPr>
+          <w:rFonts w:cs="Times New Roman"/>
+          <w:szCs w:val="24"/>
+        </w:rPr>
+      </w:pPr>
+      <w:r>
+        <w:rPr>
+          <w:rFonts w:cs="Times New Roman"/>
+          <w:szCs w:val="24"/>
+        </w:rPr>
+        <w:t xml:space="preserve">Powyższe dwie funkcję są kontynuacją dwóch poprzednich. Różnią się jedynie tym, że ustawiają zmienną TYP_SLOWNIKA na 2 oraz 3, co oznacza odpowiednio pracę listy w oknie głównym w trybie niemiecki &gt; polski i polski &gt;  niemiecki. </w:t>
       </w:r>
     </w:p>
     <w:p>
       <w:pPr>
         <w:keepNext/>
-      </w:pPr>
-      <w:r>
-        <w:rPr>
-          <w:noProof/>
-        </w:rPr>
-        <w:lastRenderedPageBreak/>
+        <w:spacing w:after="160" w:line="259" w:lineRule="auto"/>
+      </w:pPr>
+      <w:r>
+        <w:rPr>
+          <w:rFonts w:cs="Times New Roman"/>
+          <w:szCs w:val="24"/>
+        </w:rPr>
         <w:drawing>
-          <wp:inline distT="0" distB="0" distL="0" distR="0" wp14:anchorId="37EB0DEC" wp14:editId="01CE7106">
-            <wp:extent cx="3096000" cy="2314800"/>
-            <wp:effectExtent l="0" t="0" r="9525" b="0"/>
-            <wp:docPr id="230873997" name="Obraz 1" descr="Obraz zawierający tekst, zrzut ekranu, Czcionka, numer&#10;&#10;Opis wygenerowany automatycznie"/>
+          <wp:inline distT="0" distB="0" distL="0" distR="0" wp14:anchorId="4C61C777" wp14:editId="42B3F5DD">
+            <wp:extent cx="5760720" cy="1685925"/>
+            <wp:effectExtent l="0" t="0" r="0" b="9525"/>
+            <wp:docPr id="1655199645" name="Obraz 1" descr="Obraz zawierający tekst, zrzut ekranu, Czcionka, linia&#10;&#10;Opis wygenerowany automatycznie"/>
             <wp:cNvGraphicFramePr>
               <a:graphicFrameLocks xmlns:a="http://schemas.openxmlformats.org/drawingml/2006/main" noChangeAspect="1"/>
             </wp:cNvGraphicFramePr>
@@ -3916,7 +3941,7 @@
               <a:graphicData uri="http://schemas.openxmlformats.org/drawingml/2006/picture">
                 <pic:pic xmlns:pic="http://schemas.openxmlformats.org/drawingml/2006/picture">
                   <pic:nvPicPr>
-                    <pic:cNvPr id="230873997" name="Obraz 1" descr="Obraz zawierający tekst, zrzut ekranu, Czcionka, numer&#10;&#10;Opis wygenerowany automatycznie"/>
+                    <pic:cNvPr id="1655199645" name="Obraz 1" descr="Obraz zawierający tekst, zrzut ekranu, Czcionka, linia&#10;&#10;Opis wygenerowany automatycznie"/>
                     <pic:cNvPicPr/>
                   </pic:nvPicPr>
                   <pic:blipFill>
@@ -3928,7 +3953,7 @@
                   <pic:spPr>
                     <a:xfrm>
                       <a:off x="0" y="0"/>
-                      <a:ext cx="3096000" cy="2314800"/>
+                      <a:ext cx="5760720" cy="1685925"/>
                     </a:xfrm>
                     <a:prstGeom prst="rect">
                       <a:avLst/>
@@ -3944,6 +3969,10 @@
     <w:p>
       <w:pPr>
         <w:pStyle w:val="Legenda"/>
+        <w:rPr>
+          <w:rFonts w:cs="Times New Roman"/>
+          <w:szCs w:val="24"/>
+        </w:rPr>
       </w:pPr>
       <w:r>
         <w:t xml:space="preserve">Rysunek </w:t>
@@ -3953,51 +3982,56 @@
           <w:rPr>
             <w:noProof/>
           </w:rPr>
-          <w:t>12</w:t>
+          <w:t>11</w:t>
         </w:r>
       </w:fldSimple>
       <w:r>
-        <w:rPr>
-          <w:noProof/>
-        </w:rPr>
-        <w:t xml:space="preserve"> </w:t>
-      </w:r>
-      <w:r>
-        <w:t>Funkcja sprawdzająca czy podane słowo jest podanego typu, wersja dla słownika angielskiego</w:t>
-      </w:r>
-    </w:p>
-    <w:p>
-      <w:pPr>
-        <w:ind w:firstLine="708"/>
-        <w:jc w:val="both"/>
-      </w:pPr>
-      <w:r>
-        <w:t>Podana funkcja sprawdza czy podane słowo jest podanego typu i w zależności od wyniku zwraca prawdę (1) lub fałsz (0).</w:t>
-      </w:r>
-    </w:p>
-    <w:p>
-      <w:pPr>
-        <w:ind w:firstLine="708"/>
-        <w:jc w:val="both"/>
-      </w:pPr>
-      <w:r>
-        <w:t>Następna funkcja służy do odczytywania kategorii. Funkcja ta przewija się w każdym z modułów, jest uniwersalna i czyta dane z pliku „kategorie.dat”.</w:t>
+        <w:t xml:space="preserve"> Funkcja wywoływana podczas ładowania formularza</w:t>
+      </w:r>
+    </w:p>
+    <w:p>
+      <w:pPr>
+        <w:spacing w:after="160" w:line="259" w:lineRule="auto"/>
+        <w:rPr>
+          <w:rFonts w:cs="Times New Roman"/>
+          <w:szCs w:val="24"/>
+        </w:rPr>
+      </w:pPr>
+    </w:p>
+    <w:p>
+      <w:pPr>
+        <w:spacing w:after="160"/>
+        <w:jc w:val="both"/>
+        <w:rPr>
+          <w:rFonts w:cs="Times New Roman"/>
+          <w:szCs w:val="24"/>
+        </w:rPr>
+      </w:pPr>
+      <w:r>
+        <w:rPr>
+          <w:rFonts w:cs="Times New Roman"/>
+          <w:szCs w:val="24"/>
+        </w:rPr>
+        <w:lastRenderedPageBreak/>
+        <w:t>Funkcja powyżej jest pierwszą funkcją wywoływaną przy tworzeniu okna głównego programu. Odpowiada ona za załadowanie danych do zestawu danych z pliku.</w:t>
       </w:r>
     </w:p>
     <w:p>
       <w:pPr>
         <w:keepNext/>
-        <w:jc w:val="both"/>
-      </w:pPr>
-      <w:r>
-        <w:rPr>
-          <w:noProof/>
+        <w:spacing w:after="160"/>
+        <w:jc w:val="both"/>
+      </w:pPr>
+      <w:r>
+        <w:rPr>
+          <w:rFonts w:cs="Times New Roman"/>
+          <w:szCs w:val="24"/>
         </w:rPr>
         <w:drawing>
-          <wp:inline distT="0" distB="0" distL="0" distR="0" wp14:anchorId="2B4454ED" wp14:editId="1360C0BB">
-            <wp:extent cx="2656800" cy="2325600"/>
+          <wp:inline distT="0" distB="0" distL="0" distR="0" wp14:anchorId="666C8738" wp14:editId="659D15A5">
+            <wp:extent cx="5760720" cy="6483350"/>
             <wp:effectExtent l="0" t="0" r="0" b="0"/>
-            <wp:docPr id="435497696" name="Obraz 1" descr="Obraz zawierający tekst, zrzut ekranu, Czcionka, numer&#10;&#10;Opis wygenerowany automatycznie"/>
+            <wp:docPr id="290857370" name="Obraz 1" descr="Obraz zawierający tekst, zrzut ekranu, Czcionka, numer&#10;&#10;Opis wygenerowany automatycznie"/>
             <wp:cNvGraphicFramePr>
               <a:graphicFrameLocks xmlns:a="http://schemas.openxmlformats.org/drawingml/2006/main" noChangeAspect="1"/>
             </wp:cNvGraphicFramePr>
@@ -4005,7 +4039,7 @@
               <a:graphicData uri="http://schemas.openxmlformats.org/drawingml/2006/picture">
                 <pic:pic xmlns:pic="http://schemas.openxmlformats.org/drawingml/2006/picture">
                   <pic:nvPicPr>
-                    <pic:cNvPr id="435497696" name="Obraz 1" descr="Obraz zawierający tekst, zrzut ekranu, Czcionka, numer&#10;&#10;Opis wygenerowany automatycznie"/>
+                    <pic:cNvPr id="290857370" name="Obraz 1" descr="Obraz zawierający tekst, zrzut ekranu, Czcionka, numer&#10;&#10;Opis wygenerowany automatycznie"/>
                     <pic:cNvPicPr/>
                   </pic:nvPicPr>
                   <pic:blipFill>
@@ -4017,7 +4051,7 @@
                   <pic:spPr>
                     <a:xfrm>
                       <a:off x="0" y="0"/>
-                      <a:ext cx="2656800" cy="2325600"/>
+                      <a:ext cx="5760720" cy="6483350"/>
                     </a:xfrm>
                     <a:prstGeom prst="rect">
                       <a:avLst/>
@@ -4034,6 +4068,10 @@
       <w:pPr>
         <w:pStyle w:val="Legenda"/>
         <w:jc w:val="both"/>
+        <w:rPr>
+          <w:rFonts w:cs="Times New Roman"/>
+          <w:szCs w:val="24"/>
+        </w:rPr>
       </w:pPr>
       <w:r>
         <w:t xml:space="preserve">Rysunek </w:t>
@@ -4043,84 +4081,82 @@
           <w:rPr>
             <w:noProof/>
           </w:rPr>
-          <w:t>13</w:t>
+          <w:t>12</w:t>
         </w:r>
       </w:fldSimple>
       <w:r>
-        <w:t xml:space="preserve"> Funkcja odczytująca kategorie słów</w:t>
-      </w:r>
-    </w:p>
-    <w:p>
-      <w:r>
-        <w:tab/>
-      </w:r>
-    </w:p>
-    <w:p>
-      <w:pPr>
-        <w:jc w:val="both"/>
-      </w:pPr>
-      <w:r>
-        <w:tab/>
-      </w:r>
-    </w:p>
-    <w:p>
-      <w:pPr>
-        <w:jc w:val="both"/>
-      </w:pPr>
-    </w:p>
-    <w:p>
-      <w:pPr>
-        <w:jc w:val="both"/>
-      </w:pPr>
-    </w:p>
-    <w:p>
-      <w:pPr>
-        <w:jc w:val="both"/>
-      </w:pPr>
-    </w:p>
-    <w:p>
-      <w:pPr>
-        <w:jc w:val="both"/>
-      </w:pPr>
-    </w:p>
-    <w:p>
-      <w:pPr>
-        <w:jc w:val="both"/>
-      </w:pPr>
-    </w:p>
-    <w:p>
-      <w:pPr>
-        <w:jc w:val="both"/>
-      </w:pPr>
-    </w:p>
-    <w:p>
-      <w:pPr>
-        <w:jc w:val="both"/>
-      </w:pPr>
-    </w:p>
-    <w:p>
-      <w:pPr>
-        <w:ind w:firstLine="708"/>
-        <w:jc w:val="both"/>
-      </w:pPr>
-      <w:r>
+        <w:t xml:space="preserve"> Funkcja odpowiadająca za możliwość wpisywania w polu wyszukiwania niemieckich liter</w:t>
+      </w:r>
+    </w:p>
+    <w:p>
+      <w:pPr>
+        <w:spacing w:after="160"/>
+        <w:jc w:val="both"/>
+        <w:rPr>
+          <w:rFonts w:cs="Times New Roman"/>
+          <w:szCs w:val="24"/>
+        </w:rPr>
+      </w:pPr>
+      <w:r>
+        <w:rPr>
+          <w:rFonts w:cs="Times New Roman"/>
+          <w:szCs w:val="24"/>
+        </w:rPr>
+        <w:t>F</w:t>
+      </w:r>
+      <w:r>
+        <w:rPr>
+          <w:rFonts w:cs="Times New Roman"/>
+          <w:szCs w:val="24"/>
+        </w:rPr>
+        <w:t>unkcja obsługuje zdarzenie onKeyDown</w:t>
+      </w:r>
+      <w:r>
+        <w:rPr>
+          <w:rStyle w:val="Odwoanieprzypisudolnego"/>
+          <w:rFonts w:cs="Times New Roman"/>
+          <w:szCs w:val="24"/>
+        </w:rPr>
+        <w:footnoteReference w:id="16"/>
+      </w:r>
+      <w:r>
+        <w:rPr>
+          <w:rFonts w:cs="Times New Roman"/>
+          <w:szCs w:val="24"/>
+        </w:rPr>
+        <w:t xml:space="preserve"> dla kontrolki typu textbox. W tym przypadku</w:t>
+      </w:r>
+      <w:r>
+        <w:rPr>
+          <w:rFonts w:cs="Times New Roman"/>
+          <w:szCs w:val="24"/>
+        </w:rPr>
+        <w:t xml:space="preserve"> </w:t>
+      </w:r>
+      <w:r>
+        <w:rPr>
+          <w:rFonts w:cs="Times New Roman"/>
+          <w:szCs w:val="24"/>
+        </w:rPr>
+        <w:t>metoda ta odpowiada za monitorowanie klawiszy funkcyjnych od F1 do F4 i reaguje po naciśnięciu któregoś z nich poprzez dopisanie do pola wyszukiwania litery niemieckiej.</w:t>
+      </w:r>
+    </w:p>
+    <w:p>
+      <w:pPr>
+        <w:keepNext/>
+        <w:spacing w:after="160" w:line="259" w:lineRule="auto"/>
+      </w:pPr>
+      <w:r>
+        <w:rPr>
+          <w:rFonts w:cs="Times New Roman"/>
+          <w:szCs w:val="24"/>
+        </w:rPr>
         <w:lastRenderedPageBreak/>
-        <w:t>Kolejna funkcja odpowiada za sterowanie przyciskiem „dodaj słowo”. W zależności od wybranego rodzaju słownika kod tego przycisku pokazuje odpowiedni formularz. Do wyboru są formularz dodania słowa do słownika języka angielskiego (unit2) oraz formularz do dodania słowa do słownika języka niemieckiego (unit4).</w:t>
-      </w:r>
-    </w:p>
-    <w:p>
-      <w:pPr>
-        <w:keepNext/>
-      </w:pPr>
-      <w:r>
-        <w:rPr>
-          <w:noProof/>
-        </w:rPr>
         <w:drawing>
-          <wp:inline distT="0" distB="0" distL="0" distR="0" wp14:anchorId="1CAF7946" wp14:editId="4792A97C">
-            <wp:extent cx="2671200" cy="1566000"/>
-            <wp:effectExtent l="0" t="0" r="0" b="0"/>
-            <wp:docPr id="284995279" name="Obraz 1" descr="Obraz zawierający tekst, zrzut ekranu, Czcionka, numer&#10;&#10;Opis wygenerowany automatycznie"/>
+          <wp:inline distT="0" distB="0" distL="0" distR="0" wp14:anchorId="63CBA88C" wp14:editId="56C0C333">
+            <wp:extent cx="4032000" cy="1965600"/>
+            <wp:effectExtent l="0" t="0" r="6985" b="0"/>
+            <wp:docPr id="293179810" name="Obraz 1" descr="Obraz zawierający tekst, zrzut ekranu, Czcionka, linia&#10;&#10;Opis wygenerowany automatycznie"/>
             <wp:cNvGraphicFramePr>
               <a:graphicFrameLocks xmlns:a="http://schemas.openxmlformats.org/drawingml/2006/main" noChangeAspect="1"/>
             </wp:cNvGraphicFramePr>
@@ -4128,7 +4164,7 @@
               <a:graphicData uri="http://schemas.openxmlformats.org/drawingml/2006/picture">
                 <pic:pic xmlns:pic="http://schemas.openxmlformats.org/drawingml/2006/picture">
                   <pic:nvPicPr>
-                    <pic:cNvPr id="284995279" name="Obraz 1" descr="Obraz zawierający tekst, zrzut ekranu, Czcionka, numer&#10;&#10;Opis wygenerowany automatycznie"/>
+                    <pic:cNvPr id="293179810" name="Obraz 1" descr="Obraz zawierający tekst, zrzut ekranu, Czcionka, linia&#10;&#10;Opis wygenerowany automatycznie"/>
                     <pic:cNvPicPr/>
                   </pic:nvPicPr>
                   <pic:blipFill>
@@ -4140,7 +4176,7 @@
                   <pic:spPr>
                     <a:xfrm>
                       <a:off x="0" y="0"/>
-                      <a:ext cx="2671200" cy="1566000"/>
+                      <a:ext cx="4032000" cy="1965600"/>
                     </a:xfrm>
                     <a:prstGeom prst="rect">
                       <a:avLst/>
@@ -4156,6 +4192,10 @@
     <w:p>
       <w:pPr>
         <w:pStyle w:val="Legenda"/>
+        <w:rPr>
+          <w:rFonts w:cs="Times New Roman"/>
+          <w:szCs w:val="24"/>
+        </w:rPr>
       </w:pPr>
       <w:r>
         <w:t xml:space="preserve">Rysunek </w:t>
@@ -4165,35 +4205,47 @@
           <w:rPr>
             <w:noProof/>
           </w:rPr>
-          <w:t>14</w:t>
+          <w:t>13</w:t>
         </w:r>
       </w:fldSimple>
       <w:r>
-        <w:t xml:space="preserve"> Sterowanie przyciskiem "Dodaj słowo"</w:t>
-      </w:r>
-    </w:p>
-    <w:p>
-      <w:pPr>
-        <w:jc w:val="both"/>
-      </w:pPr>
-      <w:r>
-        <w:tab/>
-        <w:t>Kolejna funkcja jest odpowiedzialna za usuwanie słów ze słownika. Pierwsza część tej funkcji to część odpowiedzialna za usunięcie słowa ze słownika języka angielskiego. Druga część odpowiada za usunięcie słowa ze słownika języka niemieckiego. Usuwanie słów polega na zapamiętaniu wybranego elementu do usunięcia i przepisaniu całej listy do nowego pliku z pominięciem zaznaczonego słowa.</w:t>
+        <w:t xml:space="preserve"> Funkcja odświerzająca zestaw danych</w:t>
+      </w:r>
+    </w:p>
+    <w:p>
+      <w:pPr>
+        <w:spacing w:after="160"/>
+        <w:jc w:val="both"/>
+        <w:rPr>
+          <w:rFonts w:cs="Times New Roman"/>
+          <w:szCs w:val="24"/>
+        </w:rPr>
+      </w:pPr>
+      <w:r>
+        <w:rPr>
+          <w:rFonts w:cs="Times New Roman"/>
+          <w:szCs w:val="24"/>
+        </w:rPr>
+        <w:t>Funkcja Refresh odpowiada za odświeżenie zestawu danych czyli całej bazy danych. Powoduje ponowne odczytanie pliku „baza.xml”. Funkcja ta jest wykorzystywana, gdy otwarte są pozostałe formularze. Wywoływana jest np. po dodaniu lub usunięciu słowa lub kategorii.</w:t>
       </w:r>
     </w:p>
     <w:p>
       <w:pPr>
         <w:keepNext/>
-      </w:pPr>
-      <w:r>
-        <w:rPr>
-          <w:noProof/>
-        </w:rPr>
+        <w:spacing w:after="160"/>
+        <w:jc w:val="both"/>
+      </w:pPr>
+      <w:r>
+        <w:rPr>
+          <w:rFonts w:cs="Times New Roman"/>
+          <w:szCs w:val="24"/>
+        </w:rPr>
+        <w:lastRenderedPageBreak/>
         <w:drawing>
-          <wp:inline distT="0" distB="0" distL="0" distR="0" wp14:anchorId="59E185E1" wp14:editId="350D00C3">
-            <wp:extent cx="4431600" cy="2574000"/>
-            <wp:effectExtent l="0" t="0" r="7620" b="0"/>
-            <wp:docPr id="919877003" name="Obraz 1" descr="Obraz zawierający tekst, zrzut ekranu, Czcionka, numer&#10;&#10;Opis wygenerowany automatycznie"/>
+          <wp:inline distT="0" distB="0" distL="0" distR="0" wp14:anchorId="1E339820" wp14:editId="4F2AF41B">
+            <wp:extent cx="5760720" cy="8185150"/>
+            <wp:effectExtent l="0" t="0" r="0" b="6350"/>
+            <wp:docPr id="1780611892" name="Obraz 1" descr="Obraz zawierający tekst, zrzut ekranu, dokument, Czcionka&#10;&#10;Opis wygenerowany automatycznie"/>
             <wp:cNvGraphicFramePr>
               <a:graphicFrameLocks xmlns:a="http://schemas.openxmlformats.org/drawingml/2006/main" noChangeAspect="1"/>
             </wp:cNvGraphicFramePr>
@@ -4201,7 +4253,7 @@
               <a:graphicData uri="http://schemas.openxmlformats.org/drawingml/2006/picture">
                 <pic:pic xmlns:pic="http://schemas.openxmlformats.org/drawingml/2006/picture">
                   <pic:nvPicPr>
-                    <pic:cNvPr id="919877003" name="Obraz 1" descr="Obraz zawierający tekst, zrzut ekranu, Czcionka, numer&#10;&#10;Opis wygenerowany automatycznie"/>
+                    <pic:cNvPr id="1780611892" name="Obraz 1" descr="Obraz zawierający tekst, zrzut ekranu, dokument, Czcionka&#10;&#10;Opis wygenerowany automatycznie"/>
                     <pic:cNvPicPr/>
                   </pic:nvPicPr>
                   <pic:blipFill>
@@ -4213,7 +4265,7 @@
                   <pic:spPr>
                     <a:xfrm>
                       <a:off x="0" y="0"/>
-                      <a:ext cx="4431600" cy="2574000"/>
+                      <a:ext cx="5760720" cy="8185150"/>
                     </a:xfrm>
                     <a:prstGeom prst="rect">
                       <a:avLst/>
@@ -4229,6 +4281,11 @@
     <w:p>
       <w:pPr>
         <w:pStyle w:val="Legenda"/>
+        <w:jc w:val="both"/>
+        <w:rPr>
+          <w:rFonts w:cs="Times New Roman"/>
+          <w:szCs w:val="24"/>
+        </w:rPr>
       </w:pPr>
       <w:r>
         <w:t xml:space="preserve">Rysunek </w:t>
@@ -4238,54 +4295,129 @@
           <w:rPr>
             <w:noProof/>
           </w:rPr>
-          <w:t>15</w:t>
+          <w:t>14</w:t>
         </w:r>
       </w:fldSimple>
       <w:r>
-        <w:t xml:space="preserve"> Pierwsza część funkcji usuwającej słowo ze słownika</w:t>
-      </w:r>
-    </w:p>
-    <w:p/>
-    <w:p>
-      <w:pPr>
-        <w:rPr>
-          <w:rFonts w:cs="Times New Roman"/>
-          <w:szCs w:val="24"/>
-        </w:rPr>
-      </w:pPr>
-    </w:p>
-    <w:p>
-      <w:pPr>
-        <w:rPr>
-          <w:rFonts w:cs="Times New Roman"/>
-          <w:szCs w:val="24"/>
-        </w:rPr>
-      </w:pPr>
-    </w:p>
-    <w:p>
-      <w:pPr>
-        <w:rPr>
-          <w:rFonts w:cs="Times New Roman"/>
-          <w:szCs w:val="24"/>
-        </w:rPr>
-      </w:pPr>
+        <w:t xml:space="preserve"> Funkcja obsługująca kliknięcie listy ze słowami</w:t>
+      </w:r>
+    </w:p>
+    <w:p>
+      <w:pPr>
+        <w:spacing w:after="160" w:line="259" w:lineRule="auto"/>
+        <w:rPr>
+          <w:rFonts w:cs="Times New Roman"/>
+          <w:szCs w:val="24"/>
+        </w:rPr>
+      </w:pPr>
+    </w:p>
+    <w:p>
+      <w:pPr>
+        <w:spacing w:after="160"/>
+        <w:jc w:val="both"/>
+        <w:rPr>
+          <w:rFonts w:cs="Times New Roman"/>
+          <w:szCs w:val="24"/>
+        </w:rPr>
+      </w:pPr>
+      <w:r>
+        <w:rPr>
+          <w:rFonts w:cs="Times New Roman"/>
+          <w:szCs w:val="24"/>
+        </w:rPr>
+        <w:lastRenderedPageBreak/>
+        <w:t>Powyższa funkcja obsługuje zdarzenie SelectedIndexChanged</w:t>
+      </w:r>
+      <w:r>
+        <w:rPr>
+          <w:rStyle w:val="Odwoanieprzypisudolnego"/>
+          <w:rFonts w:cs="Times New Roman"/>
+          <w:szCs w:val="24"/>
+        </w:rPr>
+        <w:footnoteReference w:id="17"/>
+      </w:r>
+      <w:r>
+        <w:rPr>
+          <w:rFonts w:cs="Times New Roman"/>
+          <w:szCs w:val="24"/>
+        </w:rPr>
+        <w:t>. Jest to bardzo ważna funkcja ponieważ odpowiada za pobranie danych z listy ze słowami, wyszukaniu klikniętego elementu w bazie, jego odczytanie, a następnie wyświetlenie informacji o nim. W praktyce oznacza to pobranie klikniętego słowa z listy i odczytanie odpowiednich informacji o nim.</w:t>
+      </w:r>
+      <w:r>
+        <w:rPr>
+          <w:rFonts w:cs="Times New Roman"/>
+          <w:szCs w:val="24"/>
+        </w:rPr>
+        <w:t xml:space="preserve"> Na początku metody sprawdzamy czy użytkownik kliknął na listę i czy zaznaczony jest jakikolwiek element. Jeśli tak jest przechodzimy do sprawdzenia zmiennej TYP_SLOWNIKA. W zależności od wybranego typu słownika, funkcja dokonuje odczytania danego elementu w bazie. W tym celu tworzona jest zmienna DatRowView</w:t>
+      </w:r>
+      <w:r>
+        <w:rPr>
+          <w:rStyle w:val="Odwoanieprzypisudolnego"/>
+          <w:rFonts w:cs="Times New Roman"/>
+          <w:szCs w:val="24"/>
+        </w:rPr>
+        <w:footnoteReference w:id="18"/>
+      </w:r>
+      <w:r>
+        <w:rPr>
+          <w:rFonts w:cs="Times New Roman"/>
+          <w:szCs w:val="24"/>
+        </w:rPr>
+        <w:t>, która reprezentuje dane słowo w odpowiedniej tabeli w zestawie danych.</w:t>
+      </w:r>
+      <w:r>
+        <w:rPr>
+          <w:rFonts w:cs="Times New Roman"/>
+          <w:szCs w:val="24"/>
+        </w:rPr>
+        <w:t xml:space="preserve"> Gdy uda się pobrać dany element tworzona jest tablica typu string</w:t>
+      </w:r>
+      <w:r>
+        <w:rPr>
+          <w:rStyle w:val="Odwoanieprzypisudolnego"/>
+          <w:rFonts w:cs="Times New Roman"/>
+          <w:szCs w:val="24"/>
+        </w:rPr>
+        <w:footnoteReference w:id="19"/>
+      </w:r>
+      <w:r>
+        <w:rPr>
+          <w:rFonts w:cs="Times New Roman"/>
+          <w:szCs w:val="24"/>
+        </w:rPr>
+        <w:t>, a w niej umieszczane są informacje na temat klikniętego elementu czyli słowa. Na końcu tablica ta jest przypisywana do obiektu rxOpis</w:t>
+      </w:r>
+      <w:r>
+        <w:rPr>
+          <w:rStyle w:val="Odwoanieprzypisudolnego"/>
+          <w:rFonts w:cs="Times New Roman"/>
+          <w:szCs w:val="24"/>
+        </w:rPr>
+        <w:footnoteReference w:id="20"/>
+      </w:r>
+      <w:r>
+        <w:rPr>
+          <w:rFonts w:cs="Times New Roman"/>
+          <w:szCs w:val="24"/>
+        </w:rPr>
+        <w:t>, który odpowiada za wyświetlenie opisu.</w:t>
+      </w:r>
     </w:p>
     <w:p>
       <w:pPr>
         <w:keepNext/>
-      </w:pPr>
-      <w:r>
-        <w:rPr>
-          <w:rFonts w:cs="Times New Roman"/>
-          <w:noProof/>
-          <w:szCs w:val="24"/>
-        </w:rPr>
-        <w:lastRenderedPageBreak/>
+        <w:spacing w:after="160" w:line="259" w:lineRule="auto"/>
+      </w:pPr>
+      <w:r>
+        <w:rPr>
+          <w:rFonts w:cs="Times New Roman"/>
+          <w:szCs w:val="24"/>
+        </w:rPr>
         <w:drawing>
-          <wp:inline distT="0" distB="0" distL="0" distR="0" wp14:anchorId="2E2F5F37" wp14:editId="4EE31A9F">
-            <wp:extent cx="4431600" cy="2242800"/>
-            <wp:effectExtent l="0" t="0" r="7620" b="5715"/>
-            <wp:docPr id="200148191" name="Obraz 1" descr="Obraz zawierający tekst, zrzut ekranu, Czcionka, numer&#10;&#10;Opis wygenerowany automatycznie"/>
+          <wp:inline distT="0" distB="0" distL="0" distR="0" wp14:anchorId="1F3B49BB" wp14:editId="55294F00">
+            <wp:extent cx="5760720" cy="2348230"/>
+            <wp:effectExtent l="0" t="0" r="0" b="0"/>
+            <wp:docPr id="1292248753" name="Obraz 1" descr="Obraz zawierający tekst, zrzut ekranu, Czcionka, linia&#10;&#10;Opis wygenerowany automatycznie"/>
             <wp:cNvGraphicFramePr>
               <a:graphicFrameLocks xmlns:a="http://schemas.openxmlformats.org/drawingml/2006/main" noChangeAspect="1"/>
             </wp:cNvGraphicFramePr>
@@ -4293,7 +4425,7 @@
               <a:graphicData uri="http://schemas.openxmlformats.org/drawingml/2006/picture">
                 <pic:pic xmlns:pic="http://schemas.openxmlformats.org/drawingml/2006/picture">
                   <pic:nvPicPr>
-                    <pic:cNvPr id="200148191" name="Obraz 1" descr="Obraz zawierający tekst, zrzut ekranu, Czcionka, numer&#10;&#10;Opis wygenerowany automatycznie"/>
+                    <pic:cNvPr id="1292248753" name="Obraz 1" descr="Obraz zawierający tekst, zrzut ekranu, Czcionka, linia&#10;&#10;Opis wygenerowany automatycznie"/>
                     <pic:cNvPicPr/>
                   </pic:nvPicPr>
                   <pic:blipFill>
@@ -4305,7 +4437,7 @@
                   <pic:spPr>
                     <a:xfrm>
                       <a:off x="0" y="0"/>
-                      <a:ext cx="4431600" cy="2242800"/>
+                      <a:ext cx="5760720" cy="2348230"/>
                     </a:xfrm>
                     <a:prstGeom prst="rect">
                       <a:avLst/>
@@ -4330,37 +4462,97 @@
           <w:rPr>
             <w:noProof/>
           </w:rPr>
-          <w:t>16</w:t>
+          <w:t>15</w:t>
         </w:r>
       </w:fldSimple>
       <w:r>
-        <w:t xml:space="preserve"> Druga część funkcji usuwającej słowo ze słownika</w:t>
-      </w:r>
-    </w:p>
-    <w:p>
-      <w:pPr>
-        <w:jc w:val="both"/>
-      </w:pPr>
-      <w:r>
-        <w:tab/>
-        <w:t>Kolejna funkcja to funkcja „czytaj słowa”. Odpowiada ona za odczytywanie wszystkich słów ze słownika. Funkcja ta ma dwa moduły podobnie jak funkcja powyżej. W zależności od wybranego słownika (zmienna TYP_SLOWNIKA) wykonywany jest odpowiedni kod.</w:t>
-      </w:r>
+        <w:t xml:space="preserve"> Wyszukiwanie elementu na liście</w:t>
+      </w:r>
+    </w:p>
+    <w:p>
+      <w:pPr>
+        <w:spacing w:after="160"/>
+        <w:jc w:val="both"/>
+        <w:rPr>
+          <w:rFonts w:cs="Times New Roman"/>
+          <w:szCs w:val="24"/>
+        </w:rPr>
+      </w:pPr>
+      <w:r>
+        <w:rPr>
+          <w:rFonts w:cs="Times New Roman"/>
+          <w:szCs w:val="24"/>
+        </w:rPr>
+        <w:t>Funkcja ta obsługuje zdarzenie onKeyPress</w:t>
+      </w:r>
+      <w:r>
+        <w:rPr>
+          <w:rStyle w:val="Odwoanieprzypisudolnego"/>
+          <w:rFonts w:cs="Times New Roman"/>
+          <w:szCs w:val="24"/>
+        </w:rPr>
+        <w:footnoteReference w:id="21"/>
+      </w:r>
+      <w:r>
+        <w:rPr>
+          <w:rFonts w:cs="Times New Roman"/>
+          <w:szCs w:val="24"/>
+        </w:rPr>
+        <w:t xml:space="preserve"> w formatce textbox</w:t>
+      </w:r>
+      <w:r>
+        <w:rPr>
+          <w:rStyle w:val="Odwoanieprzypisudolnego"/>
+          <w:rFonts w:cs="Times New Roman"/>
+          <w:szCs w:val="24"/>
+        </w:rPr>
+        <w:footnoteReference w:id="22"/>
+      </w:r>
+      <w:r>
+        <w:rPr>
+          <w:rFonts w:cs="Times New Roman"/>
+          <w:szCs w:val="24"/>
+        </w:rPr>
+        <w:t>. W Praktyce odpowiada za monitorowanie wpisywanych liter do pola wyszukiwania. Jeśli dany element zostanie znaleziony na liście dostępnych słów, to automatycznie zostanie zaznaczony, w przeciwnym razie żaden element nie zostanie zaznaczony.</w:t>
+      </w:r>
+    </w:p>
+    <w:p>
+      <w:pPr>
+        <w:spacing w:after="160"/>
+        <w:jc w:val="both"/>
+        <w:rPr>
+          <w:rFonts w:cs="Times New Roman"/>
+          <w:szCs w:val="24"/>
+        </w:rPr>
+      </w:pPr>
+    </w:p>
+    <w:p>
+      <w:pPr>
+        <w:spacing w:after="160"/>
+        <w:jc w:val="both"/>
+        <w:rPr>
+          <w:rFonts w:cs="Times New Roman"/>
+          <w:szCs w:val="24"/>
+        </w:rPr>
+      </w:pPr>
     </w:p>
     <w:p>
       <w:pPr>
         <w:keepNext/>
-      </w:pPr>
-      <w:r>
-        <w:rPr>
-          <w:rFonts w:cs="Times New Roman"/>
-          <w:noProof/>
-          <w:szCs w:val="24"/>
-        </w:rPr>
+        <w:spacing w:after="160"/>
+        <w:jc w:val="both"/>
+      </w:pPr>
+      <w:r>
+        <w:rPr>
+          <w:rFonts w:cs="Times New Roman"/>
+          <w:szCs w:val="24"/>
+        </w:rPr>
+        <w:lastRenderedPageBreak/>
         <w:drawing>
-          <wp:inline distT="0" distB="0" distL="0" distR="0" wp14:anchorId="6C78C9B9" wp14:editId="06705484">
-            <wp:extent cx="2164080" cy="2342935"/>
-            <wp:effectExtent l="0" t="0" r="7620" b="635"/>
-            <wp:docPr id="1679470838" name="Obraz 1" descr="Obraz zawierający tekst, zrzut ekranu, Czcionka, numer&#10;&#10;Opis wygenerowany automatycznie"/>
+          <wp:inline distT="0" distB="0" distL="0" distR="0" wp14:anchorId="71AEBED1" wp14:editId="0B46DC6E">
+            <wp:extent cx="5760720" cy="1262380"/>
+            <wp:effectExtent l="0" t="0" r="0" b="0"/>
+            <wp:docPr id="1926852090" name="Obraz 1" descr="Obraz zawierający tekst, zrzut ekranu, Czcionka, linia&#10;&#10;Opis wygenerowany automatycznie"/>
             <wp:cNvGraphicFramePr>
               <a:graphicFrameLocks xmlns:a="http://schemas.openxmlformats.org/drawingml/2006/main" noChangeAspect="1"/>
             </wp:cNvGraphicFramePr>
@@ -4368,7 +4560,7 @@
               <a:graphicData uri="http://schemas.openxmlformats.org/drawingml/2006/picture">
                 <pic:pic xmlns:pic="http://schemas.openxmlformats.org/drawingml/2006/picture">
                   <pic:nvPicPr>
-                    <pic:cNvPr id="1679470838" name="Obraz 1" descr="Obraz zawierający tekst, zrzut ekranu, Czcionka, numer&#10;&#10;Opis wygenerowany automatycznie"/>
+                    <pic:cNvPr id="1926852090" name="Obraz 1" descr="Obraz zawierający tekst, zrzut ekranu, Czcionka, linia&#10;&#10;Opis wygenerowany automatycznie"/>
                     <pic:cNvPicPr/>
                   </pic:nvPicPr>
                   <pic:blipFill>
@@ -4380,7 +4572,7 @@
                   <pic:spPr>
                     <a:xfrm>
                       <a:off x="0" y="0"/>
-                      <a:ext cx="2171007" cy="2350434"/>
+                      <a:ext cx="5760720" cy="1262380"/>
                     </a:xfrm>
                     <a:prstGeom prst="rect">
                       <a:avLst/>
@@ -4396,6 +4588,7 @@
     <w:p>
       <w:pPr>
         <w:pStyle w:val="Legenda"/>
+        <w:jc w:val="both"/>
       </w:pPr>
       <w:r>
         <w:t xml:space="preserve">Rysunek </w:t>
@@ -4405,28 +4598,65 @@
           <w:rPr>
             <w:noProof/>
           </w:rPr>
-          <w:t>17</w:t>
+          <w:t>16</w:t>
         </w:r>
       </w:fldSimple>
       <w:r>
-        <w:t xml:space="preserve"> Pierwsza część funkcji odczytującej zawartość słownika</w:t>
+        <w:t xml:space="preserve"> Zdarzenie kliknięcia na przycisk Nauka</w:t>
+      </w:r>
+    </w:p>
+    <w:p>
+      <w:pPr>
+        <w:spacing w:after="160"/>
+        <w:jc w:val="both"/>
+        <w:rPr>
+          <w:rFonts w:cs="Times New Roman"/>
+          <w:szCs w:val="24"/>
+        </w:rPr>
+      </w:pPr>
+      <w:r>
+        <w:rPr>
+          <w:rFonts w:cs="Times New Roman"/>
+          <w:szCs w:val="24"/>
+        </w:rPr>
+        <w:t>Jest to ostatnie zdarzenie w oknie głównym programu. Odpowiada ono za utworzenie i pokazanie odpowiedniego formularza, gdy kliknięty zostanie przycisk „Nauka”.</w:t>
+      </w:r>
+    </w:p>
+    <w:p>
+      <w:pPr>
+        <w:spacing w:after="160"/>
+        <w:ind w:firstLine="708"/>
+        <w:jc w:val="both"/>
+        <w:rPr>
+          <w:rFonts w:cs="Times New Roman"/>
+          <w:szCs w:val="24"/>
+        </w:rPr>
+      </w:pPr>
+      <w:r>
+        <w:rPr>
+          <w:rFonts w:cs="Times New Roman"/>
+          <w:szCs w:val="24"/>
+        </w:rPr>
+        <w:t>Teraz przejdę do opisu zdarzeń poszczególnych formularzy. Zacznę od formularza służącego do zarządzania kategoriami.</w:t>
       </w:r>
     </w:p>
     <w:p>
       <w:pPr>
         <w:keepNext/>
-      </w:pPr>
-      <w:r>
-        <w:rPr>
-          <w:rFonts w:cs="Times New Roman"/>
-          <w:noProof/>
+        <w:spacing w:after="160"/>
+        <w:ind w:firstLine="708"/>
+        <w:jc w:val="both"/>
+      </w:pPr>
+      <w:r>
+        <w:rPr>
+          <w:rFonts w:cs="Times New Roman"/>
           <w:szCs w:val="24"/>
         </w:rPr>
         <w:drawing>
-          <wp:inline distT="0" distB="0" distL="0" distR="0" wp14:anchorId="3705069D" wp14:editId="45645490">
-            <wp:extent cx="2369820" cy="1884007"/>
-            <wp:effectExtent l="0" t="0" r="0" b="2540"/>
-            <wp:docPr id="523649624" name="Obraz 1" descr="Obraz zawierający tekst, zrzut ekranu, Czcionka, numer&#10;&#10;Opis wygenerowany automatycznie"/>
+          <wp:inline distT="0" distB="0" distL="0" distR="0" wp14:anchorId="3D5718CB" wp14:editId="089074EC">
+            <wp:extent cx="5075555" cy="2549123"/>
+            <wp:effectExtent l="0" t="0" r="0" b="3810"/>
+            <wp:docPr id="1161056241" name="Obraz 1" descr="Obraz zawierający tekst, zrzut ekranu, Czcionka&#10;&#10;Opis wygenerowany automatycznie"/>
             <wp:cNvGraphicFramePr>
               <a:graphicFrameLocks xmlns:a="http://schemas.openxmlformats.org/drawingml/2006/main" noChangeAspect="1"/>
             </wp:cNvGraphicFramePr>
@@ -4434,7 +4664,7 @@
               <a:graphicData uri="http://schemas.openxmlformats.org/drawingml/2006/picture">
                 <pic:pic xmlns:pic="http://schemas.openxmlformats.org/drawingml/2006/picture">
                   <pic:nvPicPr>
-                    <pic:cNvPr id="523649624" name="Obraz 1" descr="Obraz zawierający tekst, zrzut ekranu, Czcionka, numer&#10;&#10;Opis wygenerowany automatycznie"/>
+                    <pic:cNvPr id="1161056241" name="Obraz 1" descr="Obraz zawierający tekst, zrzut ekranu, Czcionka&#10;&#10;Opis wygenerowany automatycznie"/>
                     <pic:cNvPicPr/>
                   </pic:nvPicPr>
                   <pic:blipFill>
@@ -4446,7 +4676,7 @@
                   <pic:spPr>
                     <a:xfrm>
                       <a:off x="0" y="0"/>
-                      <a:ext cx="2379953" cy="1892063"/>
+                      <a:ext cx="5085870" cy="2554303"/>
                     </a:xfrm>
                     <a:prstGeom prst="rect">
                       <a:avLst/>
@@ -4462,10 +4692,7 @@
     <w:p>
       <w:pPr>
         <w:pStyle w:val="Legenda"/>
-        <w:rPr>
-          <w:rFonts w:cs="Times New Roman"/>
-          <w:szCs w:val="24"/>
-        </w:rPr>
+        <w:jc w:val="both"/>
       </w:pPr>
       <w:r>
         <w:t xml:space="preserve">Rysunek </w:t>
@@ -4475,109 +4702,44 @@
           <w:rPr>
             <w:noProof/>
           </w:rPr>
-          <w:t>18</w:t>
+          <w:t>17</w:t>
         </w:r>
       </w:fldSimple>
       <w:r>
-        <w:t xml:space="preserve"> Druga część funkcji odczytującej słownik</w:t>
-      </w:r>
-    </w:p>
-    <w:p>
-      <w:pPr>
-        <w:rPr>
-          <w:rFonts w:cs="Times New Roman"/>
-          <w:szCs w:val="24"/>
-        </w:rPr>
-      </w:pPr>
-    </w:p>
-    <w:p>
-      <w:pPr>
-        <w:rPr>
-          <w:rFonts w:cs="Times New Roman"/>
-          <w:szCs w:val="24"/>
-        </w:rPr>
-      </w:pPr>
-    </w:p>
-    <w:p>
-      <w:pPr>
-        <w:rPr>
-          <w:rFonts w:cs="Times New Roman"/>
-          <w:szCs w:val="24"/>
-        </w:rPr>
-      </w:pPr>
-    </w:p>
-    <w:p>
-      <w:pPr>
-        <w:rPr>
-          <w:rFonts w:cs="Times New Roman"/>
-          <w:szCs w:val="24"/>
-        </w:rPr>
-      </w:pPr>
-    </w:p>
-    <w:p>
-      <w:pPr>
-        <w:rPr>
-          <w:rFonts w:cs="Times New Roman"/>
-          <w:szCs w:val="24"/>
-        </w:rPr>
-      </w:pPr>
-    </w:p>
-    <w:p>
-      <w:pPr>
-        <w:rPr>
-          <w:rFonts w:cs="Times New Roman"/>
-          <w:szCs w:val="24"/>
-        </w:rPr>
-      </w:pPr>
-    </w:p>
-    <w:p>
-      <w:pPr>
-        <w:rPr>
-          <w:rFonts w:cs="Times New Roman"/>
-          <w:szCs w:val="24"/>
-        </w:rPr>
-      </w:pPr>
-    </w:p>
-    <w:p>
-      <w:pPr>
-        <w:rPr>
-          <w:rFonts w:cs="Times New Roman"/>
-          <w:szCs w:val="24"/>
-        </w:rPr>
-      </w:pPr>
-    </w:p>
-    <w:p>
-      <w:pPr>
-        <w:rPr>
-          <w:rFonts w:cs="Times New Roman"/>
-          <w:szCs w:val="24"/>
-        </w:rPr>
-      </w:pPr>
-    </w:p>
-    <w:p>
-      <w:pPr>
-        <w:rPr>
-          <w:rFonts w:cs="Times New Roman"/>
-          <w:szCs w:val="24"/>
-        </w:rPr>
-      </w:pPr>
-    </w:p>
-    <w:p>
-      <w:pPr>
-        <w:rPr>
-          <w:rFonts w:cs="Times New Roman"/>
-          <w:szCs w:val="24"/>
-        </w:rPr>
-      </w:pPr>
-    </w:p>
-    <w:p>
-      <w:pPr>
-        <w:spacing w:after="160" w:line="259" w:lineRule="auto"/>
-        <w:rPr>
-          <w:rFonts w:cs="Times New Roman"/>
-          <w:szCs w:val="24"/>
-        </w:rPr>
-      </w:pPr>
+        <w:t xml:space="preserve"> Funkcja umożliwiająca dodanie nowej kategorii</w:t>
+      </w:r>
+    </w:p>
+    <w:p>
+      <w:pPr>
+        <w:spacing w:after="160"/>
+        <w:jc w:val="both"/>
+        <w:rPr>
+          <w:rFonts w:cs="Times New Roman"/>
+          <w:szCs w:val="24"/>
+        </w:rPr>
+      </w:pPr>
+      <w:r>
+        <w:rPr>
+          <w:rFonts w:cs="Times New Roman"/>
+          <w:szCs w:val="24"/>
+        </w:rPr>
+        <w:t>Funkcja ta odpowiada za dodanie nowej kategorii do bazy. Kategoria musi zostać wpisana przez użytkownika. Jest to warunek konieczny, inaczej przycisk „Dodaj kategorię” nie uaktywni się. Po sprawdzeniu czy użytkownik wpisał nazwę, podana nazwa jest sprawdzana w bazie danych, aby upewnić się, że podana kategoria już w niej nie istnieje. Jeśli tak jest tworzony jest obiekt typu DataRow</w:t>
+      </w:r>
+      <w:r>
+        <w:rPr>
+          <w:rStyle w:val="Odwoanieprzypisudolnego"/>
+          <w:rFonts w:cs="Times New Roman"/>
+          <w:szCs w:val="24"/>
+        </w:rPr>
+        <w:footnoteReference w:id="23"/>
+      </w:r>
+      <w:r>
+        <w:rPr>
+          <w:rFonts w:cs="Times New Roman"/>
+          <w:szCs w:val="24"/>
+        </w:rPr>
+        <w:t>, który następnie zostaje wypełniony. Na końcu po dodaniu wiersza do tabeli, cała baza jest uaktualniania i zapisywana w pliku.</w:t>
+      </w:r>
       <w:r>
         <w:rPr>
           <w:rFonts w:cs="Times New Roman"/>
@@ -4585,113 +4747,24 @@
         </w:rPr>
         <w:br w:type="page"/>
       </w:r>
+    </w:p>
+    <w:p>
+      <w:pPr>
+        <w:keepNext/>
+        <w:spacing w:after="160" w:line="259" w:lineRule="auto"/>
+        <w:jc w:val="both"/>
+      </w:pPr>
       <w:r>
         <w:rPr>
           <w:rFonts w:cs="Times New Roman"/>
           <w:szCs w:val="24"/>
         </w:rPr>
         <w:lastRenderedPageBreak/>
-        <w:t>Rozdział III</w:t>
-      </w:r>
-    </w:p>
-    <w:p>
-      <w:pPr>
-        <w:spacing w:after="160" w:line="259" w:lineRule="auto"/>
-        <w:jc w:val="both"/>
-        <w:rPr>
-          <w:rFonts w:cs="Times New Roman"/>
-          <w:szCs w:val="24"/>
-        </w:rPr>
-      </w:pPr>
-      <w:r>
-        <w:rPr>
-          <w:rFonts w:cs="Times New Roman"/>
-          <w:szCs w:val="24"/>
-        </w:rPr>
-        <w:t>Rozdział ten zawiera rozrysowany</w:t>
-      </w:r>
-      <w:r>
-        <w:rPr>
-          <w:rFonts w:cs="Times New Roman"/>
-          <w:szCs w:val="24"/>
-        </w:rPr>
-        <w:t xml:space="preserve"> schemat</w:t>
-      </w:r>
-      <w:r>
-        <w:rPr>
-          <w:rFonts w:cs="Times New Roman"/>
-          <w:szCs w:val="24"/>
-        </w:rPr>
-        <w:t xml:space="preserve"> i</w:t>
-      </w:r>
-      <w:r>
-        <w:rPr>
-          <w:rFonts w:cs="Times New Roman"/>
-          <w:szCs w:val="24"/>
-        </w:rPr>
-        <w:t xml:space="preserve"> dokładnie</w:t>
-      </w:r>
-      <w:r>
-        <w:rPr>
-          <w:rFonts w:cs="Times New Roman"/>
-          <w:szCs w:val="24"/>
-        </w:rPr>
-        <w:t xml:space="preserve"> opisany interfejs aplikacji</w:t>
-      </w:r>
-      <w:r>
-        <w:rPr>
-          <w:rFonts w:cs="Times New Roman"/>
-          <w:szCs w:val="24"/>
-        </w:rPr>
-        <w:t>.</w:t>
-      </w:r>
-    </w:p>
-    <w:p>
-      <w:pPr>
-        <w:spacing w:after="160"/>
-        <w:jc w:val="both"/>
-        <w:rPr>
-          <w:rFonts w:cs="Times New Roman"/>
-          <w:szCs w:val="24"/>
-        </w:rPr>
-      </w:pPr>
-      <w:r>
-        <w:rPr>
-          <w:rFonts w:cs="Times New Roman"/>
-          <w:szCs w:val="24"/>
-        </w:rPr>
-        <w:tab/>
-        <w:t>Rozpocznijmy od pokazania schematu działania przycisków sterujących, które znajdują się na samej górze aplikacji. Jest to schemat ogólny. Jego działanie opiszę w dalszej części tego rozdziału.</w:t>
-      </w:r>
-    </w:p>
-    <w:p>
-      <w:pPr>
-        <w:spacing w:after="160" w:line="259" w:lineRule="auto"/>
-        <w:rPr>
-          <w:rFonts w:cs="Times New Roman"/>
-          <w:szCs w:val="24"/>
-        </w:rPr>
-      </w:pPr>
-    </w:p>
-    <w:p>
-      <w:pPr>
-        <w:spacing w:after="160" w:line="259" w:lineRule="auto"/>
-        <w:rPr>
-          <w:rFonts w:cs="Times New Roman"/>
-          <w:szCs w:val="24"/>
-        </w:rPr>
-      </w:pPr>
-      <w:r>
-        <w:rPr>
-          <w:rFonts w:cs="Times New Roman"/>
-          <w:noProof/>
-          <w:szCs w:val="24"/>
-        </w:rPr>
         <w:drawing>
-          <wp:inline distT="0" distB="0" distL="0" distR="0" wp14:anchorId="40509E28" wp14:editId="4013D3A2">
-            <wp:extent cx="5760720" cy="3783330"/>
-            <wp:effectExtent l="0" t="0" r="0" b="7620"/>
-            <wp:docPr id="1759536603" name="Obraz 1" descr="Obraz zawierający diagram, tekst, linia, szkic&#10;&#10;Opis wygenerowany automatycznie"/>
+          <wp:inline distT="0" distB="0" distL="0" distR="0" wp14:anchorId="6A326A2E" wp14:editId="026821E9">
+            <wp:extent cx="5760720" cy="1231900"/>
+            <wp:effectExtent l="0" t="0" r="0" b="6350"/>
+            <wp:docPr id="610982680" name="Obraz 1" descr="Obraz zawierający tekst, linia, Czcionka, zrzut ekranu&#10;&#10;Opis wygenerowany automatycznie"/>
             <wp:cNvGraphicFramePr>
               <a:graphicFrameLocks xmlns:a="http://schemas.openxmlformats.org/drawingml/2006/main" noChangeAspect="1"/>
             </wp:cNvGraphicFramePr>
@@ -4699,17 +4772,11 @@
               <a:graphicData uri="http://schemas.openxmlformats.org/drawingml/2006/picture">
                 <pic:pic xmlns:pic="http://schemas.openxmlformats.org/drawingml/2006/picture">
                   <pic:nvPicPr>
-                    <pic:cNvPr id="1759536603" name="Obraz 1" descr="Obraz zawierający diagram, tekst, linia, szkic&#10;&#10;Opis wygenerowany automatycznie"/>
+                    <pic:cNvPr id="610982680" name="Obraz 1" descr="Obraz zawierający tekst, linia, Czcionka, zrzut ekranu&#10;&#10;Opis wygenerowany automatycznie"/>
                     <pic:cNvPicPr/>
                   </pic:nvPicPr>
                   <pic:blipFill>
-                    <a:blip r:embed="rId25">
-                      <a:extLst>
-                        <a:ext uri="{28A0092B-C50C-407E-A947-70E740481C1C}">
-                          <a14:useLocalDpi xmlns:a14="http://schemas.microsoft.com/office/drawing/2010/main" val="0"/>
-                        </a:ext>
-                      </a:extLst>
-                    </a:blip>
+                    <a:blip r:embed="rId25"/>
                     <a:stretch>
                       <a:fillRect/>
                     </a:stretch>
@@ -4717,7 +4784,7 @@
                   <pic:spPr>
                     <a:xfrm>
                       <a:off x="0" y="0"/>
-                      <a:ext cx="5760720" cy="3783330"/>
+                      <a:ext cx="5760720" cy="1231900"/>
                     </a:xfrm>
                     <a:prstGeom prst="rect">
                       <a:avLst/>
@@ -4732,12 +4799,27 @@
     </w:p>
     <w:p>
       <w:pPr>
-        <w:spacing w:after="160" w:line="259" w:lineRule="auto"/>
-        <w:rPr>
-          <w:rFonts w:cs="Times New Roman"/>
-          <w:szCs w:val="24"/>
-        </w:rPr>
-      </w:pPr>
+        <w:pStyle w:val="Legenda"/>
+        <w:jc w:val="both"/>
+        <w:rPr>
+          <w:rFonts w:cs="Times New Roman"/>
+          <w:szCs w:val="24"/>
+        </w:rPr>
+      </w:pPr>
+      <w:r>
+        <w:t xml:space="preserve">Rysunek </w:t>
+      </w:r>
+      <w:fldSimple w:instr=" SEQ Rysunek \* ARABIC ">
+        <w:r>
+          <w:rPr>
+            <w:noProof/>
+          </w:rPr>
+          <w:t>18</w:t>
+        </w:r>
+      </w:fldSimple>
+      <w:r>
+        <w:t xml:space="preserve"> Funkcja usuwająca wybraną kategorię</w:t>
+      </w:r>
     </w:p>
     <w:p>
       <w:pPr>
@@ -4753,106 +4835,58 @@
           <w:rFonts w:cs="Times New Roman"/>
           <w:szCs w:val="24"/>
         </w:rPr>
+        <w:t>Druga i ostatnia funkcja w tym module obsługuje usunięcie wybranej kategorii z bazy. Po pobraniu wybranej kategorii i dokonaniu rzutowania</w:t>
+      </w:r>
+      <w:r>
+        <w:rPr>
+          <w:rStyle w:val="Odwoanieprzypisudolnego"/>
+          <w:rFonts w:cs="Times New Roman"/>
+          <w:szCs w:val="24"/>
+        </w:rPr>
+        <w:footnoteReference w:id="24"/>
+      </w:r>
+      <w:r>
+        <w:rPr>
+          <w:rFonts w:cs="Times New Roman"/>
+          <w:szCs w:val="24"/>
+        </w:rPr>
+        <w:t xml:space="preserve"> jej na typ DataRowView następuje pytanie użytkownika czy potwierdza usunięcie, i jeśli odpowiedź jest pozytywna następuje usunięcie kategorii z bazy. Na końcu cała baza jest uaktualniania i zapisywana do pliku.</w:t>
+      </w:r>
+    </w:p>
+    <w:p>
+      <w:pPr>
+        <w:spacing w:after="160"/>
+        <w:jc w:val="both"/>
+        <w:rPr>
+          <w:rFonts w:cs="Times New Roman"/>
+          <w:szCs w:val="24"/>
+        </w:rPr>
+      </w:pPr>
+      <w:r>
+        <w:rPr>
+          <w:rFonts w:cs="Times New Roman"/>
+          <w:szCs w:val="24"/>
+        </w:rPr>
         <w:tab/>
-        <w:t>Na wstępie opiszę, co się dzieje po kliknięciu każdego przycisku, który jest umieszczony na górze głównego formularza aplikacji. Są to cztery przyciski służące do sterowania funkcjonalnościami aplikacji. Są to odpowiednio przycisk o nazwie btnDodajSlowo, który odpowiada za wywołanie formularza służącego do dodania nowego</w:t>
-      </w:r>
-      <w:r>
-        <w:rPr>
-          <w:rFonts w:cs="Times New Roman"/>
-          <w:szCs w:val="24"/>
-        </w:rPr>
-        <w:t xml:space="preserve"> słowa do słownika. Po kliknięciu przycisku najpierw sprawdzany jest rodzaj wybranego słownika (angielski lub niemiecki). W tym celu procedura sprawdza cyfrę przypisaną do zmiennej TYP_SLOWNIKA. Następnie w zależności od rodzaju tworzony jest odpowiedni formularz, na którym można dodać słowo. Na samym końcu formularz ten jest pokazywany.</w:t>
-      </w:r>
-      <w:r>
-        <w:rPr>
-          <w:rFonts w:cs="Times New Roman"/>
-          <w:szCs w:val="24"/>
-        </w:rPr>
-        <w:br/>
-      </w:r>
-      <w:r>
-        <w:rPr>
-          <w:rFonts w:cs="Times New Roman"/>
-          <w:szCs w:val="24"/>
-        </w:rPr>
-        <w:tab/>
-        <w:t xml:space="preserve">Drugi przycisk czyli przycisk o nazwie btnUsunSlowo umożliwia jak sama nazwa wskazuje usunięcie wybranego słowa z listy dostępnych słów w słowniku. W zdarzeniu onClick analogicznie jak do przycisku dodawania słowa najpierw sprawdzany jest rodzaj słownika. </w:t>
-      </w:r>
-      <w:r>
-        <w:rPr>
-          <w:rFonts w:cs="Times New Roman"/>
-          <w:szCs w:val="24"/>
-        </w:rPr>
-        <w:lastRenderedPageBreak/>
-        <w:t>Umożliwia to odpowiednie skojarzenie pasujących plików. Następnie wykonywana jest iteracja po całej liście i wszystkie elementy z wyjątkiem zaznaczonego są przepisywane do nowego pliku, a stary plik jest nadpisywany. W ten sposób umożliwia się usunięcie zaznaczonej pozycji na</w:t>
-      </w:r>
-      <w:r>
-        <w:rPr>
-          <w:rFonts w:cs="Times New Roman"/>
-          <w:szCs w:val="24"/>
-        </w:rPr>
-        <w:t> </w:t>
-      </w:r>
-      <w:r>
-        <w:rPr>
-          <w:rFonts w:cs="Times New Roman"/>
-          <w:szCs w:val="24"/>
-        </w:rPr>
-        <w:t>liście.</w:t>
-      </w:r>
-      <w:r>
-        <w:rPr>
-          <w:rFonts w:cs="Times New Roman"/>
-          <w:szCs w:val="24"/>
-        </w:rPr>
-        <w:br/>
-      </w:r>
-      <w:r>
-        <w:rPr>
-          <w:rFonts w:cs="Times New Roman"/>
-          <w:szCs w:val="24"/>
-        </w:rPr>
-        <w:tab/>
-        <w:t>Ostanie dwa przyciski czyli przycisk btnKategorie i btnNauka odpowiedzialne są za pokazanie odpowiednich formularzy. Pierwszy służy do zarządzania kategoriami, które są dodawane lub usuwane przez użytkownika. Drugi przenosi użytkownika na formularz, gdzie możliwe jest wybranie słów, których chcemy się uczyć i wygenerowanie pliku nauki.</w:t>
-      </w:r>
-    </w:p>
-    <w:p>
-      <w:pPr>
+        <w:t>Kolejnym formularzem, który omówię jest formularz służący do zarządzania słowami. Są to w praktyce dwa podobne formularze, które różnią się jedynie rodzajem słownika, który obsługują.</w:t>
+      </w:r>
+    </w:p>
+    <w:p>
+      <w:pPr>
+        <w:keepNext/>
         <w:spacing w:after="160"/>
         <w:jc w:val="both"/>
-        <w:rPr>
-          <w:rFonts w:cs="Times New Roman"/>
-          <w:szCs w:val="24"/>
-        </w:rPr>
-      </w:pPr>
-      <w:r>
-        <w:rPr>
-          <w:rFonts w:cs="Times New Roman"/>
-          <w:szCs w:val="24"/>
-        </w:rPr>
-        <w:tab/>
-        <w:t xml:space="preserve">Kolejny diagram przedstawia cztery przyciski typu radiobutton, które odpowiadają za wybór rodzaju słownika. Do wyboru są dwa słowniki w dwóch kierunkach. </w:t>
-      </w:r>
-    </w:p>
-    <w:p>
-      <w:pPr>
-        <w:spacing w:after="160"/>
-        <w:rPr>
-          <w:rFonts w:cs="Times New Roman"/>
-          <w:szCs w:val="24"/>
-        </w:rPr>
-      </w:pPr>
-      <w:r>
-        <w:rPr>
-          <w:rFonts w:cs="Times New Roman"/>
-          <w:noProof/>
+      </w:pPr>
+      <w:r>
+        <w:rPr>
+          <w:rFonts w:cs="Times New Roman"/>
           <w:szCs w:val="24"/>
         </w:rPr>
         <w:drawing>
-          <wp:inline distT="0" distB="0" distL="0" distR="0" wp14:anchorId="2B672253" wp14:editId="1B77296E">
-            <wp:extent cx="5760720" cy="1925955"/>
+          <wp:inline distT="0" distB="0" distL="0" distR="0" wp14:anchorId="4F3A972D" wp14:editId="6B27F7A6">
+            <wp:extent cx="5760720" cy="1323340"/>
             <wp:effectExtent l="0" t="0" r="0" b="0"/>
-            <wp:docPr id="1739065606" name="Obraz 2" descr="Obraz zawierający tekst, linia, diagram, Czcionka&#10;&#10;Opis wygenerowany automatycznie"/>
+            <wp:docPr id="1642619491" name="Obraz 1" descr="Obraz zawierający tekst, zrzut ekranu, Czcionka, linia&#10;&#10;Opis wygenerowany automatycznie"/>
             <wp:cNvGraphicFramePr>
               <a:graphicFrameLocks xmlns:a="http://schemas.openxmlformats.org/drawingml/2006/main" noChangeAspect="1"/>
             </wp:cNvGraphicFramePr>
@@ -4860,17 +4894,11 @@
               <a:graphicData uri="http://schemas.openxmlformats.org/drawingml/2006/picture">
                 <pic:pic xmlns:pic="http://schemas.openxmlformats.org/drawingml/2006/picture">
                   <pic:nvPicPr>
-                    <pic:cNvPr id="1739065606" name="Obraz 2" descr="Obraz zawierający tekst, linia, diagram, Czcionka&#10;&#10;Opis wygenerowany automatycznie"/>
+                    <pic:cNvPr id="1642619491" name="Obraz 1" descr="Obraz zawierający tekst, zrzut ekranu, Czcionka, linia&#10;&#10;Opis wygenerowany automatycznie"/>
                     <pic:cNvPicPr/>
                   </pic:nvPicPr>
                   <pic:blipFill>
-                    <a:blip r:embed="rId26">
-                      <a:extLst>
-                        <a:ext uri="{28A0092B-C50C-407E-A947-70E740481C1C}">
-                          <a14:useLocalDpi xmlns:a14="http://schemas.microsoft.com/office/drawing/2010/main" val="0"/>
-                        </a:ext>
-                      </a:extLst>
-                    </a:blip>
+                    <a:blip r:embed="rId26"/>
                     <a:stretch>
                       <a:fillRect/>
                     </a:stretch>
@@ -4878,7 +4906,7 @@
                   <pic:spPr>
                     <a:xfrm>
                       <a:off x="0" y="0"/>
-                      <a:ext cx="5760720" cy="1925955"/>
+                      <a:ext cx="5760720" cy="1323340"/>
                     </a:xfrm>
                     <a:prstGeom prst="rect">
                       <a:avLst/>
@@ -4893,6 +4921,30 @@
     </w:p>
     <w:p>
       <w:pPr>
+        <w:pStyle w:val="Legenda"/>
+        <w:jc w:val="both"/>
+        <w:rPr>
+          <w:rFonts w:cs="Times New Roman"/>
+          <w:szCs w:val="24"/>
+        </w:rPr>
+      </w:pPr>
+      <w:r>
+        <w:t xml:space="preserve">Rysunek </w:t>
+      </w:r>
+      <w:fldSimple w:instr=" SEQ Rysunek \* ARABIC ">
+        <w:r>
+          <w:rPr>
+            <w:noProof/>
+          </w:rPr>
+          <w:t>19</w:t>
+        </w:r>
+      </w:fldSimple>
+      <w:r>
+        <w:t xml:space="preserve"> Nietypowy konstruktor formularza</w:t>
+      </w:r>
+    </w:p>
+    <w:p>
+      <w:pPr>
         <w:spacing w:after="160"/>
         <w:jc w:val="both"/>
         <w:rPr>
@@ -4905,29 +4957,82 @@
           <w:rFonts w:cs="Times New Roman"/>
           <w:szCs w:val="24"/>
         </w:rPr>
-        <w:tab/>
-        <w:t>Następny schemat poniżej przedstawia interfejs wyszukiwania słów w programie. Składa się z trzech komponentów. Jedno pole tekstowe typu edit oraz dwa pola typu combobox.</w:t>
-      </w:r>
-    </w:p>
-    <w:p>
-      <w:pPr>
-        <w:spacing w:after="160"/>
-        <w:rPr>
-          <w:rFonts w:cs="Times New Roman"/>
-          <w:szCs w:val="24"/>
-        </w:rPr>
-      </w:pPr>
-      <w:r>
-        <w:rPr>
-          <w:rFonts w:cs="Times New Roman"/>
-          <w:noProof/>
-          <w:szCs w:val="24"/>
-        </w:rPr>
+        <w:t>Powyższy moduł zaczyna się od nietypowego konstruktora</w:t>
+      </w:r>
+      <w:r>
+        <w:rPr>
+          <w:rStyle w:val="Odwoanieprzypisudolnego"/>
+          <w:rFonts w:cs="Times New Roman"/>
+          <w:szCs w:val="24"/>
+        </w:rPr>
+        <w:footnoteReference w:id="25"/>
+      </w:r>
+      <w:r>
+        <w:rPr>
+          <w:rFonts w:cs="Times New Roman"/>
+          <w:szCs w:val="24"/>
+        </w:rPr>
+        <w:t xml:space="preserve"> formularza. Do standardowego konstruktora przekazany zostaje obiekt typu okno_glowne, który reprezentuje główne okno naszego programu. Umożliwi to wywołanie wcześniej opisanej funkcji Refresh po zamknięciu obecnego formularza (zdarzenie FormClosed</w:t>
+      </w:r>
+      <w:r>
+        <w:rPr>
+          <w:rStyle w:val="Odwoanieprzypisudolnego"/>
+          <w:rFonts w:cs="Times New Roman"/>
+          <w:szCs w:val="24"/>
+        </w:rPr>
+        <w:footnoteReference w:id="26"/>
+      </w:r>
+      <w:r>
+        <w:rPr>
+          <w:rFonts w:cs="Times New Roman"/>
+          <w:szCs w:val="24"/>
+        </w:rPr>
+        <w:t>).</w:t>
+      </w:r>
+    </w:p>
+    <w:p>
+      <w:pPr>
+        <w:spacing w:after="160" w:line="259" w:lineRule="auto"/>
+        <w:rPr>
+          <w:rFonts w:cs="Times New Roman"/>
+          <w:szCs w:val="24"/>
+        </w:rPr>
+      </w:pPr>
+    </w:p>
+    <w:p>
+      <w:pPr>
+        <w:spacing w:after="160" w:line="259" w:lineRule="auto"/>
+        <w:rPr>
+          <w:rFonts w:cs="Times New Roman"/>
+          <w:szCs w:val="24"/>
+        </w:rPr>
+      </w:pPr>
+    </w:p>
+    <w:p>
+      <w:pPr>
+        <w:spacing w:after="160" w:line="259" w:lineRule="auto"/>
+        <w:rPr>
+          <w:rFonts w:cs="Times New Roman"/>
+          <w:szCs w:val="24"/>
+        </w:rPr>
+      </w:pPr>
+    </w:p>
+    <w:p>
+      <w:pPr>
+        <w:keepNext/>
+        <w:spacing w:after="160" w:line="259" w:lineRule="auto"/>
+      </w:pPr>
+      <w:r>
+        <w:rPr>
+          <w:rFonts w:cs="Times New Roman"/>
+          <w:szCs w:val="24"/>
+        </w:rPr>
+        <w:lastRenderedPageBreak/>
         <w:drawing>
-          <wp:inline distT="0" distB="0" distL="0" distR="0" wp14:anchorId="16423F7C" wp14:editId="53DAB366">
-            <wp:extent cx="5760720" cy="1790700"/>
+          <wp:inline distT="0" distB="0" distL="0" distR="0" wp14:anchorId="338400C6" wp14:editId="328ABC39">
+            <wp:extent cx="5760720" cy="2383155"/>
             <wp:effectExtent l="0" t="0" r="0" b="0"/>
-            <wp:docPr id="1783486619" name="Obraz 1" descr="Obraz zawierający tekst, paragon, zrzut ekranu, linia&#10;&#10;Opis wygenerowany automatycznie"/>
+            <wp:docPr id="1460383420" name="Obraz 1" descr="Obraz zawierający tekst, zrzut ekranu, linia, Czcionka&#10;&#10;Opis wygenerowany automatycznie"/>
             <wp:cNvGraphicFramePr>
               <a:graphicFrameLocks xmlns:a="http://schemas.openxmlformats.org/drawingml/2006/main" noChangeAspect="1"/>
             </wp:cNvGraphicFramePr>
@@ -4935,17 +5040,11 @@
               <a:graphicData uri="http://schemas.openxmlformats.org/drawingml/2006/picture">
                 <pic:pic xmlns:pic="http://schemas.openxmlformats.org/drawingml/2006/picture">
                   <pic:nvPicPr>
-                    <pic:cNvPr id="1783486619" name="Obraz 1" descr="Obraz zawierający tekst, paragon, zrzut ekranu, linia&#10;&#10;Opis wygenerowany automatycznie"/>
+                    <pic:cNvPr id="1460383420" name="Obraz 1" descr="Obraz zawierający tekst, zrzut ekranu, linia, Czcionka&#10;&#10;Opis wygenerowany automatycznie"/>
                     <pic:cNvPicPr/>
                   </pic:nvPicPr>
                   <pic:blipFill>
-                    <a:blip r:embed="rId27">
-                      <a:extLst>
-                        <a:ext uri="{28A0092B-C50C-407E-A947-70E740481C1C}">
-                          <a14:useLocalDpi xmlns:a14="http://schemas.microsoft.com/office/drawing/2010/main" val="0"/>
-                        </a:ext>
-                      </a:extLst>
-                    </a:blip>
+                    <a:blip r:embed="rId27"/>
                     <a:stretch>
                       <a:fillRect/>
                     </a:stretch>
@@ -4953,7 +5052,7 @@
                   <pic:spPr>
                     <a:xfrm>
                       <a:off x="0" y="0"/>
-                      <a:ext cx="5760720" cy="1790700"/>
+                      <a:ext cx="5760720" cy="2383155"/>
                     </a:xfrm>
                     <a:prstGeom prst="rect">
                       <a:avLst/>
@@ -4968,6 +5067,29 @@
     </w:p>
     <w:p>
       <w:pPr>
+        <w:pStyle w:val="Legenda"/>
+        <w:rPr>
+          <w:rFonts w:cs="Times New Roman"/>
+          <w:szCs w:val="24"/>
+        </w:rPr>
+      </w:pPr>
+      <w:r>
+        <w:t xml:space="preserve">Rysunek </w:t>
+      </w:r>
+      <w:fldSimple w:instr=" SEQ Rysunek \* ARABIC ">
+        <w:r>
+          <w:rPr>
+            <w:noProof/>
+          </w:rPr>
+          <w:t>20</w:t>
+        </w:r>
+      </w:fldSimple>
+      <w:r>
+        <w:t xml:space="preserve"> Funkcja usuwająca słowo ze słownika</w:t>
+      </w:r>
+    </w:p>
+    <w:p>
+      <w:pPr>
         <w:spacing w:after="160"/>
         <w:jc w:val="both"/>
         <w:rPr>
@@ -4980,30 +5102,57 @@
           <w:rFonts w:cs="Times New Roman"/>
           <w:szCs w:val="24"/>
         </w:rPr>
-        <w:tab/>
-        <w:t>Podczas wpisywania tekstu w polu txtWyszukaj wywoływane są zdarzenia onKeyUp oraz onKeyDown. Pierwsze z tych zdarzeń służy do wpisywania niemieckich liter z umlautami. Odpowiada za nasłuchiwanie klawiszy F1, F2, F3 oraz F4. Drugie ze zdarzeń odpowiada za bieżące przeszukiwanie listy. Jeśli słowo zostanie znalezione na liście zostaje zaznaczone.</w:t>
-      </w:r>
-    </w:p>
-    <w:p>
-      <w:pPr>
-        <w:spacing w:after="160" w:line="259" w:lineRule="auto"/>
-        <w:rPr>
-          <w:rFonts w:cs="Times New Roman"/>
-          <w:szCs w:val="24"/>
-        </w:rPr>
-      </w:pPr>
-      <w:r>
-        <w:rPr>
-          <w:rFonts w:cs="Times New Roman"/>
-          <w:noProof/>
-          <w:szCs w:val="24"/>
-        </w:rPr>
-        <w:lastRenderedPageBreak/>
+        <w:t>Funkcja ta usuwa zaznaczony rekord z bazy. Działa podobnie jak usuwanie kategorii (patrz poprzedni formularz). Dodatkowo w tym przypadku funkcja opatrzona jest klauzulą try..catch..finally</w:t>
+      </w:r>
+      <w:r>
+        <w:rPr>
+          <w:rStyle w:val="Odwoanieprzypisudolnego"/>
+          <w:rFonts w:cs="Times New Roman"/>
+          <w:szCs w:val="24"/>
+        </w:rPr>
+        <w:footnoteReference w:id="27"/>
+      </w:r>
+      <w:r>
+        <w:rPr>
+          <w:rFonts w:cs="Times New Roman"/>
+          <w:szCs w:val="24"/>
+        </w:rPr>
+        <w:t>, która zabezpiecza kod przed wystąpieniem nieoczekiwanego błędu.</w:t>
+      </w:r>
+    </w:p>
+    <w:p>
+      <w:pPr>
+        <w:spacing w:after="160"/>
+        <w:jc w:val="both"/>
+        <w:rPr>
+          <w:rFonts w:cs="Times New Roman"/>
+          <w:szCs w:val="24"/>
+        </w:rPr>
+      </w:pPr>
+      <w:r>
+        <w:rPr>
+          <w:rFonts w:cs="Times New Roman"/>
+          <w:szCs w:val="24"/>
+        </w:rPr>
+        <w:t>Pozostałe funkcje w tym module dublują się z funkcjami opisanymi we wcześniejszych modułach. Są to funkcje tworzenia nowego formularza i kliknięcia na dany przycisk. Z tym modułem powiązane są dwa  potomne formularze. Są to formularze bezpośrednio odpowiedzialne za dodanie słowa do słownika. Formularze te różnią się rodzajem słownika,  który obsługują. Omówię więc najważniejsze metody tych formularzy.</w:t>
+      </w:r>
+    </w:p>
+    <w:p>
+      <w:pPr>
+        <w:keepNext/>
+        <w:spacing w:after="160"/>
+        <w:jc w:val="both"/>
+      </w:pPr>
+      <w:r>
+        <w:rPr>
+          <w:rFonts w:cs="Times New Roman"/>
+          <w:szCs w:val="24"/>
+        </w:rPr>
         <w:drawing>
-          <wp:inline distT="0" distB="0" distL="0" distR="0" wp14:anchorId="02DDB620" wp14:editId="681C1E01">
-            <wp:extent cx="5760720" cy="4283710"/>
-            <wp:effectExtent l="0" t="0" r="0" b="2540"/>
-            <wp:docPr id="401174677" name="Obraz 2" descr="Obraz zawierający zrzut ekranu, tekst, Prostokąt, design&#10;&#10;Opis wygenerowany automatycznie"/>
+          <wp:inline distT="0" distB="0" distL="0" distR="0" wp14:anchorId="7FCC8E0D" wp14:editId="48340F59">
+            <wp:extent cx="2428674" cy="1733368"/>
+            <wp:effectExtent l="0" t="0" r="0" b="635"/>
+            <wp:docPr id="1015252112" name="Obraz 1" descr="Obraz zawierający tekst, zrzut ekranu, numer, oprogramowanie&#10;&#10;Opis wygenerowany automatycznie"/>
             <wp:cNvGraphicFramePr>
               <a:graphicFrameLocks xmlns:a="http://schemas.openxmlformats.org/drawingml/2006/main" noChangeAspect="1"/>
             </wp:cNvGraphicFramePr>
@@ -5011,17 +5160,11 @@
               <a:graphicData uri="http://schemas.openxmlformats.org/drawingml/2006/picture">
                 <pic:pic xmlns:pic="http://schemas.openxmlformats.org/drawingml/2006/picture">
                   <pic:nvPicPr>
-                    <pic:cNvPr id="401174677" name="Obraz 2" descr="Obraz zawierający zrzut ekranu, tekst, Prostokąt, design&#10;&#10;Opis wygenerowany automatycznie"/>
+                    <pic:cNvPr id="1015252112" name="Obraz 1" descr="Obraz zawierający tekst, zrzut ekranu, numer, oprogramowanie&#10;&#10;Opis wygenerowany automatycznie"/>
                     <pic:cNvPicPr/>
                   </pic:nvPicPr>
                   <pic:blipFill>
-                    <a:blip r:embed="rId28">
-                      <a:extLst>
-                        <a:ext uri="{28A0092B-C50C-407E-A947-70E740481C1C}">
-                          <a14:useLocalDpi xmlns:a14="http://schemas.microsoft.com/office/drawing/2010/main" val="0"/>
-                        </a:ext>
-                      </a:extLst>
-                    </a:blip>
+                    <a:blip r:embed="rId28"/>
                     <a:stretch>
                       <a:fillRect/>
                     </a:stretch>
@@ -5029,7 +5172,7 @@
                   <pic:spPr>
                     <a:xfrm>
                       <a:off x="0" y="0"/>
-                      <a:ext cx="5760720" cy="4283710"/>
+                      <a:ext cx="2439170" cy="1740859"/>
                     </a:xfrm>
                     <a:prstGeom prst="rect">
                       <a:avLst/>
@@ -5041,172 +5184,12 @@
           </wp:inline>
         </w:drawing>
       </w:r>
-    </w:p>
-    <w:p>
-      <w:pPr>
-        <w:spacing w:after="160"/>
-        <w:jc w:val="both"/>
-        <w:rPr>
-          <w:rFonts w:cs="Times New Roman"/>
-          <w:szCs w:val="24"/>
-        </w:rPr>
-      </w:pPr>
-      <w:r>
-        <w:rPr>
-          <w:rFonts w:cs="Times New Roman"/>
-          <w:szCs w:val="24"/>
-        </w:rPr>
-        <w:tab/>
-        <w:t>Powyższy schemat przedstawia listę główną programu (listbox) oraz pole pod nią służące do wyświetlenia informacji szczegółowych o wybranym z listy słowie (richedit). Dodatkowo pole to koloruje informacje.</w:t>
-      </w:r>
-    </w:p>
-    <w:p>
-      <w:pPr>
-        <w:spacing w:after="160" w:line="259" w:lineRule="auto"/>
-        <w:rPr>
-          <w:rFonts w:cs="Times New Roman"/>
-          <w:szCs w:val="24"/>
-        </w:rPr>
-      </w:pPr>
-    </w:p>
-    <w:p>
-      <w:pPr>
-        <w:spacing w:after="160" w:line="259" w:lineRule="auto"/>
-        <w:rPr>
-          <w:rFonts w:cs="Times New Roman"/>
-          <w:szCs w:val="24"/>
-        </w:rPr>
-      </w:pPr>
-    </w:p>
-    <w:p>
-      <w:pPr>
-        <w:spacing w:after="160" w:line="259" w:lineRule="auto"/>
-        <w:rPr>
-          <w:rFonts w:cs="Times New Roman"/>
-          <w:szCs w:val="24"/>
-        </w:rPr>
-      </w:pPr>
-    </w:p>
-    <w:p>
-      <w:pPr>
-        <w:spacing w:after="160" w:line="259" w:lineRule="auto"/>
-        <w:rPr>
-          <w:rFonts w:cs="Times New Roman"/>
-          <w:szCs w:val="24"/>
-        </w:rPr>
-      </w:pPr>
-    </w:p>
-    <w:p>
-      <w:pPr>
-        <w:spacing w:after="160" w:line="259" w:lineRule="auto"/>
-        <w:rPr>
-          <w:rFonts w:cs="Times New Roman"/>
-          <w:szCs w:val="24"/>
-        </w:rPr>
-      </w:pPr>
-    </w:p>
-    <w:p>
-      <w:pPr>
-        <w:spacing w:after="160" w:line="259" w:lineRule="auto"/>
-        <w:rPr>
-          <w:rFonts w:cs="Times New Roman"/>
-          <w:szCs w:val="24"/>
-        </w:rPr>
-      </w:pPr>
-    </w:p>
-    <w:p>
-      <w:pPr>
-        <w:spacing w:after="160" w:line="259" w:lineRule="auto"/>
-        <w:rPr>
-          <w:rFonts w:cs="Times New Roman"/>
-          <w:szCs w:val="24"/>
-        </w:rPr>
-      </w:pPr>
-    </w:p>
-    <w:p>
-      <w:pPr>
-        <w:spacing w:after="160" w:line="259" w:lineRule="auto"/>
-        <w:rPr>
-          <w:rFonts w:cs="Times New Roman"/>
-          <w:szCs w:val="24"/>
-        </w:rPr>
-      </w:pPr>
-    </w:p>
-    <w:p>
-      <w:pPr>
-        <w:spacing w:after="160" w:line="259" w:lineRule="auto"/>
-        <w:rPr>
-          <w:rFonts w:cs="Times New Roman"/>
-          <w:szCs w:val="24"/>
-        </w:rPr>
-      </w:pPr>
-    </w:p>
-    <w:p>
-      <w:pPr>
-        <w:spacing w:after="160" w:line="259" w:lineRule="auto"/>
-        <w:rPr>
-          <w:rFonts w:cs="Times New Roman"/>
-          <w:szCs w:val="24"/>
-        </w:rPr>
-      </w:pPr>
-    </w:p>
-    <w:p>
-      <w:pPr>
-        <w:spacing w:after="160" w:line="259" w:lineRule="auto"/>
-        <w:rPr>
-          <w:rFonts w:cs="Times New Roman"/>
-          <w:szCs w:val="24"/>
-        </w:rPr>
-      </w:pPr>
-    </w:p>
-    <w:p>
-      <w:pPr>
-        <w:spacing w:after="160" w:line="259" w:lineRule="auto"/>
-        <w:rPr>
-          <w:rFonts w:cs="Times New Roman"/>
-          <w:szCs w:val="24"/>
-        </w:rPr>
-      </w:pPr>
-    </w:p>
-    <w:p>
-      <w:pPr>
-        <w:spacing w:after="160"/>
-        <w:ind w:firstLine="708"/>
-        <w:jc w:val="both"/>
-        <w:rPr>
-          <w:rFonts w:cs="Times New Roman"/>
-          <w:szCs w:val="24"/>
-        </w:rPr>
-      </w:pPr>
-      <w:r>
-        <w:rPr>
-          <w:rFonts w:cs="Times New Roman"/>
-          <w:szCs w:val="24"/>
-        </w:rPr>
-        <w:lastRenderedPageBreak/>
-        <w:t>Przejdę teraz do omówienia interfejsu poszczególnych formularzy potomnych odpowiedzialnych za dodawanie słowa, zarządzanie kategoriami oraz nauką słownictwa.</w:t>
-      </w:r>
-    </w:p>
-    <w:p>
-      <w:pPr>
-        <w:spacing w:after="160"/>
-        <w:jc w:val="center"/>
-        <w:rPr>
-          <w:rFonts w:cs="Times New Roman"/>
-          <w:szCs w:val="24"/>
-        </w:rPr>
-      </w:pPr>
-      <w:r>
-        <w:rPr>
-          <w:rFonts w:cs="Times New Roman"/>
-          <w:noProof/>
-          <w:szCs w:val="24"/>
-        </w:rPr>
+      <w:r>
         <w:drawing>
-          <wp:inline distT="0" distB="0" distL="0" distR="0" wp14:anchorId="237D59F7" wp14:editId="47ED444A">
-            <wp:extent cx="4200525" cy="4686300"/>
-            <wp:effectExtent l="0" t="0" r="9525" b="0"/>
-            <wp:docPr id="1904213477" name="Obraz 3" descr="Obraz zawierający tekst, diagram, linia, Czcionka&#10;&#10;Opis wygenerowany automatycznie"/>
+          <wp:inline distT="0" distB="0" distL="0" distR="0" wp14:anchorId="79CCD0AA" wp14:editId="37C84DA9">
+            <wp:extent cx="2961236" cy="1745479"/>
+            <wp:effectExtent l="0" t="0" r="0" b="7620"/>
+            <wp:docPr id="103398488" name="Obraz 1" descr="Obraz zawierający tekst, zrzut ekranu, oprogramowanie, wyświetlacz&#10;&#10;Opis wygenerowany automatycznie"/>
             <wp:cNvGraphicFramePr>
               <a:graphicFrameLocks xmlns:a="http://schemas.openxmlformats.org/drawingml/2006/main" noChangeAspect="1"/>
             </wp:cNvGraphicFramePr>
@@ -5214,17 +5197,11 @@
               <a:graphicData uri="http://schemas.openxmlformats.org/drawingml/2006/picture">
                 <pic:pic xmlns:pic="http://schemas.openxmlformats.org/drawingml/2006/picture">
                   <pic:nvPicPr>
-                    <pic:cNvPr id="1904213477" name="Obraz 3" descr="Obraz zawierający tekst, diagram, linia, Czcionka&#10;&#10;Opis wygenerowany automatycznie"/>
+                    <pic:cNvPr id="103398488" name="Obraz 1" descr="Obraz zawierający tekst, zrzut ekranu, oprogramowanie, wyświetlacz&#10;&#10;Opis wygenerowany automatycznie"/>
                     <pic:cNvPicPr/>
                   </pic:nvPicPr>
                   <pic:blipFill>
-                    <a:blip r:embed="rId29">
-                      <a:extLst>
-                        <a:ext uri="{28A0092B-C50C-407E-A947-70E740481C1C}">
-                          <a14:useLocalDpi xmlns:a14="http://schemas.microsoft.com/office/drawing/2010/main" val="0"/>
-                        </a:ext>
-                      </a:extLst>
-                    </a:blip>
+                    <a:blip r:embed="rId29"/>
                     <a:stretch>
                       <a:fillRect/>
                     </a:stretch>
@@ -5232,7 +5209,7 @@
                   <pic:spPr>
                     <a:xfrm>
                       <a:off x="0" y="0"/>
-                      <a:ext cx="4200525" cy="4686300"/>
+                      <a:ext cx="2982007" cy="1757723"/>
                     </a:xfrm>
                     <a:prstGeom prst="rect">
                       <a:avLst/>
@@ -5247,6 +5224,128 @@
     </w:p>
     <w:p>
       <w:pPr>
+        <w:pStyle w:val="Legenda"/>
+        <w:jc w:val="both"/>
+        <w:rPr>
+          <w:rFonts w:cs="Times New Roman"/>
+          <w:szCs w:val="24"/>
+        </w:rPr>
+      </w:pPr>
+      <w:r>
+        <w:t xml:space="preserve">Rysunek </w:t>
+      </w:r>
+      <w:fldSimple w:instr=" SEQ Rysunek \* ARABIC ">
+        <w:r>
+          <w:rPr>
+            <w:noProof/>
+          </w:rPr>
+          <w:t>21</w:t>
+        </w:r>
+      </w:fldSimple>
+      <w:r>
+        <w:t xml:space="preserve"> Formularz dodawania słowa języka niemieckiego (po lewej) i angielskiego (po prawej)</w:t>
+      </w:r>
+    </w:p>
+    <w:p>
+      <w:pPr>
+        <w:spacing w:after="160" w:line="259" w:lineRule="auto"/>
+        <w:rPr>
+          <w:rFonts w:cs="Times New Roman"/>
+          <w:szCs w:val="24"/>
+        </w:rPr>
+      </w:pPr>
+    </w:p>
+    <w:p>
+      <w:pPr>
+        <w:spacing w:after="160" w:line="259" w:lineRule="auto"/>
+        <w:rPr>
+          <w:rFonts w:cs="Times New Roman"/>
+          <w:szCs w:val="24"/>
+        </w:rPr>
+      </w:pPr>
+    </w:p>
+    <w:p>
+      <w:pPr>
+        <w:spacing w:after="160" w:line="259" w:lineRule="auto"/>
+        <w:rPr>
+          <w:rFonts w:cs="Times New Roman"/>
+          <w:szCs w:val="24"/>
+        </w:rPr>
+      </w:pPr>
+    </w:p>
+    <w:p>
+      <w:pPr>
+        <w:keepNext/>
+        <w:spacing w:after="160" w:line="259" w:lineRule="auto"/>
+      </w:pPr>
+      <w:r>
+        <w:rPr>
+          <w:rFonts w:cs="Times New Roman"/>
+          <w:szCs w:val="24"/>
+        </w:rPr>
+        <w:lastRenderedPageBreak/>
+        <w:drawing>
+          <wp:inline distT="0" distB="0" distL="0" distR="0" wp14:anchorId="2CD7994E" wp14:editId="5E596CC4">
+            <wp:extent cx="4589780" cy="8477250"/>
+            <wp:effectExtent l="0" t="0" r="1270" b="0"/>
+            <wp:docPr id="1929969434" name="Obraz 1" descr="Obraz zawierający tekst, zrzut ekranu, numer, Czcionka&#10;&#10;Opis wygenerowany automatycznie"/>
+            <wp:cNvGraphicFramePr>
+              <a:graphicFrameLocks xmlns:a="http://schemas.openxmlformats.org/drawingml/2006/main" noChangeAspect="1"/>
+            </wp:cNvGraphicFramePr>
+            <a:graphic xmlns:a="http://schemas.openxmlformats.org/drawingml/2006/main">
+              <a:graphicData uri="http://schemas.openxmlformats.org/drawingml/2006/picture">
+                <pic:pic xmlns:pic="http://schemas.openxmlformats.org/drawingml/2006/picture">
+                  <pic:nvPicPr>
+                    <pic:cNvPr id="1929969434" name="Obraz 1" descr="Obraz zawierający tekst, zrzut ekranu, numer, Czcionka&#10;&#10;Opis wygenerowany automatycznie"/>
+                    <pic:cNvPicPr/>
+                  </pic:nvPicPr>
+                  <pic:blipFill>
+                    <a:blip r:embed="rId30"/>
+                    <a:stretch>
+                      <a:fillRect/>
+                    </a:stretch>
+                  </pic:blipFill>
+                  <pic:spPr>
+                    <a:xfrm>
+                      <a:off x="0" y="0"/>
+                      <a:ext cx="4589780" cy="8477250"/>
+                    </a:xfrm>
+                    <a:prstGeom prst="rect">
+                      <a:avLst/>
+                    </a:prstGeom>
+                  </pic:spPr>
+                </pic:pic>
+              </a:graphicData>
+            </a:graphic>
+          </wp:inline>
+        </w:drawing>
+      </w:r>
+    </w:p>
+    <w:p>
+      <w:pPr>
+        <w:pStyle w:val="Legenda"/>
+        <w:rPr>
+          <w:rFonts w:cs="Times New Roman"/>
+          <w:szCs w:val="24"/>
+        </w:rPr>
+      </w:pPr>
+      <w:r>
+        <w:t xml:space="preserve">Rysunek </w:t>
+      </w:r>
+      <w:fldSimple w:instr=" SEQ Rysunek \* ARABIC ">
+        <w:r>
+          <w:rPr>
+            <w:noProof/>
+          </w:rPr>
+          <w:t>22</w:t>
+        </w:r>
+      </w:fldSimple>
+      <w:r>
+        <w:t xml:space="preserve"> Wyświetlenie odpowiednich elementów na formularzu w zależności od rodzaju słowa</w:t>
+      </w:r>
+    </w:p>
+    <w:p>
+      <w:pPr>
         <w:spacing w:after="160"/>
         <w:jc w:val="both"/>
         <w:rPr>
@@ -5259,22 +5358,618 @@
           <w:rFonts w:cs="Times New Roman"/>
           <w:szCs w:val="24"/>
         </w:rPr>
+        <w:lastRenderedPageBreak/>
+        <w:t>Jest to funkcja, która odpowiada za włączenie i wyłączenie odpowiednich elementów, w zależności od wyboru rodzaju słowa, które użytkownik chce dodać. Różnice widać w przypadku dodawania słowa typu: rzeczownik, rekcja rzeczownika, rekcja przymiotnika oraz rekcja czasownika.</w:t>
+      </w:r>
+    </w:p>
+    <w:p>
+      <w:pPr>
+        <w:keepNext/>
+        <w:spacing w:after="160" w:line="259" w:lineRule="auto"/>
+      </w:pPr>
+      <w:r>
+        <w:rPr>
+          <w:rFonts w:cs="Times New Roman"/>
+          <w:szCs w:val="24"/>
+        </w:rPr>
+        <w:drawing>
+          <wp:inline distT="0" distB="0" distL="0" distR="0" wp14:anchorId="6540F641" wp14:editId="2FB1870A">
+            <wp:extent cx="5760720" cy="3963670"/>
+            <wp:effectExtent l="0" t="0" r="0" b="0"/>
+            <wp:docPr id="1969700319" name="Obraz 1" descr="Obraz zawierający tekst, zrzut ekranu, oprogramowanie, numer&#10;&#10;Opis wygenerowany automatycznie"/>
+            <wp:cNvGraphicFramePr>
+              <a:graphicFrameLocks xmlns:a="http://schemas.openxmlformats.org/drawingml/2006/main" noChangeAspect="1"/>
+            </wp:cNvGraphicFramePr>
+            <a:graphic xmlns:a="http://schemas.openxmlformats.org/drawingml/2006/main">
+              <a:graphicData uri="http://schemas.openxmlformats.org/drawingml/2006/picture">
+                <pic:pic xmlns:pic="http://schemas.openxmlformats.org/drawingml/2006/picture">
+                  <pic:nvPicPr>
+                    <pic:cNvPr id="1969700319" name="Obraz 1" descr="Obraz zawierający tekst, zrzut ekranu, oprogramowanie, numer&#10;&#10;Opis wygenerowany automatycznie"/>
+                    <pic:cNvPicPr/>
+                  </pic:nvPicPr>
+                  <pic:blipFill>
+                    <a:blip r:embed="rId31"/>
+                    <a:stretch>
+                      <a:fillRect/>
+                    </a:stretch>
+                  </pic:blipFill>
+                  <pic:spPr>
+                    <a:xfrm>
+                      <a:off x="0" y="0"/>
+                      <a:ext cx="5760720" cy="3963670"/>
+                    </a:xfrm>
+                    <a:prstGeom prst="rect">
+                      <a:avLst/>
+                    </a:prstGeom>
+                  </pic:spPr>
+                </pic:pic>
+              </a:graphicData>
+            </a:graphic>
+          </wp:inline>
+        </w:drawing>
+      </w:r>
+    </w:p>
+    <w:p>
+      <w:pPr>
+        <w:pStyle w:val="Legenda"/>
+        <w:rPr>
+          <w:rFonts w:cs="Times New Roman"/>
+          <w:szCs w:val="24"/>
+        </w:rPr>
+      </w:pPr>
+      <w:r>
+        <w:t xml:space="preserve">Rysunek </w:t>
+      </w:r>
+      <w:fldSimple w:instr=" SEQ Rysunek \* ARABIC ">
+        <w:r>
+          <w:rPr>
+            <w:noProof/>
+          </w:rPr>
+          <w:t>23</w:t>
+        </w:r>
+      </w:fldSimple>
+      <w:r>
+        <w:t xml:space="preserve"> Funkcja dodająca słowo niemieckie do słownika</w:t>
+      </w:r>
+    </w:p>
+    <w:p>
+      <w:pPr>
+        <w:spacing w:after="160"/>
+        <w:jc w:val="both"/>
+        <w:rPr>
+          <w:rFonts w:cs="Times New Roman"/>
+          <w:szCs w:val="24"/>
+        </w:rPr>
+      </w:pPr>
+      <w:r>
+        <w:rPr>
+          <w:rFonts w:cs="Times New Roman"/>
+          <w:szCs w:val="24"/>
+        </w:rPr>
+        <w:t>Powyższa funkcja działa analogicznie do funkcji dodającej kategorię. Jest ona tylko bardziej rozbudowana i zawiera pewne elementy wyróżniające. Na samym początku następuje sprawdzenie czy podane słowo istnieje już w słowniku. Jeśli nie, to wykonywany jest blok kodu mające dodać nowe słowo. Na wstępnie sprawdzane jest czy jest aktywne pole „rodzajnik”. Jeśli tak jest, oznacza to, że użytkownik dodaje rzeczownik lub rekcję rzeczownika</w:t>
+      </w:r>
+      <w:r>
+        <w:rPr>
+          <w:rStyle w:val="Odwoanieprzypisudolnego"/>
+          <w:rFonts w:cs="Times New Roman"/>
+          <w:szCs w:val="24"/>
+        </w:rPr>
+        <w:footnoteReference w:id="28"/>
+      </w:r>
+      <w:r>
+        <w:rPr>
+          <w:rFonts w:cs="Times New Roman"/>
+          <w:szCs w:val="24"/>
+        </w:rPr>
+        <w:t>.</w:t>
+      </w:r>
+      <w:r>
+        <w:rPr>
+          <w:rFonts w:cs="Times New Roman"/>
+          <w:szCs w:val="24"/>
+        </w:rPr>
+        <w:t xml:space="preserve"> Dla zachowania poprawności gramatycznej</w:t>
+      </w:r>
+      <w:r>
+        <w:rPr>
+          <w:rStyle w:val="Odwoanieprzypisudolnego"/>
+          <w:rFonts w:cs="Times New Roman"/>
+          <w:szCs w:val="24"/>
+        </w:rPr>
+        <w:footnoteReference w:id="29"/>
+      </w:r>
+      <w:r>
+        <w:rPr>
+          <w:rFonts w:cs="Times New Roman"/>
+          <w:szCs w:val="24"/>
+        </w:rPr>
+        <w:t>, program dokonuje konwersji pierwszej litery wpisywanego wyrazu.</w:t>
+      </w:r>
+      <w:r>
+        <w:rPr>
+          <w:rFonts w:cs="Times New Roman"/>
+          <w:szCs w:val="24"/>
+        </w:rPr>
+        <w:t xml:space="preserve"> Następnie powoływany jest element typu DataRow i uzupełniane są odpowiednie jego pola. Po tym następuje zapis do bazy, jej uaktualnienie, a następnie zapisanie do pliku, co kończy się komunikatem o powodzeniu operacji.</w:t>
+      </w:r>
+    </w:p>
+    <w:p>
+      <w:pPr>
+        <w:spacing w:after="160" w:line="259" w:lineRule="auto"/>
+        <w:rPr>
+          <w:rFonts w:cs="Times New Roman"/>
+          <w:szCs w:val="24"/>
+        </w:rPr>
+      </w:pPr>
+    </w:p>
+    <w:p>
+      <w:pPr>
+        <w:spacing w:after="160"/>
+        <w:jc w:val="both"/>
+        <w:rPr>
+          <w:rFonts w:cs="Times New Roman"/>
+          <w:szCs w:val="24"/>
+        </w:rPr>
+      </w:pPr>
+      <w:r>
+        <w:rPr>
+          <w:rFonts w:cs="Times New Roman"/>
+          <w:szCs w:val="24"/>
+        </w:rPr>
+        <w:lastRenderedPageBreak/>
+        <w:t>Został nam do omówienia ostatni moduł głównej aplikacji. Jest to mianowicie moduł odpowiedzialny za generowanie plików służących później w aplikacji „Nauka” do uczenia się słówek.</w:t>
+      </w:r>
+    </w:p>
+    <w:p>
+      <w:pPr>
+        <w:keepNext/>
+        <w:spacing w:after="160"/>
+        <w:jc w:val="both"/>
+      </w:pPr>
+      <w:r>
+        <w:rPr>
+          <w:rFonts w:cs="Times New Roman"/>
+          <w:szCs w:val="24"/>
+        </w:rPr>
+        <w:drawing>
+          <wp:inline distT="0" distB="0" distL="0" distR="0" wp14:anchorId="1B8E90D4" wp14:editId="345A78F2">
+            <wp:extent cx="3074400" cy="2347200"/>
+            <wp:effectExtent l="0" t="0" r="0" b="0"/>
+            <wp:docPr id="963343787" name="Obraz 1" descr="Obraz zawierający tekst, zrzut ekranu, wyświetlacz, oprogramowanie&#10;&#10;Opis wygenerowany automatycznie"/>
+            <wp:cNvGraphicFramePr>
+              <a:graphicFrameLocks xmlns:a="http://schemas.openxmlformats.org/drawingml/2006/main" noChangeAspect="1"/>
+            </wp:cNvGraphicFramePr>
+            <a:graphic xmlns:a="http://schemas.openxmlformats.org/drawingml/2006/main">
+              <a:graphicData uri="http://schemas.openxmlformats.org/drawingml/2006/picture">
+                <pic:pic xmlns:pic="http://schemas.openxmlformats.org/drawingml/2006/picture">
+                  <pic:nvPicPr>
+                    <pic:cNvPr id="963343787" name="Obraz 1" descr="Obraz zawierający tekst, zrzut ekranu, wyświetlacz, oprogramowanie&#10;&#10;Opis wygenerowany automatycznie"/>
+                    <pic:cNvPicPr/>
+                  </pic:nvPicPr>
+                  <pic:blipFill>
+                    <a:blip r:embed="rId32"/>
+                    <a:stretch>
+                      <a:fillRect/>
+                    </a:stretch>
+                  </pic:blipFill>
+                  <pic:spPr>
+                    <a:xfrm>
+                      <a:off x="0" y="0"/>
+                      <a:ext cx="3074400" cy="2347200"/>
+                    </a:xfrm>
+                    <a:prstGeom prst="rect">
+                      <a:avLst/>
+                    </a:prstGeom>
+                  </pic:spPr>
+                </pic:pic>
+              </a:graphicData>
+            </a:graphic>
+          </wp:inline>
+        </w:drawing>
+      </w:r>
+    </w:p>
+    <w:p>
+      <w:pPr>
+        <w:pStyle w:val="Legenda"/>
+        <w:jc w:val="both"/>
+        <w:rPr>
+          <w:rFonts w:cs="Times New Roman"/>
+          <w:szCs w:val="24"/>
+        </w:rPr>
+      </w:pPr>
+      <w:r>
+        <w:t xml:space="preserve">Rysunek </w:t>
+      </w:r>
+      <w:fldSimple w:instr=" SEQ Rysunek \* ARABIC ">
+        <w:r>
+          <w:rPr>
+            <w:noProof/>
+          </w:rPr>
+          <w:t>24</w:t>
+        </w:r>
+      </w:fldSimple>
+      <w:r>
+        <w:t xml:space="preserve"> Moduł do generowania plków nauki</w:t>
+      </w:r>
+    </w:p>
+    <w:p>
+      <w:pPr>
+        <w:keepNext/>
+        <w:spacing w:after="160" w:line="259" w:lineRule="auto"/>
+      </w:pPr>
+      <w:r>
+        <w:rPr>
+          <w:rFonts w:cs="Times New Roman"/>
+          <w:szCs w:val="24"/>
+        </w:rPr>
+        <w:drawing>
+          <wp:inline distT="0" distB="0" distL="0" distR="0" wp14:anchorId="429139D5" wp14:editId="4A8105D9">
+            <wp:extent cx="5760720" cy="4333875"/>
+            <wp:effectExtent l="0" t="0" r="0" b="9525"/>
+            <wp:docPr id="34759434" name="Obraz 1" descr="Obraz zawierający tekst, zrzut ekranu, Czcionka, numer&#10;&#10;Opis wygenerowany automatycznie"/>
+            <wp:cNvGraphicFramePr>
+              <a:graphicFrameLocks xmlns:a="http://schemas.openxmlformats.org/drawingml/2006/main" noChangeAspect="1"/>
+            </wp:cNvGraphicFramePr>
+            <a:graphic xmlns:a="http://schemas.openxmlformats.org/drawingml/2006/main">
+              <a:graphicData uri="http://schemas.openxmlformats.org/drawingml/2006/picture">
+                <pic:pic xmlns:pic="http://schemas.openxmlformats.org/drawingml/2006/picture">
+                  <pic:nvPicPr>
+                    <pic:cNvPr id="34759434" name="Obraz 1" descr="Obraz zawierający tekst, zrzut ekranu, Czcionka, numer&#10;&#10;Opis wygenerowany automatycznie"/>
+                    <pic:cNvPicPr/>
+                  </pic:nvPicPr>
+                  <pic:blipFill>
+                    <a:blip r:embed="rId33"/>
+                    <a:stretch>
+                      <a:fillRect/>
+                    </a:stretch>
+                  </pic:blipFill>
+                  <pic:spPr>
+                    <a:xfrm>
+                      <a:off x="0" y="0"/>
+                      <a:ext cx="5760720" cy="4333875"/>
+                    </a:xfrm>
+                    <a:prstGeom prst="rect">
+                      <a:avLst/>
+                    </a:prstGeom>
+                  </pic:spPr>
+                </pic:pic>
+              </a:graphicData>
+            </a:graphic>
+          </wp:inline>
+        </w:drawing>
+      </w:r>
+    </w:p>
+    <w:p>
+      <w:pPr>
+        <w:pStyle w:val="Legenda"/>
+        <w:rPr>
+          <w:rFonts w:cs="Times New Roman"/>
+          <w:szCs w:val="24"/>
+        </w:rPr>
+      </w:pPr>
+      <w:r>
+        <w:t xml:space="preserve">Rysunek </w:t>
+      </w:r>
+      <w:fldSimple w:instr=" SEQ Rysunek \* ARABIC ">
+        <w:r>
+          <w:rPr>
+            <w:noProof/>
+          </w:rPr>
+          <w:t>25</w:t>
+        </w:r>
+      </w:fldSimple>
+      <w:r>
+        <w:t xml:space="preserve"> Funkcja wybierająca, z którego słownika będą brane słowa do nauki</w:t>
+      </w:r>
+    </w:p>
+    <w:p>
+      <w:pPr>
+        <w:spacing w:after="160" w:line="259" w:lineRule="auto"/>
+        <w:rPr>
+          <w:rFonts w:cs="Times New Roman"/>
+          <w:szCs w:val="24"/>
+        </w:rPr>
+      </w:pPr>
+    </w:p>
+    <w:p>
+      <w:pPr>
+        <w:spacing w:after="160" w:line="259" w:lineRule="auto"/>
+        <w:rPr>
+          <w:rFonts w:cs="Times New Roman"/>
+          <w:szCs w:val="24"/>
+        </w:rPr>
+      </w:pPr>
+    </w:p>
+    <w:p>
+      <w:pPr>
+        <w:spacing w:after="160"/>
+        <w:jc w:val="both"/>
+        <w:rPr>
+          <w:rFonts w:cs="Times New Roman"/>
+          <w:szCs w:val="24"/>
+        </w:rPr>
+      </w:pPr>
+      <w:r>
+        <w:rPr>
+          <w:rFonts w:cs="Times New Roman"/>
+          <w:szCs w:val="24"/>
+        </w:rPr>
+        <w:lastRenderedPageBreak/>
+        <w:t>Za pomocą konstrukcji switch..case</w:t>
+      </w:r>
+      <w:r>
+        <w:rPr>
+          <w:rStyle w:val="Odwoanieprzypisudolnego"/>
+          <w:rFonts w:cs="Times New Roman"/>
+          <w:szCs w:val="24"/>
+        </w:rPr>
+        <w:footnoteReference w:id="30"/>
+      </w:r>
+      <w:r>
+        <w:rPr>
+          <w:rFonts w:cs="Times New Roman"/>
+          <w:szCs w:val="24"/>
+        </w:rPr>
+        <w:t xml:space="preserve"> wybierany jest język, z którego będą czerpane słowa do nauki. W zależności od wyboru (język angielski lub niemiecki) ustawiane są odpowiednie właściwości</w:t>
+      </w:r>
+      <w:r>
+        <w:rPr>
+          <w:rStyle w:val="Odwoanieprzypisudolnego"/>
+          <w:rFonts w:cs="Times New Roman"/>
+          <w:szCs w:val="24"/>
+        </w:rPr>
+        <w:footnoteReference w:id="31"/>
+      </w:r>
+      <w:r>
+        <w:rPr>
+          <w:rFonts w:cs="Times New Roman"/>
+          <w:szCs w:val="24"/>
+        </w:rPr>
+        <w:t xml:space="preserve"> komponentu zawierającego listę słów.</w:t>
+      </w:r>
+      <w:r>
+        <w:rPr>
+          <w:rFonts w:cs="Times New Roman"/>
+          <w:szCs w:val="24"/>
+        </w:rPr>
+        <w:t xml:space="preserve"> Należy zauważyć, że po wyborze rodzaju źródłowego słownika nie ma już możliwości jego zmiany – pole wyboru języka zostanie automatycznie wyłączone po wyborze. Zapewnia to spójność danych w plikach nauki.</w:t>
+      </w:r>
+    </w:p>
+    <w:p>
+      <w:pPr>
+        <w:keepNext/>
+        <w:spacing w:after="160" w:line="259" w:lineRule="auto"/>
+      </w:pPr>
+      <w:r>
+        <w:rPr>
+          <w:rFonts w:cs="Times New Roman"/>
+          <w:szCs w:val="24"/>
+        </w:rPr>
+        <w:drawing>
+          <wp:inline distT="0" distB="0" distL="0" distR="0" wp14:anchorId="10E89692" wp14:editId="404C06DA">
+            <wp:extent cx="5760720" cy="4690110"/>
+            <wp:effectExtent l="0" t="0" r="0" b="0"/>
+            <wp:docPr id="890104936" name="Obraz 1" descr="Obraz zawierający tekst, zrzut ekranu, Czcionka, numer&#10;&#10;Opis wygenerowany automatycznie"/>
+            <wp:cNvGraphicFramePr>
+              <a:graphicFrameLocks xmlns:a="http://schemas.openxmlformats.org/drawingml/2006/main" noChangeAspect="1"/>
+            </wp:cNvGraphicFramePr>
+            <a:graphic xmlns:a="http://schemas.openxmlformats.org/drawingml/2006/main">
+              <a:graphicData uri="http://schemas.openxmlformats.org/drawingml/2006/picture">
+                <pic:pic xmlns:pic="http://schemas.openxmlformats.org/drawingml/2006/picture">
+                  <pic:nvPicPr>
+                    <pic:cNvPr id="890104936" name="Obraz 1" descr="Obraz zawierający tekst, zrzut ekranu, Czcionka, numer&#10;&#10;Opis wygenerowany automatycznie"/>
+                    <pic:cNvPicPr/>
+                  </pic:nvPicPr>
+                  <pic:blipFill>
+                    <a:blip r:embed="rId34"/>
+                    <a:stretch>
+                      <a:fillRect/>
+                    </a:stretch>
+                  </pic:blipFill>
+                  <pic:spPr>
+                    <a:xfrm>
+                      <a:off x="0" y="0"/>
+                      <a:ext cx="5760720" cy="4690110"/>
+                    </a:xfrm>
+                    <a:prstGeom prst="rect">
+                      <a:avLst/>
+                    </a:prstGeom>
+                  </pic:spPr>
+                </pic:pic>
+              </a:graphicData>
+            </a:graphic>
+          </wp:inline>
+        </w:drawing>
+      </w:r>
+    </w:p>
+    <w:p>
+      <w:pPr>
+        <w:pStyle w:val="Legenda"/>
+        <w:rPr>
+          <w:rFonts w:cs="Times New Roman"/>
+          <w:szCs w:val="24"/>
+        </w:rPr>
+      </w:pPr>
+      <w:r>
+        <w:t xml:space="preserve">Rysunek </w:t>
+      </w:r>
+      <w:fldSimple w:instr=" SEQ Rysunek \* ARABIC ">
+        <w:r>
+          <w:rPr>
+            <w:noProof/>
+          </w:rPr>
+          <w:t>26</w:t>
+        </w:r>
+      </w:fldSimple>
+      <w:r>
+        <w:t xml:space="preserve"> Zdarzenie dodania słowa do listy do nauki</w:t>
+      </w:r>
+    </w:p>
+    <w:p>
+      <w:pPr>
+        <w:spacing w:after="160"/>
+        <w:jc w:val="both"/>
+        <w:rPr>
+          <w:rFonts w:cs="Times New Roman"/>
+          <w:szCs w:val="24"/>
+        </w:rPr>
+      </w:pPr>
+      <w:r>
+        <w:rPr>
+          <w:rFonts w:cs="Times New Roman"/>
+          <w:szCs w:val="24"/>
+        </w:rPr>
+        <w:t>W zależności od rodzaju słownika (zmienna typ_zrodla) wybierana jest odpowiednia baza</w:t>
+      </w:r>
+      <w:r>
+        <w:rPr>
+          <w:rStyle w:val="Odwoanieprzypisudolnego"/>
+          <w:rFonts w:cs="Times New Roman"/>
+          <w:szCs w:val="24"/>
+        </w:rPr>
+        <w:footnoteReference w:id="32"/>
+      </w:r>
+      <w:r>
+        <w:rPr>
+          <w:rFonts w:cs="Times New Roman"/>
+          <w:szCs w:val="24"/>
+        </w:rPr>
+        <w:t xml:space="preserve">, do której będą zapisywane dane do nauki. </w:t>
+      </w:r>
+      <w:r>
+        <w:rPr>
+          <w:rFonts w:cs="Times New Roman"/>
+          <w:szCs w:val="24"/>
+        </w:rPr>
+        <w:t xml:space="preserve">Najpierw następuje sprawdzenie, czy wybrane słowo nie zostało już wcześniej dodane do nauki. Jeśli nie to tworzony jest nowy wiersza (DataRow) i przepisywane do niego są  odpowiednie pola z bazy pierwotnej.  W przypadku języka angielskiego są to pola „wyraz” oraz „znaczenie”, a w przypadku języka niemieckiego są to  </w:t>
+      </w:r>
+      <w:r>
+        <w:rPr>
+          <w:rFonts w:cs="Times New Roman"/>
+          <w:szCs w:val="24"/>
+        </w:rPr>
+        <w:lastRenderedPageBreak/>
+        <w:t>pola „wyraz”, „znaczenie”, „rodzajnik”, „zaimek” oraz przypadek. Pola są tak wybrane, aby umożliwiały jednoznaczne określenie danego słowa.</w:t>
+      </w:r>
+    </w:p>
+    <w:p>
+      <w:pPr>
+        <w:keepNext/>
+        <w:spacing w:after="160" w:line="259" w:lineRule="auto"/>
+      </w:pPr>
+      <w:r>
+        <w:rPr>
+          <w:rFonts w:cs="Times New Roman"/>
+          <w:szCs w:val="24"/>
+        </w:rPr>
+        <w:drawing>
+          <wp:inline distT="0" distB="0" distL="0" distR="0" wp14:anchorId="74A45051" wp14:editId="5782A3F3">
+            <wp:extent cx="5760720" cy="4023360"/>
+            <wp:effectExtent l="0" t="0" r="0" b="0"/>
+            <wp:docPr id="712901744" name="Obraz 1" descr="Obraz zawierający tekst, zrzut ekranu, Czcionka, linia&#10;&#10;Opis wygenerowany automatycznie"/>
+            <wp:cNvGraphicFramePr>
+              <a:graphicFrameLocks xmlns:a="http://schemas.openxmlformats.org/drawingml/2006/main" noChangeAspect="1"/>
+            </wp:cNvGraphicFramePr>
+            <a:graphic xmlns:a="http://schemas.openxmlformats.org/drawingml/2006/main">
+              <a:graphicData uri="http://schemas.openxmlformats.org/drawingml/2006/picture">
+                <pic:pic xmlns:pic="http://schemas.openxmlformats.org/drawingml/2006/picture">
+                  <pic:nvPicPr>
+                    <pic:cNvPr id="712901744" name="Obraz 1" descr="Obraz zawierający tekst, zrzut ekranu, Czcionka, linia&#10;&#10;Opis wygenerowany automatycznie"/>
+                    <pic:cNvPicPr/>
+                  </pic:nvPicPr>
+                  <pic:blipFill>
+                    <a:blip r:embed="rId35"/>
+                    <a:stretch>
+                      <a:fillRect/>
+                    </a:stretch>
+                  </pic:blipFill>
+                  <pic:spPr>
+                    <a:xfrm>
+                      <a:off x="0" y="0"/>
+                      <a:ext cx="5760720" cy="4023360"/>
+                    </a:xfrm>
+                    <a:prstGeom prst="rect">
+                      <a:avLst/>
+                    </a:prstGeom>
+                  </pic:spPr>
+                </pic:pic>
+              </a:graphicData>
+            </a:graphic>
+          </wp:inline>
+        </w:drawing>
+      </w:r>
+    </w:p>
+    <w:p>
+      <w:pPr>
+        <w:pStyle w:val="Legenda"/>
+        <w:rPr>
+          <w:rFonts w:cs="Times New Roman"/>
+          <w:szCs w:val="24"/>
+        </w:rPr>
+      </w:pPr>
+      <w:r>
+        <w:t xml:space="preserve">Rysunek </w:t>
+      </w:r>
+      <w:fldSimple w:instr=" SEQ Rysunek \* ARABIC ">
+        <w:r>
+          <w:rPr>
+            <w:noProof/>
+          </w:rPr>
+          <w:t>27</w:t>
+        </w:r>
+      </w:fldSimple>
+      <w:r>
+        <w:t xml:space="preserve"> Funkcja generująca plik  do nauki</w:t>
+      </w:r>
+    </w:p>
+    <w:p>
+      <w:pPr>
+        <w:spacing w:after="160"/>
+        <w:jc w:val="both"/>
+        <w:rPr>
+          <w:rFonts w:cs="Times New Roman"/>
+          <w:szCs w:val="24"/>
+        </w:rPr>
+      </w:pPr>
+      <w:r>
+        <w:rPr>
+          <w:rFonts w:cs="Times New Roman"/>
+          <w:szCs w:val="24"/>
+        </w:rPr>
+        <w:t>Jest to kluczowa funkcja dla tego modułu. Używa komponentu typu FileSaveDialog</w:t>
+      </w:r>
+      <w:r>
+        <w:rPr>
+          <w:rStyle w:val="Odwoanieprzypisudolnego"/>
+          <w:rFonts w:cs="Times New Roman"/>
+          <w:szCs w:val="24"/>
+        </w:rPr>
+        <w:footnoteReference w:id="33"/>
+      </w:r>
+      <w:r>
+        <w:rPr>
+          <w:rFonts w:cs="Times New Roman"/>
+          <w:szCs w:val="24"/>
+        </w:rPr>
+        <w:t>, który w zależności od wybranego rodzaju słownika zapisuje w wybranej przez użytkownika lokalizacji plik z odpowiednim rozszerzeniem. W przypadku nauki słów z języka angielskiego pliki zapisywane są z rozszerzeniem „*.xmla”, a w przypadku słów z języka niemieckiego jest to rozszerzenie „*.xmln”. Pliki te służą jako wejście w programie „Nauka”, który omówiony zostanie w kolejnych rozdziałach.</w:t>
+      </w:r>
+    </w:p>
+    <w:p>
+      <w:pPr>
+        <w:spacing w:after="160"/>
+        <w:jc w:val="both"/>
+        <w:rPr>
+          <w:rFonts w:cs="Times New Roman"/>
+          <w:szCs w:val="24"/>
+        </w:rPr>
+      </w:pPr>
+      <w:r>
+        <w:rPr>
+          <w:rFonts w:cs="Times New Roman"/>
+          <w:szCs w:val="24"/>
+        </w:rPr>
         <w:tab/>
-        <w:t>Po kliknięciu na przycisk btnDodajSlowo wywoływane jest zdarzenie onClick. W</w:t>
-      </w:r>
-      <w:r>
-        <w:rPr>
-          <w:rFonts w:cs="Times New Roman"/>
-          <w:szCs w:val="24"/>
-        </w:rPr>
-        <w:t> </w:t>
-      </w:r>
-      <w:r>
-        <w:rPr>
-          <w:rFonts w:cs="Times New Roman"/>
-          <w:szCs w:val="24"/>
-        </w:rPr>
-        <w:t>pierwszej kolejności sprawdzany jest rodzaj wybranego słownika. W aplikacji zaszyte są dwa formularze służące dodawaniu słów. Jeden odpowiada za dodanie słowa do słownika języka angielskiego, a drugi za dodanie słowa do słownika języka niemieckiego. Po sprawdzeniu rodzaju wybranego słownika pokazywany jest odpowiedni formularz. Efektem końcowym pokazania jednego z dwóch formularzy jest dodanie słowa do słownika.</w:t>
+        <w:t>Jak widać omówiony kod nie jest zbyt długi. Starałem się omówić poszczególne moduły w sposób logiczny i przejrzysty. W kolejnych rozdziałach przedstawię schematy działania aplikacji oraz jej  mechanikę oraz omówię dokładniej aplikację  „Nauka”, która służy do uczenia się słów, wygenerowanych w programie „Słownik”.</w:t>
       </w:r>
     </w:p>
     <w:p>
@@ -5289,6 +5984,91 @@
     </w:p>
     <w:p>
       <w:pPr>
+        <w:spacing w:after="160" w:line="259" w:lineRule="auto"/>
+        <w:rPr>
+          <w:rFonts w:cs="Times New Roman"/>
+          <w:szCs w:val="24"/>
+        </w:rPr>
+      </w:pPr>
+      <w:r>
+        <w:rPr>
+          <w:rFonts w:cs="Times New Roman"/>
+          <w:szCs w:val="24"/>
+        </w:rPr>
+        <w:br w:type="page"/>
+      </w:r>
+    </w:p>
+    <w:p>
+      <w:pPr>
+        <w:spacing w:after="160" w:line="259" w:lineRule="auto"/>
+        <w:rPr>
+          <w:rFonts w:cs="Times New Roman"/>
+          <w:szCs w:val="24"/>
+        </w:rPr>
+      </w:pPr>
+      <w:r>
+        <w:rPr>
+          <w:rFonts w:cs="Times New Roman"/>
+          <w:szCs w:val="24"/>
+        </w:rPr>
+        <w:lastRenderedPageBreak/>
+        <w:t>Rozdział III</w:t>
+      </w:r>
+    </w:p>
+    <w:p>
+      <w:pPr>
+        <w:spacing w:after="160" w:line="259" w:lineRule="auto"/>
+        <w:jc w:val="both"/>
+        <w:rPr>
+          <w:rFonts w:cs="Times New Roman"/>
+          <w:szCs w:val="24"/>
+        </w:rPr>
+      </w:pPr>
+      <w:r>
+        <w:rPr>
+          <w:rFonts w:cs="Times New Roman"/>
+          <w:szCs w:val="24"/>
+        </w:rPr>
+        <w:t>Rozdział ten zawiera rozrysowany</w:t>
+      </w:r>
+      <w:r>
+        <w:rPr>
+          <w:rFonts w:cs="Times New Roman"/>
+          <w:szCs w:val="24"/>
+        </w:rPr>
+        <w:t xml:space="preserve"> schemat</w:t>
+      </w:r>
+      <w:r>
+        <w:rPr>
+          <w:rFonts w:cs="Times New Roman"/>
+          <w:szCs w:val="24"/>
+        </w:rPr>
+        <w:t xml:space="preserve"> i</w:t>
+      </w:r>
+      <w:r>
+        <w:rPr>
+          <w:rFonts w:cs="Times New Roman"/>
+          <w:szCs w:val="24"/>
+        </w:rPr>
+        <w:t xml:space="preserve"> dokładnie</w:t>
+      </w:r>
+      <w:r>
+        <w:rPr>
+          <w:rFonts w:cs="Times New Roman"/>
+          <w:szCs w:val="24"/>
+        </w:rPr>
+        <w:t xml:space="preserve"> opisany interfejs aplikacji</w:t>
+      </w:r>
+      <w:r>
+        <w:rPr>
+          <w:rFonts w:cs="Times New Roman"/>
+          <w:szCs w:val="24"/>
+        </w:rPr>
+        <w:t>.</w:t>
+      </w:r>
+    </w:p>
+    <w:p>
+      <w:pPr>
         <w:spacing w:after="160"/>
         <w:jc w:val="both"/>
         <w:rPr>
@@ -5296,10 +6076,135 @@
           <w:szCs w:val="24"/>
         </w:rPr>
       </w:pPr>
+      <w:r>
+        <w:rPr>
+          <w:rFonts w:cs="Times New Roman"/>
+          <w:szCs w:val="24"/>
+        </w:rPr>
+        <w:tab/>
+      </w:r>
+    </w:p>
+    <w:p>
+      <w:pPr>
+        <w:spacing w:after="160" w:line="259" w:lineRule="auto"/>
+        <w:rPr>
+          <w:rFonts w:cs="Times New Roman"/>
+          <w:szCs w:val="24"/>
+        </w:rPr>
+      </w:pPr>
+    </w:p>
+    <w:p>
+      <w:pPr>
+        <w:spacing w:after="160" w:line="259" w:lineRule="auto"/>
+        <w:rPr>
+          <w:rFonts w:cs="Times New Roman"/>
+          <w:szCs w:val="24"/>
+        </w:rPr>
+      </w:pPr>
+    </w:p>
+    <w:p>
+      <w:pPr>
+        <w:spacing w:after="160" w:line="259" w:lineRule="auto"/>
+        <w:rPr>
+          <w:rFonts w:cs="Times New Roman"/>
+          <w:szCs w:val="24"/>
+        </w:rPr>
+      </w:pPr>
+    </w:p>
+    <w:p>
+      <w:pPr>
+        <w:spacing w:after="160" w:line="259" w:lineRule="auto"/>
+        <w:rPr>
+          <w:rFonts w:cs="Times New Roman"/>
+          <w:szCs w:val="24"/>
+        </w:rPr>
+      </w:pPr>
+    </w:p>
+    <w:p>
+      <w:pPr>
+        <w:spacing w:after="160" w:line="259" w:lineRule="auto"/>
+        <w:rPr>
+          <w:rFonts w:cs="Times New Roman"/>
+          <w:szCs w:val="24"/>
+        </w:rPr>
+      </w:pPr>
+    </w:p>
+    <w:p>
+      <w:pPr>
+        <w:spacing w:after="160" w:line="259" w:lineRule="auto"/>
+        <w:rPr>
+          <w:rFonts w:cs="Times New Roman"/>
+          <w:szCs w:val="24"/>
+        </w:rPr>
+      </w:pPr>
+    </w:p>
+    <w:p>
+      <w:pPr>
+        <w:spacing w:after="160" w:line="259" w:lineRule="auto"/>
+        <w:rPr>
+          <w:rFonts w:cs="Times New Roman"/>
+          <w:szCs w:val="24"/>
+        </w:rPr>
+      </w:pPr>
+    </w:p>
+    <w:p>
+      <w:pPr>
+        <w:spacing w:after="160" w:line="259" w:lineRule="auto"/>
+        <w:rPr>
+          <w:rFonts w:cs="Times New Roman"/>
+          <w:szCs w:val="24"/>
+        </w:rPr>
+      </w:pPr>
+    </w:p>
+    <w:p>
+      <w:pPr>
+        <w:spacing w:after="160" w:line="259" w:lineRule="auto"/>
+        <w:rPr>
+          <w:rFonts w:cs="Times New Roman"/>
+          <w:szCs w:val="24"/>
+        </w:rPr>
+      </w:pPr>
+    </w:p>
+    <w:p>
+      <w:pPr>
+        <w:spacing w:after="160" w:line="259" w:lineRule="auto"/>
+        <w:rPr>
+          <w:rFonts w:cs="Times New Roman"/>
+          <w:szCs w:val="24"/>
+        </w:rPr>
+      </w:pPr>
+    </w:p>
+    <w:p>
+      <w:pPr>
+        <w:spacing w:after="160" w:line="259" w:lineRule="auto"/>
+        <w:rPr>
+          <w:rFonts w:cs="Times New Roman"/>
+          <w:szCs w:val="24"/>
+        </w:rPr>
+      </w:pPr>
+    </w:p>
+    <w:p>
+      <w:pPr>
+        <w:spacing w:after="160" w:line="259" w:lineRule="auto"/>
+        <w:rPr>
+          <w:rFonts w:cs="Times New Roman"/>
+          <w:szCs w:val="24"/>
+        </w:rPr>
+      </w:pPr>
     </w:p>
     <w:p>
       <w:pPr>
         <w:spacing w:after="160"/>
+        <w:jc w:val="center"/>
+        <w:rPr>
+          <w:rFonts w:cs="Times New Roman"/>
+          <w:szCs w:val="24"/>
+        </w:rPr>
+      </w:pPr>
+    </w:p>
+    <w:p>
+      <w:pPr>
+        <w:spacing w:after="160"/>
         <w:jc w:val="both"/>
         <w:rPr>
           <w:rFonts w:cs="Times New Roman"/>
@@ -5310,44 +6215,42 @@
       <w:r>
         <w:rPr>
           <w:rFonts w:cs="Times New Roman"/>
-          <w:color w:val="FF0000"/>
-          <w:szCs w:val="24"/>
-        </w:rPr>
-        <w:t>Tu opisać formularz nauki</w:t>
-      </w:r>
-    </w:p>
-    <w:p>
-      <w:pPr>
-        <w:spacing w:after="160" w:line="259" w:lineRule="auto"/>
-        <w:rPr>
-          <w:rFonts w:cs="Times New Roman"/>
-          <w:szCs w:val="24"/>
-        </w:rPr>
-      </w:pPr>
-    </w:p>
-    <w:p>
-      <w:pPr>
-        <w:spacing w:after="160" w:line="259" w:lineRule="auto"/>
-        <w:rPr>
-          <w:rFonts w:cs="Times New Roman"/>
-          <w:szCs w:val="24"/>
-        </w:rPr>
-      </w:pPr>
-    </w:p>
-    <w:p>
-      <w:pPr>
-        <w:spacing w:after="160" w:line="259" w:lineRule="auto"/>
-        <w:rPr>
-          <w:rFonts w:cs="Times New Roman"/>
-          <w:szCs w:val="24"/>
-        </w:rPr>
-      </w:pPr>
-      <w:r>
-        <w:rPr>
-          <w:rFonts w:cs="Times New Roman"/>
-          <w:szCs w:val="24"/>
-        </w:rPr>
-        <w:lastRenderedPageBreak/>
+          <w:szCs w:val="24"/>
+        </w:rPr>
+        <w:tab/>
+      </w:r>
+    </w:p>
+    <w:p>
+      <w:pPr>
+        <w:spacing w:after="160" w:line="259" w:lineRule="auto"/>
+        <w:rPr>
+          <w:rFonts w:cs="Times New Roman"/>
+          <w:szCs w:val="24"/>
+        </w:rPr>
+      </w:pPr>
+    </w:p>
+    <w:p>
+      <w:pPr>
+        <w:spacing w:after="160" w:line="259" w:lineRule="auto"/>
+        <w:rPr>
+          <w:rFonts w:cs="Times New Roman"/>
+          <w:szCs w:val="24"/>
+        </w:rPr>
+      </w:pPr>
+    </w:p>
+    <w:p>
+      <w:pPr>
+        <w:spacing w:after="160" w:line="259" w:lineRule="auto"/>
+        <w:rPr>
+          <w:rFonts w:cs="Times New Roman"/>
+          <w:szCs w:val="24"/>
+        </w:rPr>
+      </w:pPr>
+      <w:r>
+        <w:rPr>
+          <w:rFonts w:cs="Times New Roman"/>
+          <w:szCs w:val="24"/>
+        </w:rPr>
         <w:t>Rozdział IV</w:t>
       </w:r>
     </w:p>
@@ -5633,7 +6536,6 @@
           <w:rFonts w:cs="Times New Roman"/>
           <w:szCs w:val="24"/>
         </w:rPr>
-        <w:lastRenderedPageBreak/>
         <w:t>Rozdział V</w:t>
       </w:r>
     </w:p>
@@ -5663,7 +6565,7 @@
       </w:pPr>
     </w:p>
     <w:sectPr>
-      <w:footerReference w:type="default" r:id="rId30"/>
+      <w:footerReference w:type="default" r:id="rId36"/>
       <w:pgSz w:w="11906" w:h="16838"/>
       <w:pgMar w:top="1417" w:right="1417" w:bottom="1417" w:left="1417" w:header="708" w:footer="708" w:gutter="0"/>
       <w:cols w:space="708"/>
@@ -5890,15 +6792,410 @@
         <w:footnoteRef/>
       </w:r>
       <w:r>
-        <w:t xml:space="preserve"> Ang. </w:t>
-      </w:r>
-      <w:proofErr w:type="spellStart"/>
-      <w:r>
-        <w:t>DataSet</w:t>
-      </w:r>
-      <w:proofErr w:type="spellEnd"/>
+        <w:t xml:space="preserve"> Ang. DataSet</w:t>
+      </w:r>
       <w:r>
         <w:t xml:space="preserve"> – zestaw danych,  który umożliwia wstawianie tabel i relacji między nimi. Jest to uproszczona wersja bazy danych. Nie wymaga łączenia się z żadną bazą, zestaw jest przechowywany w plikach w lokalnym katalogu aplikacji.</w:t>
+      </w:r>
+    </w:p>
+  </w:footnote>
+  <w:footnote w:id="9">
+    <w:p>
+      <w:pPr>
+        <w:pStyle w:val="Tekstprzypisudolnego"/>
+      </w:pPr>
+      <w:r>
+        <w:rPr>
+          <w:rStyle w:val="Odwoanieprzypisudolnego"/>
+        </w:rPr>
+        <w:footnoteRef/>
+      </w:r>
+      <w:r>
+        <w:t xml:space="preserve"> Do wyboru są: czasownik, czasownik frazowy, idom, inne, przymiotnik, rzeczownik oraz zwrot</w:t>
+      </w:r>
+    </w:p>
+  </w:footnote>
+  <w:footnote w:id="10">
+    <w:p>
+      <w:pPr>
+        <w:pStyle w:val="Tekstprzypisudolnego"/>
+      </w:pPr>
+      <w:r>
+        <w:rPr>
+          <w:rStyle w:val="Odwoanieprzypisudolnego"/>
+        </w:rPr>
+        <w:footnoteRef/>
+      </w:r>
+      <w:r>
+        <w:t xml:space="preserve"> Do wyboru są: Nom., Gen., Dat., oraz Akk. – odpowiednio: mianownik, dopełniacz, celownik oraz biernik</w:t>
+      </w:r>
+    </w:p>
+  </w:footnote>
+  <w:footnote w:id="11">
+    <w:p>
+      <w:pPr>
+        <w:pStyle w:val="Tekstprzypisudolnego"/>
+      </w:pPr>
+      <w:r>
+        <w:rPr>
+          <w:rStyle w:val="Odwoanieprzypisudolnego"/>
+        </w:rPr>
+        <w:footnoteRef/>
+      </w:r>
+      <w:r>
+        <w:t xml:space="preserve"> Ang. Primary Key – zapewnia unikalność danej kolumny, tzn. że wartości w niej nie mogą się  powtórzyć</w:t>
+      </w:r>
+    </w:p>
+  </w:footnote>
+  <w:footnote w:id="12">
+    <w:p>
+      <w:pPr>
+        <w:pStyle w:val="Tekstprzypisudolnego"/>
+      </w:pPr>
+      <w:r>
+        <w:rPr>
+          <w:rStyle w:val="Odwoanieprzypisudolnego"/>
+        </w:rPr>
+        <w:footnoteRef/>
+      </w:r>
+      <w:r>
+        <w:t xml:space="preserve"> Metoda dostępna z klasy DataSet – zapisuje podany schemat do pliku xml i przyjmuje jako argument nazwę pliku</w:t>
+      </w:r>
+    </w:p>
+  </w:footnote>
+  <w:footnote w:id="13">
+    <w:p>
+      <w:pPr>
+        <w:pStyle w:val="Tekstprzypisudolnego"/>
+      </w:pPr>
+      <w:r>
+        <w:rPr>
+          <w:rStyle w:val="Odwoanieprzypisudolnego"/>
+        </w:rPr>
+        <w:footnoteRef/>
+      </w:r>
+      <w:r>
+        <w:t xml:space="preserve"> Typ integer – inaczej typ stałoprzecinkowy – przechowuje liczbę całkowitą</w:t>
+      </w:r>
+    </w:p>
+  </w:footnote>
+  <w:footnote w:id="14">
+    <w:p>
+      <w:pPr>
+        <w:pStyle w:val="Tekstprzypisudolnego"/>
+      </w:pPr>
+      <w:r>
+        <w:rPr>
+          <w:rStyle w:val="Odwoanieprzypisudolnego"/>
+        </w:rPr>
+        <w:footnoteRef/>
+      </w:r>
+      <w:r>
+        <w:t xml:space="preserve"> Instancja – obiekt utworzony na  podstawie danej  klasy</w:t>
+      </w:r>
+    </w:p>
+  </w:footnote>
+  <w:footnote w:id="15">
+    <w:p>
+      <w:pPr>
+        <w:pStyle w:val="Tekstprzypisudolnego"/>
+      </w:pPr>
+      <w:r>
+        <w:rPr>
+          <w:rStyle w:val="Odwoanieprzypisudolnego"/>
+        </w:rPr>
+        <w:footnoteRef/>
+      </w:r>
+      <w:r>
+        <w:t xml:space="preserve"> Ang. DataSource – komponenty przechowujące dane posiadają taką właściwość co oznacza źródło danych, z którego mają zostać pobrane elementy</w:t>
+      </w:r>
+    </w:p>
+  </w:footnote>
+  <w:footnote w:id="16">
+    <w:p>
+      <w:pPr>
+        <w:pStyle w:val="Tekstprzypisudolnego"/>
+      </w:pPr>
+      <w:r>
+        <w:rPr>
+          <w:rStyle w:val="Odwoanieprzypisudolnego"/>
+        </w:rPr>
+        <w:footnoteRef/>
+      </w:r>
+      <w:r>
+        <w:t xml:space="preserve"> Zdarzenie występuję gdy rozpoczęto naciskanie klawisza, zdarzenie jest dostępne dla kontrolki typu textbox</w:t>
+      </w:r>
+    </w:p>
+  </w:footnote>
+  <w:footnote w:id="17">
+    <w:p>
+      <w:pPr>
+        <w:pStyle w:val="Tekstprzypisudolnego"/>
+      </w:pPr>
+      <w:r>
+        <w:rPr>
+          <w:rStyle w:val="Odwoanieprzypisudolnego"/>
+        </w:rPr>
+        <w:footnoteRef/>
+      </w:r>
+      <w:r>
+        <w:t xml:space="preserve"> Zdarzenie wywoływane gdy klinie się w element listy typu listbox</w:t>
+      </w:r>
+    </w:p>
+  </w:footnote>
+  <w:footnote w:id="18">
+    <w:p>
+      <w:pPr>
+        <w:pStyle w:val="Tekstprzypisudolnego"/>
+      </w:pPr>
+      <w:r>
+        <w:rPr>
+          <w:rStyle w:val="Odwoanieprzypisudolnego"/>
+        </w:rPr>
+        <w:footnoteRef/>
+      </w:r>
+      <w:r>
+        <w:t xml:space="preserve"> Klasa odpowiadająca za pobranie informacji o wybranym elemencie</w:t>
+      </w:r>
+    </w:p>
+  </w:footnote>
+  <w:footnote w:id="19">
+    <w:p>
+      <w:pPr>
+        <w:pStyle w:val="Tekstprzypisudolnego"/>
+      </w:pPr>
+      <w:r>
+        <w:rPr>
+          <w:rStyle w:val="Odwoanieprzypisudolnego"/>
+        </w:rPr>
+        <w:footnoteRef/>
+      </w:r>
+      <w:r>
+        <w:t xml:space="preserve"> Typ string czyli łańcuch znaków</w:t>
+      </w:r>
+    </w:p>
+  </w:footnote>
+  <w:footnote w:id="20">
+    <w:p>
+      <w:pPr>
+        <w:pStyle w:val="Tekstprzypisudolnego"/>
+      </w:pPr>
+      <w:r>
+        <w:rPr>
+          <w:rStyle w:val="Odwoanieprzypisudolnego"/>
+        </w:rPr>
+        <w:footnoteRef/>
+      </w:r>
+      <w:r>
+        <w:t xml:space="preserve"> Zmienna typu RichTextBox – w głównym oknie formularza na dole, wyświetla informacje o wybranym elemencie</w:t>
+      </w:r>
+    </w:p>
+  </w:footnote>
+  <w:footnote w:id="21">
+    <w:p>
+      <w:pPr>
+        <w:pStyle w:val="Tekstprzypisudolnego"/>
+      </w:pPr>
+      <w:r>
+        <w:rPr>
+          <w:rStyle w:val="Odwoanieprzypisudolnego"/>
+        </w:rPr>
+        <w:footnoteRef/>
+      </w:r>
+      <w:r>
+        <w:t xml:space="preserve"> Zdarzenie występuje gdy użytkownik naciśnie i zwolni klawisz</w:t>
+      </w:r>
+    </w:p>
+  </w:footnote>
+  <w:footnote w:id="22">
+    <w:p>
+      <w:pPr>
+        <w:pStyle w:val="Tekstprzypisudolnego"/>
+      </w:pPr>
+      <w:r>
+        <w:rPr>
+          <w:rStyle w:val="Odwoanieprzypisudolnego"/>
+        </w:rPr>
+        <w:footnoteRef/>
+      </w:r>
+      <w:r>
+        <w:t xml:space="preserve"> Inaczej pole tekstowe</w:t>
+      </w:r>
+    </w:p>
+  </w:footnote>
+  <w:footnote w:id="23">
+    <w:p>
+      <w:pPr>
+        <w:pStyle w:val="Tekstprzypisudolnego"/>
+      </w:pPr>
+      <w:r>
+        <w:rPr>
+          <w:rStyle w:val="Odwoanieprzypisudolnego"/>
+        </w:rPr>
+        <w:footnoteRef/>
+      </w:r>
+      <w:r>
+        <w:t xml:space="preserve"> Obiekt DataRow reprezentuje jeden wiersz w tabeli</w:t>
+      </w:r>
+    </w:p>
+  </w:footnote>
+  <w:footnote w:id="24">
+    <w:p>
+      <w:pPr>
+        <w:pStyle w:val="Tekstprzypisudolnego"/>
+      </w:pPr>
+      <w:r>
+        <w:rPr>
+          <w:rStyle w:val="Odwoanieprzypisudolnego"/>
+        </w:rPr>
+        <w:footnoteRef/>
+      </w:r>
+      <w:r>
+        <w:t xml:space="preserve"> Rzutowanie służy konwersji obiektu jednego typu na inny </w:t>
+      </w:r>
+    </w:p>
+  </w:footnote>
+  <w:footnote w:id="25">
+    <w:p>
+      <w:pPr>
+        <w:pStyle w:val="Tekstprzypisudolnego"/>
+      </w:pPr>
+      <w:r>
+        <w:rPr>
+          <w:rStyle w:val="Odwoanieprzypisudolnego"/>
+        </w:rPr>
+        <w:footnoteRef/>
+      </w:r>
+      <w:r>
+        <w:t xml:space="preserve"> Jest to funkcja wywoływana jako pierwsza, gdy dany obiekt powoływany jest do życia</w:t>
+      </w:r>
+    </w:p>
+  </w:footnote>
+  <w:footnote w:id="26">
+    <w:p>
+      <w:pPr>
+        <w:pStyle w:val="Tekstprzypisudolnego"/>
+      </w:pPr>
+      <w:r>
+        <w:rPr>
+          <w:rStyle w:val="Odwoanieprzypisudolnego"/>
+        </w:rPr>
+        <w:footnoteRef/>
+      </w:r>
+      <w:r>
+        <w:t xml:space="preserve"> Zdarzenie występujące po zamknięciu formularza – w tym przypadku służy odświeżeniu danych w formularzu nadrzędnym</w:t>
+      </w:r>
+    </w:p>
+  </w:footnote>
+  <w:footnote w:id="27">
+    <w:p>
+      <w:pPr>
+        <w:pStyle w:val="Tekstprzypisudolnego"/>
+      </w:pPr>
+      <w:r>
+        <w:rPr>
+          <w:rStyle w:val="Odwoanieprzypisudolnego"/>
+        </w:rPr>
+        <w:footnoteRef/>
+      </w:r>
+      <w:r>
+        <w:t xml:space="preserve"> Jest to powszechnie stosowana konstrukcja służąca zabezpieczeniu kodu i obsłużeniu pojawiających się błędów (blok catch). Dodatkowo po słowie finally kod wykona się zawsze bez względu czy wystąpił błąd czy nie</w:t>
+      </w:r>
+    </w:p>
+  </w:footnote>
+  <w:footnote w:id="28">
+    <w:p>
+      <w:pPr>
+        <w:pStyle w:val="Tekstprzypisudolnego"/>
+      </w:pPr>
+      <w:r>
+        <w:rPr>
+          <w:rStyle w:val="Odwoanieprzypisudolnego"/>
+        </w:rPr>
+        <w:footnoteRef/>
+      </w:r>
+      <w:r>
+        <w:t xml:space="preserve">  W języku niemieckim przed rzeczownikiem zawsze stoi rodzajnik</w:t>
+      </w:r>
+    </w:p>
+  </w:footnote>
+  <w:footnote w:id="29">
+    <w:p>
+      <w:pPr>
+        <w:pStyle w:val="Tekstprzypisudolnego"/>
+      </w:pPr>
+      <w:r>
+        <w:rPr>
+          <w:rStyle w:val="Odwoanieprzypisudolnego"/>
+        </w:rPr>
+        <w:footnoteRef/>
+      </w:r>
+      <w:r>
+        <w:t xml:space="preserve"> Rzeczowniki w języku niemieckim piszemy wielką  literą</w:t>
+      </w:r>
+    </w:p>
+  </w:footnote>
+  <w:footnote w:id="30">
+    <w:p>
+      <w:pPr>
+        <w:pStyle w:val="Tekstprzypisudolnego"/>
+      </w:pPr>
+      <w:r>
+        <w:rPr>
+          <w:rStyle w:val="Odwoanieprzypisudolnego"/>
+        </w:rPr>
+        <w:footnoteRef/>
+      </w:r>
+      <w:r>
+        <w:t xml:space="preserve"> Jest to instrukcja wielokrotnego wyboru</w:t>
+      </w:r>
+    </w:p>
+  </w:footnote>
+  <w:footnote w:id="31">
+    <w:p>
+      <w:pPr>
+        <w:pStyle w:val="Tekstprzypisudolnego"/>
+      </w:pPr>
+      <w:r>
+        <w:rPr>
+          <w:rStyle w:val="Odwoanieprzypisudolnego"/>
+        </w:rPr>
+        <w:footnoteRef/>
+      </w:r>
+      <w:r>
+        <w:t xml:space="preserve"> W języku C# każdy obiekt posiada pewne cechy, są to właściwości</w:t>
+      </w:r>
+    </w:p>
+  </w:footnote>
+  <w:footnote w:id="32">
+    <w:p>
+      <w:pPr>
+        <w:pStyle w:val="Tekstprzypisudolnego"/>
+      </w:pPr>
+      <w:r>
+        <w:rPr>
+          <w:rStyle w:val="Odwoanieprzypisudolnego"/>
+        </w:rPr>
+        <w:footnoteRef/>
+      </w:r>
+      <w:r>
+        <w:t xml:space="preserve"> W rzeczywistości są to dwa osobne zestawy typu DataSet, każdy odpowiada za inny język</w:t>
+      </w:r>
+    </w:p>
+  </w:footnote>
+  <w:footnote w:id="33">
+    <w:p>
+      <w:pPr>
+        <w:pStyle w:val="Tekstprzypisudolnego"/>
+      </w:pPr>
+      <w:r>
+        <w:rPr>
+          <w:rStyle w:val="Odwoanieprzypisudolnego"/>
+        </w:rPr>
+        <w:footnoteRef/>
+      </w:r>
+      <w:r>
+        <w:t xml:space="preserve"> Jest to okno dialogowe, służące do zapisania pliku – standardowe okno zapisu pliku w systemie Windows</w:t>
       </w:r>
     </w:p>
   </w:footnote>
@@ -6509,6 +7806,7 @@
   <w:style w:type="character" w:default="1" w:styleId="Domylnaczcionkaakapitu">
     <w:name w:val="Default Paragraph Font"/>
     <w:uiPriority w:val="1"/>
+    <w:semiHidden/>
     <w:unhideWhenUsed/>
   </w:style>
   <w:style w:type="table" w:default="1" w:styleId="Standardowy">
@@ -6968,6 +8266,46 @@
       <w:vertAlign w:val="superscript"/>
     </w:rPr>
   </w:style>
+  <w:style w:type="paragraph" w:styleId="Tekstprzypisukocowego">
+    <w:name w:val="endnote text"/>
+    <w:basedOn w:val="Normalny"/>
+    <w:link w:val="TekstprzypisukocowegoZnak"/>
+    <w:uiPriority w:val="99"/>
+    <w:semiHidden/>
+    <w:unhideWhenUsed/>
+    <w:rsid w:val="00F012DE"/>
+    <w:pPr>
+      <w:spacing w:line="240" w:lineRule="auto"/>
+    </w:pPr>
+    <w:rPr>
+      <w:sz w:val="20"/>
+      <w:szCs w:val="20"/>
+    </w:rPr>
+  </w:style>
+  <w:style w:type="character" w:customStyle="1" w:styleId="TekstprzypisukocowegoZnak">
+    <w:name w:val="Tekst przypisu końcowego Znak"/>
+    <w:basedOn w:val="Domylnaczcionkaakapitu"/>
+    <w:link w:val="Tekstprzypisukocowego"/>
+    <w:uiPriority w:val="99"/>
+    <w:semiHidden/>
+    <w:rsid w:val="00F012DE"/>
+    <w:rPr>
+      <w:rFonts w:ascii="Times New Roman" w:hAnsi="Times New Roman"/>
+      <w:sz w:val="20"/>
+      <w:szCs w:val="20"/>
+    </w:rPr>
+  </w:style>
+  <w:style w:type="character" w:styleId="Odwoanieprzypisukocowego">
+    <w:name w:val="endnote reference"/>
+    <w:basedOn w:val="Domylnaczcionkaakapitu"/>
+    <w:uiPriority w:val="99"/>
+    <w:semiHidden/>
+    <w:unhideWhenUsed/>
+    <w:rsid w:val="00F012DE"/>
+    <w:rPr>
+      <w:vertAlign w:val="superscript"/>
+    </w:rPr>
+  </w:style>
 </w:styles>
 </file>
 
